--- a/assets/IV_a.docx
+++ b/assets/IV_a.docx
@@ -4,57 +4,17 @@
   <w:body>
     <w:p>
       <w:pPr>
-        <w:pStyle w:val="ListParagraph"/>
+        <w:widowControl w:val="0"/>
         <w:numPr>
           <w:ilvl w:val="0"/>
           <w:numId w:val="22"/>
-        </w:numPr>
-        <w:spacing w:before="240" w:after="0"/>
-        <w:ind w:left="360"/>
-        <w:rPr>
-          <w:rFonts w:ascii="Palatino Linotype" w:hAnsi="Palatino Linotype"/>
-          <w:b/>
-          <w:bCs/>
-          <w:vanish/>
-          <w:sz w:val="24"/>
-          <w:szCs w:val="24"/>
-        </w:rPr>
-      </w:pPr>
-    </w:p>
-    <w:p>
-      <w:pPr>
-        <w:pStyle w:val="ListParagraph"/>
-        <w:numPr>
-          <w:ilvl w:val="0"/>
-          <w:numId w:val="22"/>
-        </w:numPr>
-        <w:spacing w:before="240" w:after="0"/>
-        <w:ind w:left="360"/>
-        <w:rPr>
-          <w:rFonts w:ascii="Palatino Linotype" w:hAnsi="Palatino Linotype"/>
-          <w:b/>
-          <w:bCs/>
-          <w:vanish/>
-          <w:sz w:val="24"/>
-          <w:szCs w:val="24"/>
-        </w:rPr>
-      </w:pPr>
-    </w:p>
-    <w:p>
-      <w:pPr>
-        <w:widowControl w:val="0"/>
-        <w:numPr>
-          <w:ilvl w:val="0"/>
-          <w:numId w:val="10"/>
         </w:numPr>
         <w:tabs>
           <w:tab w:val="left" w:pos="741"/>
         </w:tabs>
         <w:autoSpaceDE w:val="0"/>
         <w:autoSpaceDN w:val="0"/>
-        <w:spacing w:before="240" w:after="0" w:line="240" w:lineRule="auto"/>
-        <w:ind w:left="358" w:hanging="358"/>
-        <w:jc w:val="left"/>
+        <w:spacing w:after="0" w:line="240" w:lineRule="auto"/>
         <w:outlineLvl w:val="0"/>
         <w:rPr>
           <w:rFonts w:ascii="Palatino Linotype" w:eastAsia="Palatino Linotype" w:hAnsi="Palatino Linotype" w:cs="Palatino Linotype"/>
@@ -73,6 +33,24 @@
           <w:szCs w:val="24"/>
         </w:rPr>
         <w:t xml:space="preserve">ICT ORGANIZATIONAL STRUCTURE </w:t>
+      </w:r>
+    </w:p>
+    <w:p>
+      <w:pPr>
+        <w:spacing w:before="240" w:after="0"/>
+        <w:rPr>
+          <w:lang w:val="en-PH"/>
+        </w:rPr>
+      </w:pPr>
+      <w:r>
+        <w:rPr>
+          <w:rFonts w:ascii="Palatino Linotype" w:hAnsi="Palatino Linotype"/>
+          <w:b/>
+          <w:bCs/>
+          <w:sz w:val="24"/>
+          <w:szCs w:val="24"/>
+        </w:rPr>
+        <w:tab/>
       </w:r>
     </w:p>
     <w:sectPr>
@@ -257,80 +235,10 @@
         <w:rFonts w:ascii="Palatino Linotype" w:hAnsi="Palatino Linotype"/>
         <w:noProof/>
       </w:rPr>
-      <w:drawing>
-        <wp:anchor distT="0" distB="0" distL="114300" distR="114300" simplePos="0" relativeHeight="251670528" behindDoc="0" locked="0" layoutInCell="1" allowOverlap="1" wp14:anchorId="4C9D0475" wp14:editId="70B3F8AF">
-          <wp:simplePos x="0" y="0"/>
-          <wp:positionH relativeFrom="margin">
-            <wp:posOffset>-283210</wp:posOffset>
-          </wp:positionH>
-          <wp:positionV relativeFrom="paragraph">
-            <wp:posOffset>-85090</wp:posOffset>
-          </wp:positionV>
-          <wp:extent cx="3114675" cy="619874"/>
-          <wp:effectExtent l="0" t="0" r="0" b="8890"/>
-          <wp:wrapNone/>
-          <wp:docPr id="1486775623" name="Picture 8"/>
-          <wp:cNvGraphicFramePr>
-            <a:graphicFrameLocks xmlns:a="http://schemas.openxmlformats.org/drawingml/2006/main" noChangeAspect="1"/>
-          </wp:cNvGraphicFramePr>
-          <a:graphic xmlns:a="http://schemas.openxmlformats.org/drawingml/2006/main">
-            <a:graphicData uri="http://schemas.openxmlformats.org/drawingml/2006/picture">
-              <pic:pic xmlns:pic="http://schemas.openxmlformats.org/drawingml/2006/picture">
-                <pic:nvPicPr>
-                  <pic:cNvPr id="2007877692" name="Picture 8"/>
-                  <pic:cNvPicPr>
-                    <a:picLocks noChangeAspect="1"/>
-                  </pic:cNvPicPr>
-                </pic:nvPicPr>
-                <pic:blipFill rotWithShape="1">
-                  <a:blip r:embed="rId1">
-                    <a:extLst>
-                      <a:ext uri="{28A0092B-C50C-407E-A947-70E740481C1C}">
-                        <a14:useLocalDpi xmlns:a14="http://schemas.microsoft.com/office/drawing/2010/main" val="0"/>
-                      </a:ext>
-                    </a:extLst>
-                  </a:blip>
-                  <a:srcRect l="10748" t="15889" r="22965" b="8348"/>
-                  <a:stretch/>
-                </pic:blipFill>
-                <pic:spPr bwMode="auto">
-                  <a:xfrm>
-                    <a:off x="0" y="0"/>
-                    <a:ext cx="3114675" cy="619874"/>
-                  </a:xfrm>
-                  <a:prstGeom prst="rect">
-                    <a:avLst/>
-                  </a:prstGeom>
-                  <a:ln>
-                    <a:noFill/>
-                  </a:ln>
-                  <a:extLst>
-                    <a:ext uri="{53640926-AAD7-44D8-BBD7-CCE9431645EC}">
-                      <a14:shadowObscured xmlns:a14="http://schemas.microsoft.com/office/drawing/2010/main"/>
-                    </a:ext>
-                  </a:extLst>
-                </pic:spPr>
-              </pic:pic>
-            </a:graphicData>
-          </a:graphic>
-          <wp14:sizeRelH relativeFrom="margin">
-            <wp14:pctWidth>0</wp14:pctWidth>
-          </wp14:sizeRelH>
-          <wp14:sizeRelV relativeFrom="margin">
-            <wp14:pctHeight>0</wp14:pctHeight>
-          </wp14:sizeRelV>
-        </wp:anchor>
-      </w:drawing>
-    </w:r>
-    <w:r>
-      <w:rPr>
-        <w:rFonts w:ascii="Palatino Linotype" w:hAnsi="Palatino Linotype"/>
-        <w:noProof/>
-      </w:rPr>
       <mc:AlternateContent>
         <mc:Choice Requires="wps">
           <w:drawing>
-            <wp:anchor distT="0" distB="0" distL="114300" distR="114300" simplePos="0" relativeHeight="251668480" behindDoc="1" locked="0" layoutInCell="1" allowOverlap="1" wp14:anchorId="0F946B61" wp14:editId="0CD8040D">
+            <wp:anchor distT="0" distB="0" distL="114300" distR="114300" simplePos="0" relativeHeight="251668480" behindDoc="1" locked="0" layoutInCell="1" allowOverlap="1" wp14:anchorId="0F946B61" wp14:editId="5DC2736D">
               <wp:simplePos x="0" y="0"/>
               <wp:positionH relativeFrom="margin">
                 <wp:align>right</wp:align>
@@ -338,7 +246,7 @@
               <wp:positionV relativeFrom="page">
                 <wp:posOffset>104775</wp:posOffset>
               </wp:positionV>
-              <wp:extent cx="5953125" cy="619125"/>
+              <wp:extent cx="5953125" cy="238125"/>
               <wp:effectExtent l="0" t="0" r="9525" b="9525"/>
               <wp:wrapNone/>
               <wp:docPr id="68" name="Text Box 25"/>
@@ -354,7 +262,7 @@
                     <wps:spPr bwMode="auto">
                       <a:xfrm>
                         <a:off x="0" y="0"/>
-                        <a:ext cx="5953125" cy="600075"/>
+                        <a:ext cx="5953125" cy="238125"/>
                       </a:xfrm>
                       <a:prstGeom prst="rect">
                         <a:avLst/>
@@ -477,14 +385,6 @@
                               <w:sz w:val="28"/>
                             </w:rPr>
                           </w:pPr>
-                          <w:r>
-                            <w:rPr>
-                              <w:rFonts w:ascii="Palatino Linotype" w:hAnsi="Palatino Linotype"/>
-                              <w:b/>
-                              <w:sz w:val="28"/>
-                            </w:rPr>
-                            <w:t>2027-2029</w:t>
-                          </w:r>
                         </w:p>
                       </w:txbxContent>
                     </wps:txbx>
@@ -509,7 +409,7 @@
               <v:stroke joinstyle="miter"/>
               <v:path gradientshapeok="t" o:connecttype="rect"/>
             </v:shapetype>
-            <v:shape id="Text Box 25" o:spid="_x0000_s1026" type="#_x0000_t202" style="position:absolute;margin-left:417.55pt;margin-top:8.25pt;width:468.75pt;height:48.75pt;z-index:-251648000;visibility:visible;mso-wrap-style:square;mso-width-percent:0;mso-height-percent:0;mso-wrap-distance-left:9pt;mso-wrap-distance-top:0;mso-wrap-distance-right:9pt;mso-wrap-distance-bottom:0;mso-position-horizontal:right;mso-position-horizontal-relative:margin;mso-position-vertical:absolute;mso-position-vertical-relative:page;mso-width-percent:0;mso-height-percent:0;mso-width-relative:page;mso-height-relative:page;v-text-anchor:top" o:gfxdata="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" filled="f" stroked="f">
+            <v:shape id="Text Box 25" o:spid="_x0000_s1026" type="#_x0000_t202" style="position:absolute;margin-left:417.55pt;margin-top:8.25pt;width:468.75pt;height:18.75pt;z-index:-251648000;visibility:visible;mso-wrap-style:square;mso-width-percent:0;mso-height-percent:0;mso-wrap-distance-left:9pt;mso-wrap-distance-top:0;mso-wrap-distance-right:9pt;mso-wrap-distance-bottom:0;mso-position-horizontal:right;mso-position-horizontal-relative:margin;mso-position-vertical:absolute;mso-position-vertical-relative:page;mso-width-percent:0;mso-height-percent:0;mso-width-relative:page;mso-height-relative:page;v-text-anchor:top" o:gfxdata="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" filled="f" stroked="f">
               <v:textbox inset="0,0,0,0">
                 <w:txbxContent>
                   <w:p>
@@ -604,14 +504,6 @@
                         <w:sz w:val="28"/>
                       </w:rPr>
                     </w:pPr>
-                    <w:r>
-                      <w:rPr>
-                        <w:rFonts w:ascii="Palatino Linotype" w:hAnsi="Palatino Linotype"/>
-                        <w:b/>
-                        <w:sz w:val="28"/>
-                      </w:rPr>
-                      <w:t>2027-2029</w:t>
-                    </w:r>
                   </w:p>
                 </w:txbxContent>
               </v:textbox>
@@ -620,6 +512,76 @@
           </w:pict>
         </mc:Fallback>
       </mc:AlternateContent>
+    </w:r>
+    <w:r>
+      <w:rPr>
+        <w:rFonts w:ascii="Palatino Linotype" w:hAnsi="Palatino Linotype"/>
+        <w:noProof/>
+      </w:rPr>
+      <w:drawing>
+        <wp:anchor distT="0" distB="0" distL="114300" distR="114300" simplePos="0" relativeHeight="251670528" behindDoc="0" locked="0" layoutInCell="1" allowOverlap="1" wp14:anchorId="4C9D0475" wp14:editId="37B9E8C9">
+          <wp:simplePos x="0" y="0"/>
+          <wp:positionH relativeFrom="margin">
+            <wp:posOffset>-283210</wp:posOffset>
+          </wp:positionH>
+          <wp:positionV relativeFrom="paragraph">
+            <wp:posOffset>-85090</wp:posOffset>
+          </wp:positionV>
+          <wp:extent cx="3114675" cy="619874"/>
+          <wp:effectExtent l="0" t="0" r="0" b="8890"/>
+          <wp:wrapNone/>
+          <wp:docPr id="1486775623" name="Picture 8"/>
+          <wp:cNvGraphicFramePr>
+            <a:graphicFrameLocks xmlns:a="http://schemas.openxmlformats.org/drawingml/2006/main" noChangeAspect="1"/>
+          </wp:cNvGraphicFramePr>
+          <a:graphic xmlns:a="http://schemas.openxmlformats.org/drawingml/2006/main">
+            <a:graphicData uri="http://schemas.openxmlformats.org/drawingml/2006/picture">
+              <pic:pic xmlns:pic="http://schemas.openxmlformats.org/drawingml/2006/picture">
+                <pic:nvPicPr>
+                  <pic:cNvPr id="2007877692" name="Picture 8"/>
+                  <pic:cNvPicPr>
+                    <a:picLocks noChangeAspect="1"/>
+                  </pic:cNvPicPr>
+                </pic:nvPicPr>
+                <pic:blipFill rotWithShape="1">
+                  <a:blip r:embed="rId1">
+                    <a:extLst>
+                      <a:ext uri="{28A0092B-C50C-407E-A947-70E740481C1C}">
+                        <a14:useLocalDpi xmlns:a14="http://schemas.microsoft.com/office/drawing/2010/main" val="0"/>
+                      </a:ext>
+                    </a:extLst>
+                  </a:blip>
+                  <a:srcRect l="10748" t="15889" r="22965" b="8348"/>
+                  <a:stretch/>
+                </pic:blipFill>
+                <pic:spPr bwMode="auto">
+                  <a:xfrm>
+                    <a:off x="0" y="0"/>
+                    <a:ext cx="3114675" cy="619874"/>
+                  </a:xfrm>
+                  <a:prstGeom prst="rect">
+                    <a:avLst/>
+                  </a:prstGeom>
+                  <a:ln>
+                    <a:noFill/>
+                  </a:ln>
+                  <a:extLst>
+                    <a:ext uri="{53640926-AAD7-44D8-BBD7-CCE9431645EC}">
+                      <a14:shadowObscured xmlns:a14="http://schemas.microsoft.com/office/drawing/2010/main"/>
+                    </a:ext>
+                  </a:extLst>
+                </pic:spPr>
+              </pic:pic>
+            </a:graphicData>
+          </a:graphic>
+          <wp14:sizeRelH relativeFrom="margin">
+            <wp14:pctWidth>0</wp14:pctWidth>
+          </wp14:sizeRelH>
+          <wp14:sizeRelV relativeFrom="margin">
+            <wp14:pctHeight>0</wp14:pctHeight>
+          </wp14:sizeRelV>
+        </wp:anchor>
+      </w:drawing>
     </w:r>
     <w:r>
       <w:rPr>
@@ -749,27 +711,7 @@
                               <w:szCs w:val="24"/>
                               <w:shd w:val="clear" w:color="auto" w:fill="F0F0F0"/>
                             </w:rPr>
-                            <w:t>V</w:t>
-                          </w:r>
-                          <w:r>
-                            <w:rPr>
-                              <w:rFonts w:ascii="Palatino Linotype" w:hAnsi="Palatino Linotype"/>
-                              <w:b/>
-                              <w:sz w:val="24"/>
-                              <w:szCs w:val="24"/>
-                              <w:shd w:val="clear" w:color="auto" w:fill="F0F0F0"/>
-                            </w:rPr>
-                            <w:t xml:space="preserve">. </w:t>
-                          </w:r>
-                          <w:r>
-                            <w:rPr>
-                              <w:rFonts w:ascii="Palatino Linotype" w:hAnsi="Palatino Linotype"/>
-                              <w:b/>
-                              <w:sz w:val="24"/>
-                              <w:szCs w:val="24"/>
-                              <w:shd w:val="clear" w:color="auto" w:fill="F0F0F0"/>
-                            </w:rPr>
-                            <w:t>RESOURCE REQUIREMENTS</w:t>
+                            <w:t>V. RESOURCE REQUIREMENTS</w:t>
                           </w:r>
                           <w:r>
                             <w:rPr>
@@ -869,27 +811,7 @@
                         <w:szCs w:val="24"/>
                         <w:shd w:val="clear" w:color="auto" w:fill="F0F0F0"/>
                       </w:rPr>
-                      <w:t>V</w:t>
-                    </w:r>
-                    <w:r>
-                      <w:rPr>
-                        <w:rFonts w:ascii="Palatino Linotype" w:hAnsi="Palatino Linotype"/>
-                        <w:b/>
-                        <w:sz w:val="24"/>
-                        <w:szCs w:val="24"/>
-                        <w:shd w:val="clear" w:color="auto" w:fill="F0F0F0"/>
-                      </w:rPr>
-                      <w:t xml:space="preserve">. </w:t>
-                    </w:r>
-                    <w:r>
-                      <w:rPr>
-                        <w:rFonts w:ascii="Palatino Linotype" w:hAnsi="Palatino Linotype"/>
-                        <w:b/>
-                        <w:sz w:val="24"/>
-                        <w:szCs w:val="24"/>
-                        <w:shd w:val="clear" w:color="auto" w:fill="F0F0F0"/>
-                      </w:rPr>
-                      <w:t>RESOURCE REQUIREMENTS</w:t>
+                      <w:t>V. RESOURCE REQUIREMENTS</w:t>
                     </w:r>
                     <w:r>
                       <w:rPr>
@@ -999,6 +921,56 @@
     <w:pPr>
       <w:pStyle w:val="Header"/>
     </w:pPr>
+    <w:r>
+      <w:t xml:space="preserve"> </w:t>
+    </w:r>
+    <w:r>
+      <w:tab/>
+    </w:r>
+  </w:p>
+  <w:p>
+    <w:pPr>
+      <w:pStyle w:val="Header"/>
+    </w:pPr>
+    <w:r>
+      <w:t xml:space="preserve"> </w:t>
+    </w:r>
+    <w:r>
+      <w:tab/>
+    </w:r>
+    <w:r>
+      <w:tab/>
+      <w:t xml:space="preserve">                                                                                            </w:t>
+    </w:r>
+    <w:r>
+      <w:rPr>
+        <w:rFonts w:ascii="Consolas" w:hAnsi="Consolas"/>
+        <w:color w:val="D8DEE9"/>
+        <w:sz w:val="18"/>
+        <w:szCs w:val="18"/>
+      </w:rPr>
+      <w:t>${</w:t>
+    </w:r>
+    <w:proofErr w:type="spellStart"/>
+    <w:r>
+      <w:rPr>
+        <w:rFonts w:ascii="Consolas" w:hAnsi="Consolas"/>
+        <w:color w:val="D8DEE9"/>
+        <w:sz w:val="18"/>
+        <w:szCs w:val="18"/>
+      </w:rPr>
+      <w:t>yearRange</w:t>
+    </w:r>
+    <w:proofErr w:type="spellEnd"/>
+    <w:r>
+      <w:rPr>
+        <w:rFonts w:ascii="Consolas" w:hAnsi="Consolas"/>
+        <w:color w:val="D8DEE9"/>
+        <w:sz w:val="18"/>
+        <w:szCs w:val="18"/>
+      </w:rPr>
+      <w:t>}</w:t>
+    </w:r>
   </w:p>
 </w:hdr>
 </file>
@@ -1177,115 +1149,151 @@
     </w:lvl>
   </w:abstractNum>
   <w:abstractNum w:abstractNumId="9" w15:restartNumberingAfterBreak="0">
-    <w:nsid w:val="02505EB4"/>
-    <w:multiLevelType w:val="hybridMultilevel"/>
-    <w:tmpl w:val="EDEAADCE"/>
-    <w:lvl w:ilvl="0" w:tplc="34090001">
+    <w:nsid w:val="0CA42ACC"/>
+    <w:multiLevelType w:val="multilevel"/>
+    <w:tmpl w:val="34CAB394"/>
+    <w:lvl w:ilvl="0">
       <w:start w:val="1"/>
       <w:numFmt w:val="bullet"/>
       <w:lvlText w:val=""/>
       <w:lvlJc w:val="left"/>
       <w:pPr>
-        <w:ind w:left="2520" w:hanging="360"/>
+        <w:tabs>
+          <w:tab w:val="num" w:pos="720"/>
+        </w:tabs>
+        <w:ind w:left="720" w:hanging="360"/>
       </w:pPr>
       <w:rPr>
         <w:rFonts w:ascii="Symbol" w:hAnsi="Symbol" w:hint="default"/>
+        <w:sz w:val="20"/>
       </w:rPr>
     </w:lvl>
-    <w:lvl w:ilvl="1" w:tplc="34090003" w:tentative="1">
+    <w:lvl w:ilvl="1" w:tentative="1">
       <w:start w:val="1"/>
       <w:numFmt w:val="bullet"/>
       <w:lvlText w:val="o"/>
       <w:lvlJc w:val="left"/>
       <w:pPr>
-        <w:ind w:left="3240" w:hanging="360"/>
-      </w:pPr>
-      <w:rPr>
-        <w:rFonts w:ascii="Courier New" w:hAnsi="Courier New" w:cs="Courier New" w:hint="default"/>
+        <w:tabs>
+          <w:tab w:val="num" w:pos="1440"/>
+        </w:tabs>
+        <w:ind w:left="1440" w:hanging="360"/>
+      </w:pPr>
+      <w:rPr>
+        <w:rFonts w:ascii="Courier New" w:hAnsi="Courier New" w:hint="default"/>
+        <w:sz w:val="20"/>
       </w:rPr>
     </w:lvl>
-    <w:lvl w:ilvl="2" w:tplc="34090005" w:tentative="1">
+    <w:lvl w:ilvl="2" w:tentative="1">
       <w:start w:val="1"/>
       <w:numFmt w:val="bullet"/>
       <w:lvlText w:val=""/>
       <w:lvlJc w:val="left"/>
       <w:pPr>
-        <w:ind w:left="3960" w:hanging="360"/>
+        <w:tabs>
+          <w:tab w:val="num" w:pos="2160"/>
+        </w:tabs>
+        <w:ind w:left="2160" w:hanging="360"/>
       </w:pPr>
       <w:rPr>
         <w:rFonts w:ascii="Wingdings" w:hAnsi="Wingdings" w:hint="default"/>
+        <w:sz w:val="20"/>
       </w:rPr>
     </w:lvl>
-    <w:lvl w:ilvl="3" w:tplc="34090001">
-      <w:start w:val="1"/>
-      <w:numFmt w:val="bullet"/>
-      <w:lvlText w:val=""/>
-      <w:lvlJc w:val="left"/>
-      <w:pPr>
-        <w:ind w:left="4680" w:hanging="360"/>
-      </w:pPr>
-      <w:rPr>
-        <w:rFonts w:ascii="Symbol" w:hAnsi="Symbol" w:hint="default"/>
-      </w:rPr>
-    </w:lvl>
-    <w:lvl w:ilvl="4" w:tplc="34090003" w:tentative="1">
-      <w:start w:val="1"/>
-      <w:numFmt w:val="bullet"/>
-      <w:lvlText w:val="o"/>
-      <w:lvlJc w:val="left"/>
-      <w:pPr>
-        <w:ind w:left="5400" w:hanging="360"/>
-      </w:pPr>
-      <w:rPr>
-        <w:rFonts w:ascii="Courier New" w:hAnsi="Courier New" w:cs="Courier New" w:hint="default"/>
-      </w:rPr>
-    </w:lvl>
-    <w:lvl w:ilvl="5" w:tplc="34090005" w:tentative="1">
+    <w:lvl w:ilvl="3" w:tentative="1">
       <w:start w:val="1"/>
       <w:numFmt w:val="bullet"/>
       <w:lvlText w:val=""/>
       <w:lvlJc w:val="left"/>
       <w:pPr>
-        <w:ind w:left="6120" w:hanging="360"/>
+        <w:tabs>
+          <w:tab w:val="num" w:pos="2880"/>
+        </w:tabs>
+        <w:ind w:left="2880" w:hanging="360"/>
       </w:pPr>
       <w:rPr>
         <w:rFonts w:ascii="Wingdings" w:hAnsi="Wingdings" w:hint="default"/>
+        <w:sz w:val="20"/>
       </w:rPr>
     </w:lvl>
-    <w:lvl w:ilvl="6" w:tplc="34090001" w:tentative="1">
-      <w:start w:val="1"/>
-      <w:numFmt w:val="bullet"/>
-      <w:lvlText w:val=""/>
-      <w:lvlJc w:val="left"/>
-      <w:pPr>
-        <w:ind w:left="6840" w:hanging="360"/>
-      </w:pPr>
-      <w:rPr>
-        <w:rFonts w:ascii="Symbol" w:hAnsi="Symbol" w:hint="default"/>
-      </w:rPr>
-    </w:lvl>
-    <w:lvl w:ilvl="7" w:tplc="34090003" w:tentative="1">
-      <w:start w:val="1"/>
-      <w:numFmt w:val="bullet"/>
-      <w:lvlText w:val="o"/>
-      <w:lvlJc w:val="left"/>
-      <w:pPr>
-        <w:ind w:left="7560" w:hanging="360"/>
-      </w:pPr>
-      <w:rPr>
-        <w:rFonts w:ascii="Courier New" w:hAnsi="Courier New" w:cs="Courier New" w:hint="default"/>
-      </w:rPr>
-    </w:lvl>
-    <w:lvl w:ilvl="8" w:tplc="34090005" w:tentative="1">
+    <w:lvl w:ilvl="4" w:tentative="1">
       <w:start w:val="1"/>
       <w:numFmt w:val="bullet"/>
       <w:lvlText w:val=""/>
       <w:lvlJc w:val="left"/>
       <w:pPr>
-        <w:ind w:left="8280" w:hanging="360"/>
+        <w:tabs>
+          <w:tab w:val="num" w:pos="3600"/>
+        </w:tabs>
+        <w:ind w:left="3600" w:hanging="360"/>
       </w:pPr>
       <w:rPr>
         <w:rFonts w:ascii="Wingdings" w:hAnsi="Wingdings" w:hint="default"/>
+        <w:sz w:val="20"/>
+      </w:rPr>
+    </w:lvl>
+    <w:lvl w:ilvl="5" w:tentative="1">
+      <w:start w:val="1"/>
+      <w:numFmt w:val="bullet"/>
+      <w:lvlText w:val=""/>
+      <w:lvlJc w:val="left"/>
+      <w:pPr>
+        <w:tabs>
+          <w:tab w:val="num" w:pos="4320"/>
+        </w:tabs>
+        <w:ind w:left="4320" w:hanging="360"/>
+      </w:pPr>
+      <w:rPr>
+        <w:rFonts w:ascii="Wingdings" w:hAnsi="Wingdings" w:hint="default"/>
+        <w:sz w:val="20"/>
+      </w:rPr>
+    </w:lvl>
+    <w:lvl w:ilvl="6" w:tentative="1">
+      <w:start w:val="1"/>
+      <w:numFmt w:val="bullet"/>
+      <w:lvlText w:val=""/>
+      <w:lvlJc w:val="left"/>
+      <w:pPr>
+        <w:tabs>
+          <w:tab w:val="num" w:pos="5040"/>
+        </w:tabs>
+        <w:ind w:left="5040" w:hanging="360"/>
+      </w:pPr>
+      <w:rPr>
+        <w:rFonts w:ascii="Wingdings" w:hAnsi="Wingdings" w:hint="default"/>
+        <w:sz w:val="20"/>
+      </w:rPr>
+    </w:lvl>
+    <w:lvl w:ilvl="7" w:tentative="1">
+      <w:start w:val="1"/>
+      <w:numFmt w:val="bullet"/>
+      <w:lvlText w:val=""/>
+      <w:lvlJc w:val="left"/>
+      <w:pPr>
+        <w:tabs>
+          <w:tab w:val="num" w:pos="5760"/>
+        </w:tabs>
+        <w:ind w:left="5760" w:hanging="360"/>
+      </w:pPr>
+      <w:rPr>
+        <w:rFonts w:ascii="Wingdings" w:hAnsi="Wingdings" w:hint="default"/>
+        <w:sz w:val="20"/>
+      </w:rPr>
+    </w:lvl>
+    <w:lvl w:ilvl="8" w:tentative="1">
+      <w:start w:val="1"/>
+      <w:numFmt w:val="bullet"/>
+      <w:lvlText w:val=""/>
+      <w:lvlJc w:val="left"/>
+      <w:pPr>
+        <w:tabs>
+          <w:tab w:val="num" w:pos="6480"/>
+        </w:tabs>
+        <w:ind w:left="6480" w:hanging="360"/>
+      </w:pPr>
+      <w:rPr>
+        <w:rFonts w:ascii="Wingdings" w:hAnsi="Wingdings" w:hint="default"/>
+        <w:sz w:val="20"/>
       </w:rPr>
     </w:lvl>
   </w:abstractNum>
@@ -1413,9 +1421,9 @@
   <w:abstractNum w:abstractNumId="11" w15:restartNumberingAfterBreak="0">
     <w:nsid w:val="21F61C75"/>
     <w:multiLevelType w:val="multilevel"/>
-    <w:tmpl w:val="4984C34E"/>
+    <w:tmpl w:val="4510DDDC"/>
     <w:lvl w:ilvl="0">
-      <w:start w:val="1"/>
+      <w:start w:val="2"/>
       <w:numFmt w:val="upperLetter"/>
       <w:lvlText w:val="%1."/>
       <w:lvlJc w:val="left"/>
@@ -1560,119 +1568,6 @@
     </w:lvl>
   </w:abstractNum>
   <w:abstractNum w:abstractNumId="12" w15:restartNumberingAfterBreak="0">
-    <w:nsid w:val="283C2E34"/>
-    <w:multiLevelType w:val="hybridMultilevel"/>
-    <w:tmpl w:val="984E7F8A"/>
-    <w:lvl w:ilvl="0" w:tplc="34090001">
-      <w:start w:val="1"/>
-      <w:numFmt w:val="bullet"/>
-      <w:lvlText w:val=""/>
-      <w:lvlJc w:val="left"/>
-      <w:pPr>
-        <w:ind w:left="2183" w:hanging="360"/>
-      </w:pPr>
-      <w:rPr>
-        <w:rFonts w:ascii="Symbol" w:hAnsi="Symbol" w:hint="default"/>
-      </w:rPr>
-    </w:lvl>
-    <w:lvl w:ilvl="1" w:tplc="34090003" w:tentative="1">
-      <w:start w:val="1"/>
-      <w:numFmt w:val="bullet"/>
-      <w:lvlText w:val="o"/>
-      <w:lvlJc w:val="left"/>
-      <w:pPr>
-        <w:ind w:left="2903" w:hanging="360"/>
-      </w:pPr>
-      <w:rPr>
-        <w:rFonts w:ascii="Courier New" w:hAnsi="Courier New" w:cs="Courier New" w:hint="default"/>
-      </w:rPr>
-    </w:lvl>
-    <w:lvl w:ilvl="2" w:tplc="34090005" w:tentative="1">
-      <w:start w:val="1"/>
-      <w:numFmt w:val="bullet"/>
-      <w:lvlText w:val=""/>
-      <w:lvlJc w:val="left"/>
-      <w:pPr>
-        <w:ind w:left="3623" w:hanging="360"/>
-      </w:pPr>
-      <w:rPr>
-        <w:rFonts w:ascii="Wingdings" w:hAnsi="Wingdings" w:hint="default"/>
-      </w:rPr>
-    </w:lvl>
-    <w:lvl w:ilvl="3" w:tplc="34090001" w:tentative="1">
-      <w:start w:val="1"/>
-      <w:numFmt w:val="bullet"/>
-      <w:lvlText w:val=""/>
-      <w:lvlJc w:val="left"/>
-      <w:pPr>
-        <w:ind w:left="4343" w:hanging="360"/>
-      </w:pPr>
-      <w:rPr>
-        <w:rFonts w:ascii="Symbol" w:hAnsi="Symbol" w:hint="default"/>
-      </w:rPr>
-    </w:lvl>
-    <w:lvl w:ilvl="4" w:tplc="34090003" w:tentative="1">
-      <w:start w:val="1"/>
-      <w:numFmt w:val="bullet"/>
-      <w:lvlText w:val="o"/>
-      <w:lvlJc w:val="left"/>
-      <w:pPr>
-        <w:ind w:left="5063" w:hanging="360"/>
-      </w:pPr>
-      <w:rPr>
-        <w:rFonts w:ascii="Courier New" w:hAnsi="Courier New" w:cs="Courier New" w:hint="default"/>
-      </w:rPr>
-    </w:lvl>
-    <w:lvl w:ilvl="5" w:tplc="34090005" w:tentative="1">
-      <w:start w:val="1"/>
-      <w:numFmt w:val="bullet"/>
-      <w:lvlText w:val=""/>
-      <w:lvlJc w:val="left"/>
-      <w:pPr>
-        <w:ind w:left="5783" w:hanging="360"/>
-      </w:pPr>
-      <w:rPr>
-        <w:rFonts w:ascii="Wingdings" w:hAnsi="Wingdings" w:hint="default"/>
-      </w:rPr>
-    </w:lvl>
-    <w:lvl w:ilvl="6" w:tplc="34090001" w:tentative="1">
-      <w:start w:val="1"/>
-      <w:numFmt w:val="bullet"/>
-      <w:lvlText w:val=""/>
-      <w:lvlJc w:val="left"/>
-      <w:pPr>
-        <w:ind w:left="6503" w:hanging="360"/>
-      </w:pPr>
-      <w:rPr>
-        <w:rFonts w:ascii="Symbol" w:hAnsi="Symbol" w:hint="default"/>
-      </w:rPr>
-    </w:lvl>
-    <w:lvl w:ilvl="7" w:tplc="34090003" w:tentative="1">
-      <w:start w:val="1"/>
-      <w:numFmt w:val="bullet"/>
-      <w:lvlText w:val="o"/>
-      <w:lvlJc w:val="left"/>
-      <w:pPr>
-        <w:ind w:left="7223" w:hanging="360"/>
-      </w:pPr>
-      <w:rPr>
-        <w:rFonts w:ascii="Courier New" w:hAnsi="Courier New" w:cs="Courier New" w:hint="default"/>
-      </w:rPr>
-    </w:lvl>
-    <w:lvl w:ilvl="8" w:tplc="34090005" w:tentative="1">
-      <w:start w:val="1"/>
-      <w:numFmt w:val="bullet"/>
-      <w:lvlText w:val=""/>
-      <w:lvlJc w:val="left"/>
-      <w:pPr>
-        <w:ind w:left="7943" w:hanging="360"/>
-      </w:pPr>
-      <w:rPr>
-        <w:rFonts w:ascii="Wingdings" w:hAnsi="Wingdings" w:hint="default"/>
-      </w:rPr>
-    </w:lvl>
-  </w:abstractNum>
-  <w:abstractNum w:abstractNumId="13" w15:restartNumberingAfterBreak="0">
     <w:nsid w:val="310E16F0"/>
     <w:multiLevelType w:val="hybridMultilevel"/>
     <w:tmpl w:val="35AC7F44"/>
@@ -1766,7 +1661,7 @@
       </w:pPr>
     </w:lvl>
   </w:abstractNum>
-  <w:abstractNum w:abstractNumId="14" w15:restartNumberingAfterBreak="0">
+  <w:abstractNum w:abstractNumId="13" w15:restartNumberingAfterBreak="0">
     <w:nsid w:val="35B06DE1"/>
     <w:multiLevelType w:val="hybridMultilevel"/>
     <w:tmpl w:val="4E8CDF22"/>
@@ -1852,7 +1747,7 @@
       </w:pPr>
     </w:lvl>
   </w:abstractNum>
-  <w:abstractNum w:abstractNumId="15" w15:restartNumberingAfterBreak="0">
+  <w:abstractNum w:abstractNumId="14" w15:restartNumberingAfterBreak="0">
     <w:nsid w:val="3C8A3B4A"/>
     <w:multiLevelType w:val="hybridMultilevel"/>
     <w:tmpl w:val="9AD08D22"/>
@@ -1950,7 +1845,7 @@
       </w:pPr>
     </w:lvl>
   </w:abstractNum>
-  <w:abstractNum w:abstractNumId="16" w15:restartNumberingAfterBreak="0">
+  <w:abstractNum w:abstractNumId="15" w15:restartNumberingAfterBreak="0">
     <w:nsid w:val="3F084F28"/>
     <w:multiLevelType w:val="hybridMultilevel"/>
     <w:tmpl w:val="E086FE48"/>
@@ -2082,7 +1977,7 @@
       </w:rPr>
     </w:lvl>
   </w:abstractNum>
-  <w:abstractNum w:abstractNumId="17" w15:restartNumberingAfterBreak="0">
+  <w:abstractNum w:abstractNumId="16" w15:restartNumberingAfterBreak="0">
     <w:nsid w:val="4513273B"/>
     <w:multiLevelType w:val="hybridMultilevel"/>
     <w:tmpl w:val="E494B2CC"/>
@@ -2214,120 +2109,7 @@
       </w:rPr>
     </w:lvl>
   </w:abstractNum>
-  <w:abstractNum w:abstractNumId="18" w15:restartNumberingAfterBreak="0">
-    <w:nsid w:val="4B4D0FC0"/>
-    <w:multiLevelType w:val="hybridMultilevel"/>
-    <w:tmpl w:val="C1F6B50C"/>
-    <w:lvl w:ilvl="0" w:tplc="34090001">
-      <w:start w:val="1"/>
-      <w:numFmt w:val="bullet"/>
-      <w:lvlText w:val=""/>
-      <w:lvlJc w:val="left"/>
-      <w:pPr>
-        <w:ind w:left="2183" w:hanging="360"/>
-      </w:pPr>
-      <w:rPr>
-        <w:rFonts w:ascii="Symbol" w:hAnsi="Symbol" w:hint="default"/>
-      </w:rPr>
-    </w:lvl>
-    <w:lvl w:ilvl="1" w:tplc="34090003" w:tentative="1">
-      <w:start w:val="1"/>
-      <w:numFmt w:val="bullet"/>
-      <w:lvlText w:val="o"/>
-      <w:lvlJc w:val="left"/>
-      <w:pPr>
-        <w:ind w:left="2903" w:hanging="360"/>
-      </w:pPr>
-      <w:rPr>
-        <w:rFonts w:ascii="Courier New" w:hAnsi="Courier New" w:cs="Courier New" w:hint="default"/>
-      </w:rPr>
-    </w:lvl>
-    <w:lvl w:ilvl="2" w:tplc="34090005" w:tentative="1">
-      <w:start w:val="1"/>
-      <w:numFmt w:val="bullet"/>
-      <w:lvlText w:val=""/>
-      <w:lvlJc w:val="left"/>
-      <w:pPr>
-        <w:ind w:left="3623" w:hanging="360"/>
-      </w:pPr>
-      <w:rPr>
-        <w:rFonts w:ascii="Wingdings" w:hAnsi="Wingdings" w:hint="default"/>
-      </w:rPr>
-    </w:lvl>
-    <w:lvl w:ilvl="3" w:tplc="34090001" w:tentative="1">
-      <w:start w:val="1"/>
-      <w:numFmt w:val="bullet"/>
-      <w:lvlText w:val=""/>
-      <w:lvlJc w:val="left"/>
-      <w:pPr>
-        <w:ind w:left="4343" w:hanging="360"/>
-      </w:pPr>
-      <w:rPr>
-        <w:rFonts w:ascii="Symbol" w:hAnsi="Symbol" w:hint="default"/>
-      </w:rPr>
-    </w:lvl>
-    <w:lvl w:ilvl="4" w:tplc="34090003" w:tentative="1">
-      <w:start w:val="1"/>
-      <w:numFmt w:val="bullet"/>
-      <w:lvlText w:val="o"/>
-      <w:lvlJc w:val="left"/>
-      <w:pPr>
-        <w:ind w:left="5063" w:hanging="360"/>
-      </w:pPr>
-      <w:rPr>
-        <w:rFonts w:ascii="Courier New" w:hAnsi="Courier New" w:cs="Courier New" w:hint="default"/>
-      </w:rPr>
-    </w:lvl>
-    <w:lvl w:ilvl="5" w:tplc="34090005" w:tentative="1">
-      <w:start w:val="1"/>
-      <w:numFmt w:val="bullet"/>
-      <w:lvlText w:val=""/>
-      <w:lvlJc w:val="left"/>
-      <w:pPr>
-        <w:ind w:left="5783" w:hanging="360"/>
-      </w:pPr>
-      <w:rPr>
-        <w:rFonts w:ascii="Wingdings" w:hAnsi="Wingdings" w:hint="default"/>
-      </w:rPr>
-    </w:lvl>
-    <w:lvl w:ilvl="6" w:tplc="34090001" w:tentative="1">
-      <w:start w:val="1"/>
-      <w:numFmt w:val="bullet"/>
-      <w:lvlText w:val=""/>
-      <w:lvlJc w:val="left"/>
-      <w:pPr>
-        <w:ind w:left="6503" w:hanging="360"/>
-      </w:pPr>
-      <w:rPr>
-        <w:rFonts w:ascii="Symbol" w:hAnsi="Symbol" w:hint="default"/>
-      </w:rPr>
-    </w:lvl>
-    <w:lvl w:ilvl="7" w:tplc="34090003" w:tentative="1">
-      <w:start w:val="1"/>
-      <w:numFmt w:val="bullet"/>
-      <w:lvlText w:val="o"/>
-      <w:lvlJc w:val="left"/>
-      <w:pPr>
-        <w:ind w:left="7223" w:hanging="360"/>
-      </w:pPr>
-      <w:rPr>
-        <w:rFonts w:ascii="Courier New" w:hAnsi="Courier New" w:cs="Courier New" w:hint="default"/>
-      </w:rPr>
-    </w:lvl>
-    <w:lvl w:ilvl="8" w:tplc="34090005" w:tentative="1">
-      <w:start w:val="1"/>
-      <w:numFmt w:val="bullet"/>
-      <w:lvlText w:val=""/>
-      <w:lvlJc w:val="left"/>
-      <w:pPr>
-        <w:ind w:left="7943" w:hanging="360"/>
-      </w:pPr>
-      <w:rPr>
-        <w:rFonts w:ascii="Wingdings" w:hAnsi="Wingdings" w:hint="default"/>
-      </w:rPr>
-    </w:lvl>
-  </w:abstractNum>
-  <w:abstractNum w:abstractNumId="19" w15:restartNumberingAfterBreak="0">
+  <w:abstractNum w:abstractNumId="17" w15:restartNumberingAfterBreak="0">
     <w:nsid w:val="4F510C66"/>
     <w:multiLevelType w:val="hybridMultilevel"/>
     <w:tmpl w:val="8A4AAE60"/>
@@ -2425,7 +2207,7 @@
       </w:pPr>
     </w:lvl>
   </w:abstractNum>
-  <w:abstractNum w:abstractNumId="20" w15:restartNumberingAfterBreak="0">
+  <w:abstractNum w:abstractNumId="18" w15:restartNumberingAfterBreak="0">
     <w:nsid w:val="5FC836C1"/>
     <w:multiLevelType w:val="hybridMultilevel"/>
     <w:tmpl w:val="B2C6FB16"/>
@@ -2519,7 +2301,7 @@
       </w:pPr>
     </w:lvl>
   </w:abstractNum>
-  <w:abstractNum w:abstractNumId="21" w15:restartNumberingAfterBreak="0">
+  <w:abstractNum w:abstractNumId="19" w15:restartNumberingAfterBreak="0">
     <w:nsid w:val="5FEA5AD0"/>
     <w:multiLevelType w:val="hybridMultilevel"/>
     <w:tmpl w:val="65FAA9B4"/>
@@ -2648,7 +2430,7 @@
       </w:rPr>
     </w:lvl>
   </w:abstractNum>
-  <w:abstractNum w:abstractNumId="22" w15:restartNumberingAfterBreak="0">
+  <w:abstractNum w:abstractNumId="20" w15:restartNumberingAfterBreak="0">
     <w:nsid w:val="6B5F6860"/>
     <w:multiLevelType w:val="hybridMultilevel"/>
     <w:tmpl w:val="0C542ED0"/>
@@ -2742,7 +2524,7 @@
       </w:pPr>
     </w:lvl>
   </w:abstractNum>
-  <w:abstractNum w:abstractNumId="23" w15:restartNumberingAfterBreak="0">
+  <w:abstractNum w:abstractNumId="21" w15:restartNumberingAfterBreak="0">
     <w:nsid w:val="6ED770EC"/>
     <w:multiLevelType w:val="hybridMultilevel"/>
     <w:tmpl w:val="B0DA118A"/>
@@ -2828,7 +2610,7 @@
       </w:pPr>
     </w:lvl>
   </w:abstractNum>
-  <w:abstractNum w:abstractNumId="24" w15:restartNumberingAfterBreak="0">
+  <w:abstractNum w:abstractNumId="22" w15:restartNumberingAfterBreak="0">
     <w:nsid w:val="791B433C"/>
     <w:multiLevelType w:val="hybridMultilevel"/>
     <w:tmpl w:val="77CEB362"/>
@@ -2838,7 +2620,7 @@
       <w:lvlText w:val="%1."/>
       <w:lvlJc w:val="left"/>
       <w:pPr>
-        <w:ind w:left="720" w:hanging="360"/>
+        <w:ind w:left="360" w:hanging="360"/>
       </w:pPr>
       <w:rPr>
         <w:rFonts w:hint="default"/>
@@ -2850,7 +2632,7 @@
       <w:lvlText w:val="%2."/>
       <w:lvlJc w:val="left"/>
       <w:pPr>
-        <w:ind w:left="1440" w:hanging="360"/>
+        <w:ind w:left="1080" w:hanging="360"/>
       </w:pPr>
     </w:lvl>
     <w:lvl w:ilvl="2" w:tplc="3409001B" w:tentative="1">
@@ -2859,7 +2641,7 @@
       <w:lvlText w:val="%3."/>
       <w:lvlJc w:val="right"/>
       <w:pPr>
-        <w:ind w:left="2160" w:hanging="180"/>
+        <w:ind w:left="1800" w:hanging="180"/>
       </w:pPr>
     </w:lvl>
     <w:lvl w:ilvl="3" w:tplc="3409000F" w:tentative="1">
@@ -2868,7 +2650,7 @@
       <w:lvlText w:val="%4."/>
       <w:lvlJc w:val="left"/>
       <w:pPr>
-        <w:ind w:left="2880" w:hanging="360"/>
+        <w:ind w:left="2520" w:hanging="360"/>
       </w:pPr>
     </w:lvl>
     <w:lvl w:ilvl="4" w:tplc="34090019" w:tentative="1">
@@ -2877,7 +2659,7 @@
       <w:lvlText w:val="%5."/>
       <w:lvlJc w:val="left"/>
       <w:pPr>
-        <w:ind w:left="3600" w:hanging="360"/>
+        <w:ind w:left="3240" w:hanging="360"/>
       </w:pPr>
     </w:lvl>
     <w:lvl w:ilvl="5" w:tplc="3409001B" w:tentative="1">
@@ -2886,7 +2668,7 @@
       <w:lvlText w:val="%6."/>
       <w:lvlJc w:val="right"/>
       <w:pPr>
-        <w:ind w:left="4320" w:hanging="180"/>
+        <w:ind w:left="3960" w:hanging="180"/>
       </w:pPr>
     </w:lvl>
     <w:lvl w:ilvl="6" w:tplc="3409000F" w:tentative="1">
@@ -2895,7 +2677,7 @@
       <w:lvlText w:val="%7."/>
       <w:lvlJc w:val="left"/>
       <w:pPr>
-        <w:ind w:left="5040" w:hanging="360"/>
+        <w:ind w:left="4680" w:hanging="360"/>
       </w:pPr>
     </w:lvl>
     <w:lvl w:ilvl="7" w:tplc="34090019" w:tentative="1">
@@ -2904,7 +2686,7 @@
       <w:lvlText w:val="%8."/>
       <w:lvlJc w:val="left"/>
       <w:pPr>
-        <w:ind w:left="5760" w:hanging="360"/>
+        <w:ind w:left="5400" w:hanging="360"/>
       </w:pPr>
     </w:lvl>
     <w:lvl w:ilvl="8" w:tplc="3409001B" w:tentative="1">
@@ -2913,7 +2695,7 @@
       <w:lvlText w:val="%9."/>
       <w:lvlJc w:val="right"/>
       <w:pPr>
-        <w:ind w:left="6480" w:hanging="180"/>
+        <w:ind w:left="6120" w:hanging="180"/>
       </w:pPr>
     </w:lvl>
   </w:abstractNum>
@@ -2951,46 +2733,40 @@
     <w:abstractNumId w:val="10"/>
   </w:num>
   <w:num w:numId="12" w16cid:durableId="556553073">
+    <w:abstractNumId w:val="19"/>
+  </w:num>
+  <w:num w:numId="13" w16cid:durableId="783960667">
+    <w:abstractNumId w:val="16"/>
+  </w:num>
+  <w:num w:numId="14" w16cid:durableId="90050839">
+    <w:abstractNumId w:val="15"/>
+  </w:num>
+  <w:num w:numId="15" w16cid:durableId="1041783308">
+    <w:abstractNumId w:val="14"/>
+  </w:num>
+  <w:num w:numId="16" w16cid:durableId="616567343">
+    <w:abstractNumId w:val="13"/>
+  </w:num>
+  <w:num w:numId="17" w16cid:durableId="318965195">
+    <w:abstractNumId w:val="18"/>
+  </w:num>
+  <w:num w:numId="18" w16cid:durableId="423263428">
+    <w:abstractNumId w:val="12"/>
+  </w:num>
+  <w:num w:numId="19" w16cid:durableId="533691849">
+    <w:abstractNumId w:val="20"/>
+  </w:num>
+  <w:num w:numId="20" w16cid:durableId="1133400141">
     <w:abstractNumId w:val="21"/>
   </w:num>
-  <w:num w:numId="13" w16cid:durableId="783960667">
+  <w:num w:numId="21" w16cid:durableId="522675642">
     <w:abstractNumId w:val="17"/>
   </w:num>
-  <w:num w:numId="14" w16cid:durableId="90050839">
-    <w:abstractNumId w:val="16"/>
-  </w:num>
-  <w:num w:numId="15" w16cid:durableId="1041783308">
-    <w:abstractNumId w:val="15"/>
-  </w:num>
-  <w:num w:numId="16" w16cid:durableId="616567343">
-    <w:abstractNumId w:val="14"/>
-  </w:num>
-  <w:num w:numId="17" w16cid:durableId="318965195">
-    <w:abstractNumId w:val="20"/>
-  </w:num>
-  <w:num w:numId="18" w16cid:durableId="423263428">
-    <w:abstractNumId w:val="13"/>
-  </w:num>
-  <w:num w:numId="19" w16cid:durableId="533691849">
+  <w:num w:numId="22" w16cid:durableId="1718047175">
     <w:abstractNumId w:val="22"/>
   </w:num>
-  <w:num w:numId="20" w16cid:durableId="1133400141">
-    <w:abstractNumId w:val="23"/>
-  </w:num>
-  <w:num w:numId="21" w16cid:durableId="522675642">
-    <w:abstractNumId w:val="19"/>
-  </w:num>
-  <w:num w:numId="22" w16cid:durableId="1718047175">
-    <w:abstractNumId w:val="24"/>
-  </w:num>
-  <w:num w:numId="23" w16cid:durableId="1780904353">
+  <w:num w:numId="23" w16cid:durableId="1559241605">
     <w:abstractNumId w:val="9"/>
-  </w:num>
-  <w:num w:numId="24" w16cid:durableId="489370498">
-    <w:abstractNumId w:val="18"/>
-  </w:num>
-  <w:num w:numId="25" w16cid:durableId="146677242">
-    <w:abstractNumId w:val="12"/>
   </w:num>
 </w:numbering>
 </file>
@@ -3192,7 +2968,7 @@
     <w:lsdException w:name="Medium Shading 2 Accent 1" w:uiPriority="64"/>
     <w:lsdException w:name="Medium List 1 Accent 1" w:uiPriority="65"/>
     <w:lsdException w:name="Revision" w:semiHidden="1"/>
-    <w:lsdException w:name="List Paragraph" w:uiPriority="34" w:qFormat="1"/>
+    <w:lsdException w:name="List Paragraph" w:uiPriority="1" w:qFormat="1"/>
     <w:lsdException w:name="Quote" w:uiPriority="29" w:qFormat="1"/>
     <w:lsdException w:name="Intense Quote" w:uiPriority="30" w:qFormat="1"/>
     <w:lsdException w:name="Medium List 2 Accent 1" w:uiPriority="66"/>
@@ -3615,9 +3391,6 @@
         <w:right w:w="108" w:type="dxa"/>
       </w:tblCellMar>
     </w:tblPr>
-    <w:trPr>
-      <w:hidden/>
-    </w:trPr>
   </w:style>
   <w:style w:type="numbering" w:default="1" w:styleId="NoList">
     <w:name w:val="No List"/>
@@ -3802,7 +3575,7 @@
   <w:style w:type="paragraph" w:styleId="ListParagraph">
     <w:name w:val="List Paragraph"/>
     <w:basedOn w:val="Normal"/>
-    <w:uiPriority w:val="34"/>
+    <w:uiPriority w:val="1"/>
     <w:qFormat/>
     <w:rsid w:val="00FC693F"/>
     <w:pPr>
@@ -4342,9 +4115,6 @@
         <w:insideV w:val="single" w:sz="4" w:space="0" w:color="auto"/>
       </w:tblBorders>
     </w:tblPr>
-    <w:trPr>
-      <w:hidden/>
-    </w:trPr>
   </w:style>
   <w:style w:type="table" w:styleId="LightShading">
     <w:name w:val="Light Shading"/>
@@ -4365,9 +4135,6 @@
         <w:bottom w:val="single" w:sz="8" w:space="0" w:color="000000" w:themeColor="text1"/>
       </w:tblBorders>
     </w:tblPr>
-    <w:trPr>
-      <w:hidden/>
-    </w:trPr>
     <w:tblStylePr w:type="firstRow">
       <w:pPr>
         <w:spacing w:before="0" w:after="0" w:line="240" w:lineRule="auto"/>
@@ -4377,9 +4144,6 @@
         <w:bCs/>
       </w:rPr>
       <w:tblPr/>
-      <w:trPr>
-        <w:hidden/>
-      </w:trPr>
       <w:tcPr>
         <w:tcBorders>
           <w:top w:val="single" w:sz="8" w:space="0" w:color="000000" w:themeColor="text1"/>
@@ -4400,9 +4164,6 @@
         <w:bCs/>
       </w:rPr>
       <w:tblPr/>
-      <w:trPr>
-        <w:hidden/>
-      </w:trPr>
       <w:tcPr>
         <w:tcBorders>
           <w:top w:val="single" w:sz="8" w:space="0" w:color="000000" w:themeColor="text1"/>
@@ -4428,9 +4189,6 @@
     </w:tblStylePr>
     <w:tblStylePr w:type="band1Vert">
       <w:tblPr/>
-      <w:trPr>
-        <w:hidden/>
-      </w:trPr>
       <w:tcPr>
         <w:tcBorders>
           <w:left w:val="nil"/>
@@ -4443,9 +4201,6 @@
     </w:tblStylePr>
     <w:tblStylePr w:type="band1Horz">
       <w:tblPr/>
-      <w:trPr>
-        <w:hidden/>
-      </w:trPr>
       <w:tcPr>
         <w:tcBorders>
           <w:left w:val="nil"/>
@@ -4476,9 +4231,6 @@
         <w:bottom w:val="single" w:sz="8" w:space="0" w:color="4F81BD" w:themeColor="accent1"/>
       </w:tblBorders>
     </w:tblPr>
-    <w:trPr>
-      <w:hidden/>
-    </w:trPr>
     <w:tblStylePr w:type="firstRow">
       <w:pPr>
         <w:spacing w:before="0" w:after="0" w:line="240" w:lineRule="auto"/>
@@ -4488,9 +4240,6 @@
         <w:bCs/>
       </w:rPr>
       <w:tblPr/>
-      <w:trPr>
-        <w:hidden/>
-      </w:trPr>
       <w:tcPr>
         <w:tcBorders>
           <w:top w:val="single" w:sz="8" w:space="0" w:color="4F81BD" w:themeColor="accent1"/>
@@ -4511,9 +4260,6 @@
         <w:bCs/>
       </w:rPr>
       <w:tblPr/>
-      <w:trPr>
-        <w:hidden/>
-      </w:trPr>
       <w:tcPr>
         <w:tcBorders>
           <w:top w:val="single" w:sz="8" w:space="0" w:color="4F81BD" w:themeColor="accent1"/>
@@ -4539,9 +4285,6 @@
     </w:tblStylePr>
     <w:tblStylePr w:type="band1Vert">
       <w:tblPr/>
-      <w:trPr>
-        <w:hidden/>
-      </w:trPr>
       <w:tcPr>
         <w:tcBorders>
           <w:left w:val="nil"/>
@@ -4554,9 +4297,6 @@
     </w:tblStylePr>
     <w:tblStylePr w:type="band1Horz">
       <w:tblPr/>
-      <w:trPr>
-        <w:hidden/>
-      </w:trPr>
       <w:tcPr>
         <w:tcBorders>
           <w:left w:val="nil"/>
@@ -4587,9 +4327,6 @@
         <w:bottom w:val="single" w:sz="8" w:space="0" w:color="C0504D" w:themeColor="accent2"/>
       </w:tblBorders>
     </w:tblPr>
-    <w:trPr>
-      <w:hidden/>
-    </w:trPr>
     <w:tblStylePr w:type="firstRow">
       <w:pPr>
         <w:spacing w:before="0" w:after="0" w:line="240" w:lineRule="auto"/>
@@ -4599,9 +4336,6 @@
         <w:bCs/>
       </w:rPr>
       <w:tblPr/>
-      <w:trPr>
-        <w:hidden/>
-      </w:trPr>
       <w:tcPr>
         <w:tcBorders>
           <w:top w:val="single" w:sz="8" w:space="0" w:color="C0504D" w:themeColor="accent2"/>
@@ -4622,9 +4356,6 @@
         <w:bCs/>
       </w:rPr>
       <w:tblPr/>
-      <w:trPr>
-        <w:hidden/>
-      </w:trPr>
       <w:tcPr>
         <w:tcBorders>
           <w:top w:val="single" w:sz="8" w:space="0" w:color="C0504D" w:themeColor="accent2"/>
@@ -4650,9 +4381,6 @@
     </w:tblStylePr>
     <w:tblStylePr w:type="band1Vert">
       <w:tblPr/>
-      <w:trPr>
-        <w:hidden/>
-      </w:trPr>
       <w:tcPr>
         <w:tcBorders>
           <w:left w:val="nil"/>
@@ -4665,9 +4393,6 @@
     </w:tblStylePr>
     <w:tblStylePr w:type="band1Horz">
       <w:tblPr/>
-      <w:trPr>
-        <w:hidden/>
-      </w:trPr>
       <w:tcPr>
         <w:tcBorders>
           <w:left w:val="nil"/>
@@ -4698,9 +4423,6 @@
         <w:bottom w:val="single" w:sz="8" w:space="0" w:color="9BBB59" w:themeColor="accent3"/>
       </w:tblBorders>
     </w:tblPr>
-    <w:trPr>
-      <w:hidden/>
-    </w:trPr>
     <w:tblStylePr w:type="firstRow">
       <w:pPr>
         <w:spacing w:before="0" w:after="0" w:line="240" w:lineRule="auto"/>
@@ -4710,9 +4432,6 @@
         <w:bCs/>
       </w:rPr>
       <w:tblPr/>
-      <w:trPr>
-        <w:hidden/>
-      </w:trPr>
       <w:tcPr>
         <w:tcBorders>
           <w:top w:val="single" w:sz="8" w:space="0" w:color="9BBB59" w:themeColor="accent3"/>
@@ -4733,9 +4452,6 @@
         <w:bCs/>
       </w:rPr>
       <w:tblPr/>
-      <w:trPr>
-        <w:hidden/>
-      </w:trPr>
       <w:tcPr>
         <w:tcBorders>
           <w:top w:val="single" w:sz="8" w:space="0" w:color="9BBB59" w:themeColor="accent3"/>
@@ -4761,9 +4477,6 @@
     </w:tblStylePr>
     <w:tblStylePr w:type="band1Vert">
       <w:tblPr/>
-      <w:trPr>
-        <w:hidden/>
-      </w:trPr>
       <w:tcPr>
         <w:tcBorders>
           <w:left w:val="nil"/>
@@ -4776,9 +4489,6 @@
     </w:tblStylePr>
     <w:tblStylePr w:type="band1Horz">
       <w:tblPr/>
-      <w:trPr>
-        <w:hidden/>
-      </w:trPr>
       <w:tcPr>
         <w:tcBorders>
           <w:left w:val="nil"/>
@@ -4809,9 +4519,6 @@
         <w:bottom w:val="single" w:sz="8" w:space="0" w:color="8064A2" w:themeColor="accent4"/>
       </w:tblBorders>
     </w:tblPr>
-    <w:trPr>
-      <w:hidden/>
-    </w:trPr>
     <w:tblStylePr w:type="firstRow">
       <w:pPr>
         <w:spacing w:before="0" w:after="0" w:line="240" w:lineRule="auto"/>
@@ -4821,9 +4528,6 @@
         <w:bCs/>
       </w:rPr>
       <w:tblPr/>
-      <w:trPr>
-        <w:hidden/>
-      </w:trPr>
       <w:tcPr>
         <w:tcBorders>
           <w:top w:val="single" w:sz="8" w:space="0" w:color="8064A2" w:themeColor="accent4"/>
@@ -4844,9 +4548,6 @@
         <w:bCs/>
       </w:rPr>
       <w:tblPr/>
-      <w:trPr>
-        <w:hidden/>
-      </w:trPr>
       <w:tcPr>
         <w:tcBorders>
           <w:top w:val="single" w:sz="8" w:space="0" w:color="8064A2" w:themeColor="accent4"/>
@@ -4872,9 +4573,6 @@
     </w:tblStylePr>
     <w:tblStylePr w:type="band1Vert">
       <w:tblPr/>
-      <w:trPr>
-        <w:hidden/>
-      </w:trPr>
       <w:tcPr>
         <w:tcBorders>
           <w:left w:val="nil"/>
@@ -4887,9 +4585,6 @@
     </w:tblStylePr>
     <w:tblStylePr w:type="band1Horz">
       <w:tblPr/>
-      <w:trPr>
-        <w:hidden/>
-      </w:trPr>
       <w:tcPr>
         <w:tcBorders>
           <w:left w:val="nil"/>
@@ -4920,9 +4615,6 @@
         <w:bottom w:val="single" w:sz="8" w:space="0" w:color="4BACC6" w:themeColor="accent5"/>
       </w:tblBorders>
     </w:tblPr>
-    <w:trPr>
-      <w:hidden/>
-    </w:trPr>
     <w:tblStylePr w:type="firstRow">
       <w:pPr>
         <w:spacing w:before="0" w:after="0" w:line="240" w:lineRule="auto"/>
@@ -4932,9 +4624,6 @@
         <w:bCs/>
       </w:rPr>
       <w:tblPr/>
-      <w:trPr>
-        <w:hidden/>
-      </w:trPr>
       <w:tcPr>
         <w:tcBorders>
           <w:top w:val="single" w:sz="8" w:space="0" w:color="4BACC6" w:themeColor="accent5"/>
@@ -4955,9 +4644,6 @@
         <w:bCs/>
       </w:rPr>
       <w:tblPr/>
-      <w:trPr>
-        <w:hidden/>
-      </w:trPr>
       <w:tcPr>
         <w:tcBorders>
           <w:top w:val="single" w:sz="8" w:space="0" w:color="4BACC6" w:themeColor="accent5"/>
@@ -4983,9 +4669,6 @@
     </w:tblStylePr>
     <w:tblStylePr w:type="band1Vert">
       <w:tblPr/>
-      <w:trPr>
-        <w:hidden/>
-      </w:trPr>
       <w:tcPr>
         <w:tcBorders>
           <w:left w:val="nil"/>
@@ -4998,9 +4681,6 @@
     </w:tblStylePr>
     <w:tblStylePr w:type="band1Horz">
       <w:tblPr/>
-      <w:trPr>
-        <w:hidden/>
-      </w:trPr>
       <w:tcPr>
         <w:tcBorders>
           <w:left w:val="nil"/>
@@ -5031,9 +4711,6 @@
         <w:bottom w:val="single" w:sz="8" w:space="0" w:color="F79646" w:themeColor="accent6"/>
       </w:tblBorders>
     </w:tblPr>
-    <w:trPr>
-      <w:hidden/>
-    </w:trPr>
     <w:tblStylePr w:type="firstRow">
       <w:pPr>
         <w:spacing w:before="0" w:after="0" w:line="240" w:lineRule="auto"/>
@@ -5043,9 +4720,6 @@
         <w:bCs/>
       </w:rPr>
       <w:tblPr/>
-      <w:trPr>
-        <w:hidden/>
-      </w:trPr>
       <w:tcPr>
         <w:tcBorders>
           <w:top w:val="single" w:sz="8" w:space="0" w:color="F79646" w:themeColor="accent6"/>
@@ -5066,9 +4740,6 @@
         <w:bCs/>
       </w:rPr>
       <w:tblPr/>
-      <w:trPr>
-        <w:hidden/>
-      </w:trPr>
       <w:tcPr>
         <w:tcBorders>
           <w:top w:val="single" w:sz="8" w:space="0" w:color="F79646" w:themeColor="accent6"/>
@@ -5094,9 +4765,6 @@
     </w:tblStylePr>
     <w:tblStylePr w:type="band1Vert">
       <w:tblPr/>
-      <w:trPr>
-        <w:hidden/>
-      </w:trPr>
       <w:tcPr>
         <w:tcBorders>
           <w:left w:val="nil"/>
@@ -5109,9 +4777,6 @@
     </w:tblStylePr>
     <w:tblStylePr w:type="band1Horz">
       <w:tblPr/>
-      <w:trPr>
-        <w:hidden/>
-      </w:trPr>
       <w:tcPr>
         <w:tcBorders>
           <w:left w:val="nil"/>
@@ -5141,9 +4806,6 @@
         <w:right w:val="single" w:sz="8" w:space="0" w:color="000000" w:themeColor="text1"/>
       </w:tblBorders>
     </w:tblPr>
-    <w:trPr>
-      <w:hidden/>
-    </w:trPr>
     <w:tblStylePr w:type="firstRow">
       <w:pPr>
         <w:spacing w:before="0" w:after="0" w:line="240" w:lineRule="auto"/>
@@ -5154,9 +4816,6 @@
         <w:color w:val="FFFFFF" w:themeColor="background1"/>
       </w:rPr>
       <w:tblPr/>
-      <w:trPr>
-        <w:hidden/>
-      </w:trPr>
       <w:tcPr>
         <w:shd w:val="clear" w:color="auto" w:fill="000000" w:themeFill="text1"/>
       </w:tcPr>
@@ -5170,9 +4829,6 @@
         <w:bCs/>
       </w:rPr>
       <w:tblPr/>
-      <w:trPr>
-        <w:hidden/>
-      </w:trPr>
       <w:tcPr>
         <w:tcBorders>
           <w:top w:val="double" w:sz="6" w:space="0" w:color="000000" w:themeColor="text1"/>
@@ -5196,9 +4852,6 @@
     </w:tblStylePr>
     <w:tblStylePr w:type="band1Vert">
       <w:tblPr/>
-      <w:trPr>
-        <w:hidden/>
-      </w:trPr>
       <w:tcPr>
         <w:tcBorders>
           <w:top w:val="single" w:sz="8" w:space="0" w:color="000000" w:themeColor="text1"/>
@@ -5210,9 +4863,6 @@
     </w:tblStylePr>
     <w:tblStylePr w:type="band1Horz">
       <w:tblPr/>
-      <w:trPr>
-        <w:hidden/>
-      </w:trPr>
       <w:tcPr>
         <w:tcBorders>
           <w:top w:val="single" w:sz="8" w:space="0" w:color="000000" w:themeColor="text1"/>
@@ -5241,9 +4891,6 @@
         <w:right w:val="single" w:sz="8" w:space="0" w:color="4F81BD" w:themeColor="accent1"/>
       </w:tblBorders>
     </w:tblPr>
-    <w:trPr>
-      <w:hidden/>
-    </w:trPr>
     <w:tblStylePr w:type="firstRow">
       <w:pPr>
         <w:spacing w:before="0" w:after="0" w:line="240" w:lineRule="auto"/>
@@ -5254,9 +4901,6 @@
         <w:color w:val="FFFFFF" w:themeColor="background1"/>
       </w:rPr>
       <w:tblPr/>
-      <w:trPr>
-        <w:hidden/>
-      </w:trPr>
       <w:tcPr>
         <w:shd w:val="clear" w:color="auto" w:fill="4F81BD" w:themeFill="accent1"/>
       </w:tcPr>
@@ -5270,9 +4914,6 @@
         <w:bCs/>
       </w:rPr>
       <w:tblPr/>
-      <w:trPr>
-        <w:hidden/>
-      </w:trPr>
       <w:tcPr>
         <w:tcBorders>
           <w:top w:val="double" w:sz="6" w:space="0" w:color="4F81BD" w:themeColor="accent1"/>
@@ -5296,9 +4937,6 @@
     </w:tblStylePr>
     <w:tblStylePr w:type="band1Vert">
       <w:tblPr/>
-      <w:trPr>
-        <w:hidden/>
-      </w:trPr>
       <w:tcPr>
         <w:tcBorders>
           <w:top w:val="single" w:sz="8" w:space="0" w:color="4F81BD" w:themeColor="accent1"/>
@@ -5310,9 +4948,6 @@
     </w:tblStylePr>
     <w:tblStylePr w:type="band1Horz">
       <w:tblPr/>
-      <w:trPr>
-        <w:hidden/>
-      </w:trPr>
       <w:tcPr>
         <w:tcBorders>
           <w:top w:val="single" w:sz="8" w:space="0" w:color="4F81BD" w:themeColor="accent1"/>
@@ -5341,9 +4976,6 @@
         <w:right w:val="single" w:sz="8" w:space="0" w:color="C0504D" w:themeColor="accent2"/>
       </w:tblBorders>
     </w:tblPr>
-    <w:trPr>
-      <w:hidden/>
-    </w:trPr>
     <w:tblStylePr w:type="firstRow">
       <w:pPr>
         <w:spacing w:before="0" w:after="0" w:line="240" w:lineRule="auto"/>
@@ -5354,9 +4986,6 @@
         <w:color w:val="FFFFFF" w:themeColor="background1"/>
       </w:rPr>
       <w:tblPr/>
-      <w:trPr>
-        <w:hidden/>
-      </w:trPr>
       <w:tcPr>
         <w:shd w:val="clear" w:color="auto" w:fill="C0504D" w:themeFill="accent2"/>
       </w:tcPr>
@@ -5370,9 +4999,6 @@
         <w:bCs/>
       </w:rPr>
       <w:tblPr/>
-      <w:trPr>
-        <w:hidden/>
-      </w:trPr>
       <w:tcPr>
         <w:tcBorders>
           <w:top w:val="double" w:sz="6" w:space="0" w:color="C0504D" w:themeColor="accent2"/>
@@ -5396,9 +5022,6 @@
     </w:tblStylePr>
     <w:tblStylePr w:type="band1Vert">
       <w:tblPr/>
-      <w:trPr>
-        <w:hidden/>
-      </w:trPr>
       <w:tcPr>
         <w:tcBorders>
           <w:top w:val="single" w:sz="8" w:space="0" w:color="C0504D" w:themeColor="accent2"/>
@@ -5410,9 +5033,6 @@
     </w:tblStylePr>
     <w:tblStylePr w:type="band1Horz">
       <w:tblPr/>
-      <w:trPr>
-        <w:hidden/>
-      </w:trPr>
       <w:tcPr>
         <w:tcBorders>
           <w:top w:val="single" w:sz="8" w:space="0" w:color="C0504D" w:themeColor="accent2"/>
@@ -5441,9 +5061,6 @@
         <w:right w:val="single" w:sz="8" w:space="0" w:color="9BBB59" w:themeColor="accent3"/>
       </w:tblBorders>
     </w:tblPr>
-    <w:trPr>
-      <w:hidden/>
-    </w:trPr>
     <w:tblStylePr w:type="firstRow">
       <w:pPr>
         <w:spacing w:before="0" w:after="0" w:line="240" w:lineRule="auto"/>
@@ -5454,9 +5071,6 @@
         <w:color w:val="FFFFFF" w:themeColor="background1"/>
       </w:rPr>
       <w:tblPr/>
-      <w:trPr>
-        <w:hidden/>
-      </w:trPr>
       <w:tcPr>
         <w:shd w:val="clear" w:color="auto" w:fill="9BBB59" w:themeFill="accent3"/>
       </w:tcPr>
@@ -5470,9 +5084,6 @@
         <w:bCs/>
       </w:rPr>
       <w:tblPr/>
-      <w:trPr>
-        <w:hidden/>
-      </w:trPr>
       <w:tcPr>
         <w:tcBorders>
           <w:top w:val="double" w:sz="6" w:space="0" w:color="9BBB59" w:themeColor="accent3"/>
@@ -5496,9 +5107,6 @@
     </w:tblStylePr>
     <w:tblStylePr w:type="band1Vert">
       <w:tblPr/>
-      <w:trPr>
-        <w:hidden/>
-      </w:trPr>
       <w:tcPr>
         <w:tcBorders>
           <w:top w:val="single" w:sz="8" w:space="0" w:color="9BBB59" w:themeColor="accent3"/>
@@ -5510,9 +5118,6 @@
     </w:tblStylePr>
     <w:tblStylePr w:type="band1Horz">
       <w:tblPr/>
-      <w:trPr>
-        <w:hidden/>
-      </w:trPr>
       <w:tcPr>
         <w:tcBorders>
           <w:top w:val="single" w:sz="8" w:space="0" w:color="9BBB59" w:themeColor="accent3"/>
@@ -5541,9 +5146,6 @@
         <w:right w:val="single" w:sz="8" w:space="0" w:color="8064A2" w:themeColor="accent4"/>
       </w:tblBorders>
     </w:tblPr>
-    <w:trPr>
-      <w:hidden/>
-    </w:trPr>
     <w:tblStylePr w:type="firstRow">
       <w:pPr>
         <w:spacing w:before="0" w:after="0" w:line="240" w:lineRule="auto"/>
@@ -5554,9 +5156,6 @@
         <w:color w:val="FFFFFF" w:themeColor="background1"/>
       </w:rPr>
       <w:tblPr/>
-      <w:trPr>
-        <w:hidden/>
-      </w:trPr>
       <w:tcPr>
         <w:shd w:val="clear" w:color="auto" w:fill="8064A2" w:themeFill="accent4"/>
       </w:tcPr>
@@ -5570,9 +5169,6 @@
         <w:bCs/>
       </w:rPr>
       <w:tblPr/>
-      <w:trPr>
-        <w:hidden/>
-      </w:trPr>
       <w:tcPr>
         <w:tcBorders>
           <w:top w:val="double" w:sz="6" w:space="0" w:color="8064A2" w:themeColor="accent4"/>
@@ -5596,9 +5192,6 @@
     </w:tblStylePr>
     <w:tblStylePr w:type="band1Vert">
       <w:tblPr/>
-      <w:trPr>
-        <w:hidden/>
-      </w:trPr>
       <w:tcPr>
         <w:tcBorders>
           <w:top w:val="single" w:sz="8" w:space="0" w:color="8064A2" w:themeColor="accent4"/>
@@ -5610,9 +5203,6 @@
     </w:tblStylePr>
     <w:tblStylePr w:type="band1Horz">
       <w:tblPr/>
-      <w:trPr>
-        <w:hidden/>
-      </w:trPr>
       <w:tcPr>
         <w:tcBorders>
           <w:top w:val="single" w:sz="8" w:space="0" w:color="8064A2" w:themeColor="accent4"/>
@@ -5641,9 +5231,6 @@
         <w:right w:val="single" w:sz="8" w:space="0" w:color="4BACC6" w:themeColor="accent5"/>
       </w:tblBorders>
     </w:tblPr>
-    <w:trPr>
-      <w:hidden/>
-    </w:trPr>
     <w:tblStylePr w:type="firstRow">
       <w:pPr>
         <w:spacing w:before="0" w:after="0" w:line="240" w:lineRule="auto"/>
@@ -5654,9 +5241,6 @@
         <w:color w:val="FFFFFF" w:themeColor="background1"/>
       </w:rPr>
       <w:tblPr/>
-      <w:trPr>
-        <w:hidden/>
-      </w:trPr>
       <w:tcPr>
         <w:shd w:val="clear" w:color="auto" w:fill="4BACC6" w:themeFill="accent5"/>
       </w:tcPr>
@@ -5670,9 +5254,6 @@
         <w:bCs/>
       </w:rPr>
       <w:tblPr/>
-      <w:trPr>
-        <w:hidden/>
-      </w:trPr>
       <w:tcPr>
         <w:tcBorders>
           <w:top w:val="double" w:sz="6" w:space="0" w:color="4BACC6" w:themeColor="accent5"/>
@@ -5696,9 +5277,6 @@
     </w:tblStylePr>
     <w:tblStylePr w:type="band1Vert">
       <w:tblPr/>
-      <w:trPr>
-        <w:hidden/>
-      </w:trPr>
       <w:tcPr>
         <w:tcBorders>
           <w:top w:val="single" w:sz="8" w:space="0" w:color="4BACC6" w:themeColor="accent5"/>
@@ -5710,9 +5288,6 @@
     </w:tblStylePr>
     <w:tblStylePr w:type="band1Horz">
       <w:tblPr/>
-      <w:trPr>
-        <w:hidden/>
-      </w:trPr>
       <w:tcPr>
         <w:tcBorders>
           <w:top w:val="single" w:sz="8" w:space="0" w:color="4BACC6" w:themeColor="accent5"/>
@@ -5741,9 +5316,6 @@
         <w:right w:val="single" w:sz="8" w:space="0" w:color="F79646" w:themeColor="accent6"/>
       </w:tblBorders>
     </w:tblPr>
-    <w:trPr>
-      <w:hidden/>
-    </w:trPr>
     <w:tblStylePr w:type="firstRow">
       <w:pPr>
         <w:spacing w:before="0" w:after="0" w:line="240" w:lineRule="auto"/>
@@ -5754,9 +5326,6 @@
         <w:color w:val="FFFFFF" w:themeColor="background1"/>
       </w:rPr>
       <w:tblPr/>
-      <w:trPr>
-        <w:hidden/>
-      </w:trPr>
       <w:tcPr>
         <w:shd w:val="clear" w:color="auto" w:fill="F79646" w:themeFill="accent6"/>
       </w:tcPr>
@@ -5770,9 +5339,6 @@
         <w:bCs/>
       </w:rPr>
       <w:tblPr/>
-      <w:trPr>
-        <w:hidden/>
-      </w:trPr>
       <w:tcPr>
         <w:tcBorders>
           <w:top w:val="double" w:sz="6" w:space="0" w:color="F79646" w:themeColor="accent6"/>
@@ -5796,9 +5362,6 @@
     </w:tblStylePr>
     <w:tblStylePr w:type="band1Vert">
       <w:tblPr/>
-      <w:trPr>
-        <w:hidden/>
-      </w:trPr>
       <w:tcPr>
         <w:tcBorders>
           <w:top w:val="single" w:sz="8" w:space="0" w:color="F79646" w:themeColor="accent6"/>
@@ -5810,9 +5373,6 @@
     </w:tblStylePr>
     <w:tblStylePr w:type="band1Horz">
       <w:tblPr/>
-      <w:trPr>
-        <w:hidden/>
-      </w:trPr>
       <w:tcPr>
         <w:tcBorders>
           <w:top w:val="single" w:sz="8" w:space="0" w:color="F79646" w:themeColor="accent6"/>
@@ -5843,9 +5403,6 @@
         <w:insideV w:val="single" w:sz="8" w:space="0" w:color="000000" w:themeColor="text1"/>
       </w:tblBorders>
     </w:tblPr>
-    <w:trPr>
-      <w:hidden/>
-    </w:trPr>
     <w:tblStylePr w:type="firstRow">
       <w:pPr>
         <w:spacing w:before="0" w:after="0" w:line="240" w:lineRule="auto"/>
@@ -5856,9 +5413,6 @@
         <w:bCs/>
       </w:rPr>
       <w:tblPr/>
-      <w:trPr>
-        <w:hidden/>
-      </w:trPr>
       <w:tcPr>
         <w:tcBorders>
           <w:top w:val="single" w:sz="8" w:space="0" w:color="000000" w:themeColor="text1"/>
@@ -5880,9 +5434,6 @@
         <w:bCs/>
       </w:rPr>
       <w:tblPr/>
-      <w:trPr>
-        <w:hidden/>
-      </w:trPr>
       <w:tcPr>
         <w:tcBorders>
           <w:top w:val="double" w:sz="6" w:space="0" w:color="000000" w:themeColor="text1"/>
@@ -5908,9 +5459,6 @@
         <w:bCs/>
       </w:rPr>
       <w:tblPr/>
-      <w:trPr>
-        <w:hidden/>
-      </w:trPr>
       <w:tcPr>
         <w:tcBorders>
           <w:top w:val="single" w:sz="8" w:space="0" w:color="000000" w:themeColor="text1"/>
@@ -5922,9 +5470,6 @@
     </w:tblStylePr>
     <w:tblStylePr w:type="band1Vert">
       <w:tblPr/>
-      <w:trPr>
-        <w:hidden/>
-      </w:trPr>
       <w:tcPr>
         <w:tcBorders>
           <w:top w:val="single" w:sz="8" w:space="0" w:color="000000" w:themeColor="text1"/>
@@ -5937,9 +5482,6 @@
     </w:tblStylePr>
     <w:tblStylePr w:type="band1Horz">
       <w:tblPr/>
-      <w:trPr>
-        <w:hidden/>
-      </w:trPr>
       <w:tcPr>
         <w:tcBorders>
           <w:top w:val="single" w:sz="8" w:space="0" w:color="000000" w:themeColor="text1"/>
@@ -5953,9 +5495,6 @@
     </w:tblStylePr>
     <w:tblStylePr w:type="band2Horz">
       <w:tblPr/>
-      <w:trPr>
-        <w:hidden/>
-      </w:trPr>
       <w:tcPr>
         <w:tcBorders>
           <w:top w:val="single" w:sz="8" w:space="0" w:color="000000" w:themeColor="text1"/>
@@ -5987,9 +5526,6 @@
         <w:insideV w:val="single" w:sz="8" w:space="0" w:color="4F81BD" w:themeColor="accent1"/>
       </w:tblBorders>
     </w:tblPr>
-    <w:trPr>
-      <w:hidden/>
-    </w:trPr>
     <w:tblStylePr w:type="firstRow">
       <w:pPr>
         <w:spacing w:before="0" w:after="0" w:line="240" w:lineRule="auto"/>
@@ -6000,9 +5536,6 @@
         <w:bCs/>
       </w:rPr>
       <w:tblPr/>
-      <w:trPr>
-        <w:hidden/>
-      </w:trPr>
       <w:tcPr>
         <w:tcBorders>
           <w:top w:val="single" w:sz="8" w:space="0" w:color="4F81BD" w:themeColor="accent1"/>
@@ -6024,9 +5557,6 @@
         <w:bCs/>
       </w:rPr>
       <w:tblPr/>
-      <w:trPr>
-        <w:hidden/>
-      </w:trPr>
       <w:tcPr>
         <w:tcBorders>
           <w:top w:val="double" w:sz="6" w:space="0" w:color="4F81BD" w:themeColor="accent1"/>
@@ -6052,9 +5582,6 @@
         <w:bCs/>
       </w:rPr>
       <w:tblPr/>
-      <w:trPr>
-        <w:hidden/>
-      </w:trPr>
       <w:tcPr>
         <w:tcBorders>
           <w:top w:val="single" w:sz="8" w:space="0" w:color="4F81BD" w:themeColor="accent1"/>
@@ -6066,9 +5593,6 @@
     </w:tblStylePr>
     <w:tblStylePr w:type="band1Vert">
       <w:tblPr/>
-      <w:trPr>
-        <w:hidden/>
-      </w:trPr>
       <w:tcPr>
         <w:tcBorders>
           <w:top w:val="single" w:sz="8" w:space="0" w:color="4F81BD" w:themeColor="accent1"/>
@@ -6081,9 +5605,6 @@
     </w:tblStylePr>
     <w:tblStylePr w:type="band1Horz">
       <w:tblPr/>
-      <w:trPr>
-        <w:hidden/>
-      </w:trPr>
       <w:tcPr>
         <w:tcBorders>
           <w:top w:val="single" w:sz="8" w:space="0" w:color="4F81BD" w:themeColor="accent1"/>
@@ -6097,9 +5618,6 @@
     </w:tblStylePr>
     <w:tblStylePr w:type="band2Horz">
       <w:tblPr/>
-      <w:trPr>
-        <w:hidden/>
-      </w:trPr>
       <w:tcPr>
         <w:tcBorders>
           <w:top w:val="single" w:sz="8" w:space="0" w:color="4F81BD" w:themeColor="accent1"/>
@@ -6131,9 +5649,6 @@
         <w:insideV w:val="single" w:sz="8" w:space="0" w:color="C0504D" w:themeColor="accent2"/>
       </w:tblBorders>
     </w:tblPr>
-    <w:trPr>
-      <w:hidden/>
-    </w:trPr>
     <w:tblStylePr w:type="firstRow">
       <w:pPr>
         <w:spacing w:before="0" w:after="0" w:line="240" w:lineRule="auto"/>
@@ -6144,9 +5659,6 @@
         <w:bCs/>
       </w:rPr>
       <w:tblPr/>
-      <w:trPr>
-        <w:hidden/>
-      </w:trPr>
       <w:tcPr>
         <w:tcBorders>
           <w:top w:val="single" w:sz="8" w:space="0" w:color="C0504D" w:themeColor="accent2"/>
@@ -6168,9 +5680,6 @@
         <w:bCs/>
       </w:rPr>
       <w:tblPr/>
-      <w:trPr>
-        <w:hidden/>
-      </w:trPr>
       <w:tcPr>
         <w:tcBorders>
           <w:top w:val="double" w:sz="6" w:space="0" w:color="C0504D" w:themeColor="accent2"/>
@@ -6196,9 +5705,6 @@
         <w:bCs/>
       </w:rPr>
       <w:tblPr/>
-      <w:trPr>
-        <w:hidden/>
-      </w:trPr>
       <w:tcPr>
         <w:tcBorders>
           <w:top w:val="single" w:sz="8" w:space="0" w:color="C0504D" w:themeColor="accent2"/>
@@ -6210,9 +5716,6 @@
     </w:tblStylePr>
     <w:tblStylePr w:type="band1Vert">
       <w:tblPr/>
-      <w:trPr>
-        <w:hidden/>
-      </w:trPr>
       <w:tcPr>
         <w:tcBorders>
           <w:top w:val="single" w:sz="8" w:space="0" w:color="C0504D" w:themeColor="accent2"/>
@@ -6225,9 +5728,6 @@
     </w:tblStylePr>
     <w:tblStylePr w:type="band1Horz">
       <w:tblPr/>
-      <w:trPr>
-        <w:hidden/>
-      </w:trPr>
       <w:tcPr>
         <w:tcBorders>
           <w:top w:val="single" w:sz="8" w:space="0" w:color="C0504D" w:themeColor="accent2"/>
@@ -6241,9 +5741,6 @@
     </w:tblStylePr>
     <w:tblStylePr w:type="band2Horz">
       <w:tblPr/>
-      <w:trPr>
-        <w:hidden/>
-      </w:trPr>
       <w:tcPr>
         <w:tcBorders>
           <w:top w:val="single" w:sz="8" w:space="0" w:color="C0504D" w:themeColor="accent2"/>
@@ -6275,9 +5772,6 @@
         <w:insideV w:val="single" w:sz="8" w:space="0" w:color="9BBB59" w:themeColor="accent3"/>
       </w:tblBorders>
     </w:tblPr>
-    <w:trPr>
-      <w:hidden/>
-    </w:trPr>
     <w:tblStylePr w:type="firstRow">
       <w:pPr>
         <w:spacing w:before="0" w:after="0" w:line="240" w:lineRule="auto"/>
@@ -6288,9 +5782,6 @@
         <w:bCs/>
       </w:rPr>
       <w:tblPr/>
-      <w:trPr>
-        <w:hidden/>
-      </w:trPr>
       <w:tcPr>
         <w:tcBorders>
           <w:top w:val="single" w:sz="8" w:space="0" w:color="9BBB59" w:themeColor="accent3"/>
@@ -6312,9 +5803,6 @@
         <w:bCs/>
       </w:rPr>
       <w:tblPr/>
-      <w:trPr>
-        <w:hidden/>
-      </w:trPr>
       <w:tcPr>
         <w:tcBorders>
           <w:top w:val="double" w:sz="6" w:space="0" w:color="9BBB59" w:themeColor="accent3"/>
@@ -6340,9 +5828,6 @@
         <w:bCs/>
       </w:rPr>
       <w:tblPr/>
-      <w:trPr>
-        <w:hidden/>
-      </w:trPr>
       <w:tcPr>
         <w:tcBorders>
           <w:top w:val="single" w:sz="8" w:space="0" w:color="9BBB59" w:themeColor="accent3"/>
@@ -6354,9 +5839,6 @@
     </w:tblStylePr>
     <w:tblStylePr w:type="band1Vert">
       <w:tblPr/>
-      <w:trPr>
-        <w:hidden/>
-      </w:trPr>
       <w:tcPr>
         <w:tcBorders>
           <w:top w:val="single" w:sz="8" w:space="0" w:color="9BBB59" w:themeColor="accent3"/>
@@ -6369,9 +5851,6 @@
     </w:tblStylePr>
     <w:tblStylePr w:type="band1Horz">
       <w:tblPr/>
-      <w:trPr>
-        <w:hidden/>
-      </w:trPr>
       <w:tcPr>
         <w:tcBorders>
           <w:top w:val="single" w:sz="8" w:space="0" w:color="9BBB59" w:themeColor="accent3"/>
@@ -6385,9 +5864,6 @@
     </w:tblStylePr>
     <w:tblStylePr w:type="band2Horz">
       <w:tblPr/>
-      <w:trPr>
-        <w:hidden/>
-      </w:trPr>
       <w:tcPr>
         <w:tcBorders>
           <w:top w:val="single" w:sz="8" w:space="0" w:color="9BBB59" w:themeColor="accent3"/>
@@ -6419,9 +5895,6 @@
         <w:insideV w:val="single" w:sz="8" w:space="0" w:color="8064A2" w:themeColor="accent4"/>
       </w:tblBorders>
     </w:tblPr>
-    <w:trPr>
-      <w:hidden/>
-    </w:trPr>
     <w:tblStylePr w:type="firstRow">
       <w:pPr>
         <w:spacing w:before="0" w:after="0" w:line="240" w:lineRule="auto"/>
@@ -6432,9 +5905,6 @@
         <w:bCs/>
       </w:rPr>
       <w:tblPr/>
-      <w:trPr>
-        <w:hidden/>
-      </w:trPr>
       <w:tcPr>
         <w:tcBorders>
           <w:top w:val="single" w:sz="8" w:space="0" w:color="8064A2" w:themeColor="accent4"/>
@@ -6456,9 +5926,6 @@
         <w:bCs/>
       </w:rPr>
       <w:tblPr/>
-      <w:trPr>
-        <w:hidden/>
-      </w:trPr>
       <w:tcPr>
         <w:tcBorders>
           <w:top w:val="double" w:sz="6" w:space="0" w:color="8064A2" w:themeColor="accent4"/>
@@ -6484,9 +5951,6 @@
         <w:bCs/>
       </w:rPr>
       <w:tblPr/>
-      <w:trPr>
-        <w:hidden/>
-      </w:trPr>
       <w:tcPr>
         <w:tcBorders>
           <w:top w:val="single" w:sz="8" w:space="0" w:color="8064A2" w:themeColor="accent4"/>
@@ -6498,9 +5962,6 @@
     </w:tblStylePr>
     <w:tblStylePr w:type="band1Vert">
       <w:tblPr/>
-      <w:trPr>
-        <w:hidden/>
-      </w:trPr>
       <w:tcPr>
         <w:tcBorders>
           <w:top w:val="single" w:sz="8" w:space="0" w:color="8064A2" w:themeColor="accent4"/>
@@ -6513,9 +5974,6 @@
     </w:tblStylePr>
     <w:tblStylePr w:type="band1Horz">
       <w:tblPr/>
-      <w:trPr>
-        <w:hidden/>
-      </w:trPr>
       <w:tcPr>
         <w:tcBorders>
           <w:top w:val="single" w:sz="8" w:space="0" w:color="8064A2" w:themeColor="accent4"/>
@@ -6529,9 +5987,6 @@
     </w:tblStylePr>
     <w:tblStylePr w:type="band2Horz">
       <w:tblPr/>
-      <w:trPr>
-        <w:hidden/>
-      </w:trPr>
       <w:tcPr>
         <w:tcBorders>
           <w:top w:val="single" w:sz="8" w:space="0" w:color="8064A2" w:themeColor="accent4"/>
@@ -6563,9 +6018,6 @@
         <w:insideV w:val="single" w:sz="8" w:space="0" w:color="4BACC6" w:themeColor="accent5"/>
       </w:tblBorders>
     </w:tblPr>
-    <w:trPr>
-      <w:hidden/>
-    </w:trPr>
     <w:tblStylePr w:type="firstRow">
       <w:pPr>
         <w:spacing w:before="0" w:after="0" w:line="240" w:lineRule="auto"/>
@@ -6576,9 +6028,6 @@
         <w:bCs/>
       </w:rPr>
       <w:tblPr/>
-      <w:trPr>
-        <w:hidden/>
-      </w:trPr>
       <w:tcPr>
         <w:tcBorders>
           <w:top w:val="single" w:sz="8" w:space="0" w:color="4BACC6" w:themeColor="accent5"/>
@@ -6600,9 +6049,6 @@
         <w:bCs/>
       </w:rPr>
       <w:tblPr/>
-      <w:trPr>
-        <w:hidden/>
-      </w:trPr>
       <w:tcPr>
         <w:tcBorders>
           <w:top w:val="double" w:sz="6" w:space="0" w:color="4BACC6" w:themeColor="accent5"/>
@@ -6628,9 +6074,6 @@
         <w:bCs/>
       </w:rPr>
       <w:tblPr/>
-      <w:trPr>
-        <w:hidden/>
-      </w:trPr>
       <w:tcPr>
         <w:tcBorders>
           <w:top w:val="single" w:sz="8" w:space="0" w:color="4BACC6" w:themeColor="accent5"/>
@@ -6642,9 +6085,6 @@
     </w:tblStylePr>
     <w:tblStylePr w:type="band1Vert">
       <w:tblPr/>
-      <w:trPr>
-        <w:hidden/>
-      </w:trPr>
       <w:tcPr>
         <w:tcBorders>
           <w:top w:val="single" w:sz="8" w:space="0" w:color="4BACC6" w:themeColor="accent5"/>
@@ -6657,9 +6097,6 @@
     </w:tblStylePr>
     <w:tblStylePr w:type="band1Horz">
       <w:tblPr/>
-      <w:trPr>
-        <w:hidden/>
-      </w:trPr>
       <w:tcPr>
         <w:tcBorders>
           <w:top w:val="single" w:sz="8" w:space="0" w:color="4BACC6" w:themeColor="accent5"/>
@@ -6673,9 +6110,6 @@
     </w:tblStylePr>
     <w:tblStylePr w:type="band2Horz">
       <w:tblPr/>
-      <w:trPr>
-        <w:hidden/>
-      </w:trPr>
       <w:tcPr>
         <w:tcBorders>
           <w:top w:val="single" w:sz="8" w:space="0" w:color="4BACC6" w:themeColor="accent5"/>
@@ -6707,9 +6141,6 @@
         <w:insideV w:val="single" w:sz="8" w:space="0" w:color="F79646" w:themeColor="accent6"/>
       </w:tblBorders>
     </w:tblPr>
-    <w:trPr>
-      <w:hidden/>
-    </w:trPr>
     <w:tblStylePr w:type="firstRow">
       <w:pPr>
         <w:spacing w:before="0" w:after="0" w:line="240" w:lineRule="auto"/>
@@ -6720,9 +6151,6 @@
         <w:bCs/>
       </w:rPr>
       <w:tblPr/>
-      <w:trPr>
-        <w:hidden/>
-      </w:trPr>
       <w:tcPr>
         <w:tcBorders>
           <w:top w:val="single" w:sz="8" w:space="0" w:color="F79646" w:themeColor="accent6"/>
@@ -6744,9 +6172,6 @@
         <w:bCs/>
       </w:rPr>
       <w:tblPr/>
-      <w:trPr>
-        <w:hidden/>
-      </w:trPr>
       <w:tcPr>
         <w:tcBorders>
           <w:top w:val="double" w:sz="6" w:space="0" w:color="F79646" w:themeColor="accent6"/>
@@ -6772,9 +6197,6 @@
         <w:bCs/>
       </w:rPr>
       <w:tblPr/>
-      <w:trPr>
-        <w:hidden/>
-      </w:trPr>
       <w:tcPr>
         <w:tcBorders>
           <w:top w:val="single" w:sz="8" w:space="0" w:color="F79646" w:themeColor="accent6"/>
@@ -6786,9 +6208,6 @@
     </w:tblStylePr>
     <w:tblStylePr w:type="band1Vert">
       <w:tblPr/>
-      <w:trPr>
-        <w:hidden/>
-      </w:trPr>
       <w:tcPr>
         <w:tcBorders>
           <w:top w:val="single" w:sz="8" w:space="0" w:color="F79646" w:themeColor="accent6"/>
@@ -6801,9 +6220,6 @@
     </w:tblStylePr>
     <w:tblStylePr w:type="band1Horz">
       <w:tblPr/>
-      <w:trPr>
-        <w:hidden/>
-      </w:trPr>
       <w:tcPr>
         <w:tcBorders>
           <w:top w:val="single" w:sz="8" w:space="0" w:color="F79646" w:themeColor="accent6"/>
@@ -6817,9 +6233,6 @@
     </w:tblStylePr>
     <w:tblStylePr w:type="band2Horz">
       <w:tblPr/>
-      <w:trPr>
-        <w:hidden/>
-      </w:trPr>
       <w:tcPr>
         <w:tcBorders>
           <w:top w:val="single" w:sz="8" w:space="0" w:color="F79646" w:themeColor="accent6"/>
@@ -6850,9 +6263,6 @@
         <w:insideH w:val="single" w:sz="8" w:space="0" w:color="404040" w:themeColor="text1" w:themeTint="BF"/>
       </w:tblBorders>
     </w:tblPr>
-    <w:trPr>
-      <w:hidden/>
-    </w:trPr>
     <w:tblStylePr w:type="firstRow">
       <w:pPr>
         <w:spacing w:before="0" w:after="0" w:line="240" w:lineRule="auto"/>
@@ -6863,9 +6273,6 @@
         <w:color w:val="FFFFFF" w:themeColor="background1"/>
       </w:rPr>
       <w:tblPr/>
-      <w:trPr>
-        <w:hidden/>
-      </w:trPr>
       <w:tcPr>
         <w:tcBorders>
           <w:top w:val="single" w:sz="8" w:space="0" w:color="404040" w:themeColor="text1" w:themeTint="BF"/>
@@ -6887,9 +6294,6 @@
         <w:bCs/>
       </w:rPr>
       <w:tblPr/>
-      <w:trPr>
-        <w:hidden/>
-      </w:trPr>
       <w:tcPr>
         <w:tcBorders>
           <w:top w:val="double" w:sz="6" w:space="0" w:color="404040" w:themeColor="text1" w:themeTint="BF"/>
@@ -6915,18 +6319,12 @@
     </w:tblStylePr>
     <w:tblStylePr w:type="band1Vert">
       <w:tblPr/>
-      <w:trPr>
-        <w:hidden/>
-      </w:trPr>
       <w:tcPr>
         <w:shd w:val="clear" w:color="auto" w:fill="C0C0C0" w:themeFill="text1" w:themeFillTint="3F"/>
       </w:tcPr>
     </w:tblStylePr>
     <w:tblStylePr w:type="band1Horz">
       <w:tblPr/>
-      <w:trPr>
-        <w:hidden/>
-      </w:trPr>
       <w:tcPr>
         <w:tcBorders>
           <w:insideH w:val="nil"/>
@@ -6937,9 +6335,6 @@
     </w:tblStylePr>
     <w:tblStylePr w:type="band2Horz">
       <w:tblPr/>
-      <w:trPr>
-        <w:hidden/>
-      </w:trPr>
       <w:tcPr>
         <w:tcBorders>
           <w:insideH w:val="nil"/>
@@ -6967,9 +6362,6 @@
         <w:insideH w:val="single" w:sz="8" w:space="0" w:color="7BA0CD" w:themeColor="accent1" w:themeTint="BF"/>
       </w:tblBorders>
     </w:tblPr>
-    <w:trPr>
-      <w:hidden/>
-    </w:trPr>
     <w:tblStylePr w:type="firstRow">
       <w:pPr>
         <w:spacing w:before="0" w:after="0" w:line="240" w:lineRule="auto"/>
@@ -6980,9 +6372,6 @@
         <w:color w:val="FFFFFF" w:themeColor="background1"/>
       </w:rPr>
       <w:tblPr/>
-      <w:trPr>
-        <w:hidden/>
-      </w:trPr>
       <w:tcPr>
         <w:tcBorders>
           <w:top w:val="single" w:sz="8" w:space="0" w:color="7BA0CD" w:themeColor="accent1" w:themeTint="BF"/>
@@ -7004,9 +6393,6 @@
         <w:bCs/>
       </w:rPr>
       <w:tblPr/>
-      <w:trPr>
-        <w:hidden/>
-      </w:trPr>
       <w:tcPr>
         <w:tcBorders>
           <w:top w:val="double" w:sz="6" w:space="0" w:color="7BA0CD" w:themeColor="accent1" w:themeTint="BF"/>
@@ -7032,18 +6418,12 @@
     </w:tblStylePr>
     <w:tblStylePr w:type="band1Vert">
       <w:tblPr/>
-      <w:trPr>
-        <w:hidden/>
-      </w:trPr>
       <w:tcPr>
         <w:shd w:val="clear" w:color="auto" w:fill="D3DFEE" w:themeFill="accent1" w:themeFillTint="3F"/>
       </w:tcPr>
     </w:tblStylePr>
     <w:tblStylePr w:type="band1Horz">
       <w:tblPr/>
-      <w:trPr>
-        <w:hidden/>
-      </w:trPr>
       <w:tcPr>
         <w:tcBorders>
           <w:insideH w:val="nil"/>
@@ -7054,9 +6434,6 @@
     </w:tblStylePr>
     <w:tblStylePr w:type="band2Horz">
       <w:tblPr/>
-      <w:trPr>
-        <w:hidden/>
-      </w:trPr>
       <w:tcPr>
         <w:tcBorders>
           <w:insideH w:val="nil"/>
@@ -7084,9 +6461,6 @@
         <w:insideH w:val="single" w:sz="8" w:space="0" w:color="CF7B79" w:themeColor="accent2" w:themeTint="BF"/>
       </w:tblBorders>
     </w:tblPr>
-    <w:trPr>
-      <w:hidden/>
-    </w:trPr>
     <w:tblStylePr w:type="firstRow">
       <w:pPr>
         <w:spacing w:before="0" w:after="0" w:line="240" w:lineRule="auto"/>
@@ -7097,9 +6471,6 @@
         <w:color w:val="FFFFFF" w:themeColor="background1"/>
       </w:rPr>
       <w:tblPr/>
-      <w:trPr>
-        <w:hidden/>
-      </w:trPr>
       <w:tcPr>
         <w:tcBorders>
           <w:top w:val="single" w:sz="8" w:space="0" w:color="CF7B79" w:themeColor="accent2" w:themeTint="BF"/>
@@ -7121,9 +6492,6 @@
         <w:bCs/>
       </w:rPr>
       <w:tblPr/>
-      <w:trPr>
-        <w:hidden/>
-      </w:trPr>
       <w:tcPr>
         <w:tcBorders>
           <w:top w:val="double" w:sz="6" w:space="0" w:color="CF7B79" w:themeColor="accent2" w:themeTint="BF"/>
@@ -7149,18 +6517,12 @@
     </w:tblStylePr>
     <w:tblStylePr w:type="band1Vert">
       <w:tblPr/>
-      <w:trPr>
-        <w:hidden/>
-      </w:trPr>
       <w:tcPr>
         <w:shd w:val="clear" w:color="auto" w:fill="EFD3D2" w:themeFill="accent2" w:themeFillTint="3F"/>
       </w:tcPr>
     </w:tblStylePr>
     <w:tblStylePr w:type="band1Horz">
       <w:tblPr/>
-      <w:trPr>
-        <w:hidden/>
-      </w:trPr>
       <w:tcPr>
         <w:tcBorders>
           <w:insideH w:val="nil"/>
@@ -7171,9 +6533,6 @@
     </w:tblStylePr>
     <w:tblStylePr w:type="band2Horz">
       <w:tblPr/>
-      <w:trPr>
-        <w:hidden/>
-      </w:trPr>
       <w:tcPr>
         <w:tcBorders>
           <w:insideH w:val="nil"/>
@@ -7201,9 +6560,6 @@
         <w:insideH w:val="single" w:sz="8" w:space="0" w:color="B3CC82" w:themeColor="accent3" w:themeTint="BF"/>
       </w:tblBorders>
     </w:tblPr>
-    <w:trPr>
-      <w:hidden/>
-    </w:trPr>
     <w:tblStylePr w:type="firstRow">
       <w:pPr>
         <w:spacing w:before="0" w:after="0" w:line="240" w:lineRule="auto"/>
@@ -7214,9 +6570,6 @@
         <w:color w:val="FFFFFF" w:themeColor="background1"/>
       </w:rPr>
       <w:tblPr/>
-      <w:trPr>
-        <w:hidden/>
-      </w:trPr>
       <w:tcPr>
         <w:tcBorders>
           <w:top w:val="single" w:sz="8" w:space="0" w:color="B3CC82" w:themeColor="accent3" w:themeTint="BF"/>
@@ -7238,9 +6591,6 @@
         <w:bCs/>
       </w:rPr>
       <w:tblPr/>
-      <w:trPr>
-        <w:hidden/>
-      </w:trPr>
       <w:tcPr>
         <w:tcBorders>
           <w:top w:val="double" w:sz="6" w:space="0" w:color="B3CC82" w:themeColor="accent3" w:themeTint="BF"/>
@@ -7266,18 +6616,12 @@
     </w:tblStylePr>
     <w:tblStylePr w:type="band1Vert">
       <w:tblPr/>
-      <w:trPr>
-        <w:hidden/>
-      </w:trPr>
       <w:tcPr>
         <w:shd w:val="clear" w:color="auto" w:fill="E6EED5" w:themeFill="accent3" w:themeFillTint="3F"/>
       </w:tcPr>
     </w:tblStylePr>
     <w:tblStylePr w:type="band1Horz">
       <w:tblPr/>
-      <w:trPr>
-        <w:hidden/>
-      </w:trPr>
       <w:tcPr>
         <w:tcBorders>
           <w:insideH w:val="nil"/>
@@ -7288,9 +6632,6 @@
     </w:tblStylePr>
     <w:tblStylePr w:type="band2Horz">
       <w:tblPr/>
-      <w:trPr>
-        <w:hidden/>
-      </w:trPr>
       <w:tcPr>
         <w:tcBorders>
           <w:insideH w:val="nil"/>
@@ -7318,9 +6659,6 @@
         <w:insideH w:val="single" w:sz="8" w:space="0" w:color="9F8AB9" w:themeColor="accent4" w:themeTint="BF"/>
       </w:tblBorders>
     </w:tblPr>
-    <w:trPr>
-      <w:hidden/>
-    </w:trPr>
     <w:tblStylePr w:type="firstRow">
       <w:pPr>
         <w:spacing w:before="0" w:after="0" w:line="240" w:lineRule="auto"/>
@@ -7331,9 +6669,6 @@
         <w:color w:val="FFFFFF" w:themeColor="background1"/>
       </w:rPr>
       <w:tblPr/>
-      <w:trPr>
-        <w:hidden/>
-      </w:trPr>
       <w:tcPr>
         <w:tcBorders>
           <w:top w:val="single" w:sz="8" w:space="0" w:color="9F8AB9" w:themeColor="accent4" w:themeTint="BF"/>
@@ -7355,9 +6690,6 @@
         <w:bCs/>
       </w:rPr>
       <w:tblPr/>
-      <w:trPr>
-        <w:hidden/>
-      </w:trPr>
       <w:tcPr>
         <w:tcBorders>
           <w:top w:val="double" w:sz="6" w:space="0" w:color="9F8AB9" w:themeColor="accent4" w:themeTint="BF"/>
@@ -7383,18 +6715,12 @@
     </w:tblStylePr>
     <w:tblStylePr w:type="band1Vert">
       <w:tblPr/>
-      <w:trPr>
-        <w:hidden/>
-      </w:trPr>
       <w:tcPr>
         <w:shd w:val="clear" w:color="auto" w:fill="DFD8E8" w:themeFill="accent4" w:themeFillTint="3F"/>
       </w:tcPr>
     </w:tblStylePr>
     <w:tblStylePr w:type="band1Horz">
       <w:tblPr/>
-      <w:trPr>
-        <w:hidden/>
-      </w:trPr>
       <w:tcPr>
         <w:tcBorders>
           <w:insideH w:val="nil"/>
@@ -7405,9 +6731,6 @@
     </w:tblStylePr>
     <w:tblStylePr w:type="band2Horz">
       <w:tblPr/>
-      <w:trPr>
-        <w:hidden/>
-      </w:trPr>
       <w:tcPr>
         <w:tcBorders>
           <w:insideH w:val="nil"/>
@@ -7435,9 +6758,6 @@
         <w:insideH w:val="single" w:sz="8" w:space="0" w:color="78C0D4" w:themeColor="accent5" w:themeTint="BF"/>
       </w:tblBorders>
     </w:tblPr>
-    <w:trPr>
-      <w:hidden/>
-    </w:trPr>
     <w:tblStylePr w:type="firstRow">
       <w:pPr>
         <w:spacing w:before="0" w:after="0" w:line="240" w:lineRule="auto"/>
@@ -7448,9 +6768,6 @@
         <w:color w:val="FFFFFF" w:themeColor="background1"/>
       </w:rPr>
       <w:tblPr/>
-      <w:trPr>
-        <w:hidden/>
-      </w:trPr>
       <w:tcPr>
         <w:tcBorders>
           <w:top w:val="single" w:sz="8" w:space="0" w:color="78C0D4" w:themeColor="accent5" w:themeTint="BF"/>
@@ -7472,9 +6789,6 @@
         <w:bCs/>
       </w:rPr>
       <w:tblPr/>
-      <w:trPr>
-        <w:hidden/>
-      </w:trPr>
       <w:tcPr>
         <w:tcBorders>
           <w:top w:val="double" w:sz="6" w:space="0" w:color="78C0D4" w:themeColor="accent5" w:themeTint="BF"/>
@@ -7500,18 +6814,12 @@
     </w:tblStylePr>
     <w:tblStylePr w:type="band1Vert">
       <w:tblPr/>
-      <w:trPr>
-        <w:hidden/>
-      </w:trPr>
       <w:tcPr>
         <w:shd w:val="clear" w:color="auto" w:fill="D2EAF1" w:themeFill="accent5" w:themeFillTint="3F"/>
       </w:tcPr>
     </w:tblStylePr>
     <w:tblStylePr w:type="band1Horz">
       <w:tblPr/>
-      <w:trPr>
-        <w:hidden/>
-      </w:trPr>
       <w:tcPr>
         <w:tcBorders>
           <w:insideH w:val="nil"/>
@@ -7522,9 +6830,6 @@
     </w:tblStylePr>
     <w:tblStylePr w:type="band2Horz">
       <w:tblPr/>
-      <w:trPr>
-        <w:hidden/>
-      </w:trPr>
       <w:tcPr>
         <w:tcBorders>
           <w:insideH w:val="nil"/>
@@ -7552,9 +6857,6 @@
         <w:insideH w:val="single" w:sz="8" w:space="0" w:color="F9B074" w:themeColor="accent6" w:themeTint="BF"/>
       </w:tblBorders>
     </w:tblPr>
-    <w:trPr>
-      <w:hidden/>
-    </w:trPr>
     <w:tblStylePr w:type="firstRow">
       <w:pPr>
         <w:spacing w:before="0" w:after="0" w:line="240" w:lineRule="auto"/>
@@ -7565,9 +6867,6 @@
         <w:color w:val="FFFFFF" w:themeColor="background1"/>
       </w:rPr>
       <w:tblPr/>
-      <w:trPr>
-        <w:hidden/>
-      </w:trPr>
       <w:tcPr>
         <w:tcBorders>
           <w:top w:val="single" w:sz="8" w:space="0" w:color="F9B074" w:themeColor="accent6" w:themeTint="BF"/>
@@ -7589,9 +6888,6 @@
         <w:bCs/>
       </w:rPr>
       <w:tblPr/>
-      <w:trPr>
-        <w:hidden/>
-      </w:trPr>
       <w:tcPr>
         <w:tcBorders>
           <w:top w:val="double" w:sz="6" w:space="0" w:color="F9B074" w:themeColor="accent6" w:themeTint="BF"/>
@@ -7617,18 +6913,12 @@
     </w:tblStylePr>
     <w:tblStylePr w:type="band1Vert">
       <w:tblPr/>
-      <w:trPr>
-        <w:hidden/>
-      </w:trPr>
       <w:tcPr>
         <w:shd w:val="clear" w:color="auto" w:fill="FDE4D0" w:themeFill="accent6" w:themeFillTint="3F"/>
       </w:tcPr>
     </w:tblStylePr>
     <w:tblStylePr w:type="band1Horz">
       <w:tblPr/>
-      <w:trPr>
-        <w:hidden/>
-      </w:trPr>
       <w:tcPr>
         <w:tcBorders>
           <w:insideH w:val="nil"/>
@@ -7639,9 +6929,6 @@
     </w:tblStylePr>
     <w:tblStylePr w:type="band2Horz">
       <w:tblPr/>
-      <w:trPr>
-        <w:hidden/>
-      </w:trPr>
       <w:tcPr>
         <w:tcBorders>
           <w:insideH w:val="nil"/>
@@ -7666,9 +6953,6 @@
         <w:bottom w:val="single" w:sz="18" w:space="0" w:color="auto"/>
       </w:tblBorders>
     </w:tblPr>
-    <w:trPr>
-      <w:hidden/>
-    </w:trPr>
     <w:tblStylePr w:type="firstRow">
       <w:pPr>
         <w:spacing w:before="0" w:after="0" w:line="240" w:lineRule="auto"/>
@@ -7679,9 +6963,6 @@
         <w:color w:val="FFFFFF" w:themeColor="background1"/>
       </w:rPr>
       <w:tblPr/>
-      <w:trPr>
-        <w:hidden/>
-      </w:trPr>
       <w:tcPr>
         <w:tcBorders>
           <w:top w:val="single" w:sz="18" w:space="0" w:color="auto"/>
@@ -7702,9 +6983,6 @@
         <w:color w:val="auto"/>
       </w:rPr>
       <w:tblPr/>
-      <w:trPr>
-        <w:hidden/>
-      </w:trPr>
       <w:tcPr>
         <w:tcBorders>
           <w:top w:val="double" w:sz="6" w:space="0" w:color="auto"/>
@@ -7724,9 +7002,6 @@
         <w:color w:val="FFFFFF" w:themeColor="background1"/>
       </w:rPr>
       <w:tblPr/>
-      <w:trPr>
-        <w:hidden/>
-      </w:trPr>
       <w:tcPr>
         <w:tcBorders>
           <w:top w:val="nil"/>
@@ -7746,9 +7021,6 @@
         <w:color w:val="FFFFFF" w:themeColor="background1"/>
       </w:rPr>
       <w:tblPr/>
-      <w:trPr>
-        <w:hidden/>
-      </w:trPr>
       <w:tcPr>
         <w:tcBorders>
           <w:left w:val="nil"/>
@@ -7761,9 +7033,6 @@
     </w:tblStylePr>
     <w:tblStylePr w:type="band1Vert">
       <w:tblPr/>
-      <w:trPr>
-        <w:hidden/>
-      </w:trPr>
       <w:tcPr>
         <w:tcBorders>
           <w:left w:val="nil"/>
@@ -7776,18 +7045,12 @@
     </w:tblStylePr>
     <w:tblStylePr w:type="band1Horz">
       <w:tblPr/>
-      <w:trPr>
-        <w:hidden/>
-      </w:trPr>
       <w:tcPr>
         <w:shd w:val="clear" w:color="auto" w:fill="D8D8D8" w:themeFill="background1" w:themeFillShade="D8"/>
       </w:tcPr>
     </w:tblStylePr>
     <w:tblStylePr w:type="neCell">
       <w:tblPr/>
-      <w:trPr>
-        <w:hidden/>
-      </w:trPr>
       <w:tcPr>
         <w:tcBorders>
           <w:top w:val="single" w:sz="18" w:space="0" w:color="auto"/>
@@ -7804,9 +7067,6 @@
         <w:color w:val="FFFFFF" w:themeColor="background1"/>
       </w:rPr>
       <w:tblPr/>
-      <w:trPr>
-        <w:hidden/>
-      </w:trPr>
       <w:tcPr>
         <w:tcBorders>
           <w:top w:val="single" w:sz="18" w:space="0" w:color="auto"/>
@@ -7835,9 +7095,6 @@
         <w:bottom w:val="single" w:sz="18" w:space="0" w:color="auto"/>
       </w:tblBorders>
     </w:tblPr>
-    <w:trPr>
-      <w:hidden/>
-    </w:trPr>
     <w:tblStylePr w:type="firstRow">
       <w:pPr>
         <w:spacing w:before="0" w:after="0" w:line="240" w:lineRule="auto"/>
@@ -7848,9 +7105,6 @@
         <w:color w:val="FFFFFF" w:themeColor="background1"/>
       </w:rPr>
       <w:tblPr/>
-      <w:trPr>
-        <w:hidden/>
-      </w:trPr>
       <w:tcPr>
         <w:tcBorders>
           <w:top w:val="single" w:sz="18" w:space="0" w:color="auto"/>
@@ -7871,9 +7125,6 @@
         <w:color w:val="auto"/>
       </w:rPr>
       <w:tblPr/>
-      <w:trPr>
-        <w:hidden/>
-      </w:trPr>
       <w:tcPr>
         <w:tcBorders>
           <w:top w:val="double" w:sz="6" w:space="0" w:color="auto"/>
@@ -7893,9 +7144,6 @@
         <w:color w:val="FFFFFF" w:themeColor="background1"/>
       </w:rPr>
       <w:tblPr/>
-      <w:trPr>
-        <w:hidden/>
-      </w:trPr>
       <w:tcPr>
         <w:tcBorders>
           <w:top w:val="nil"/>
@@ -7915,9 +7163,6 @@
         <w:color w:val="FFFFFF" w:themeColor="background1"/>
       </w:rPr>
       <w:tblPr/>
-      <w:trPr>
-        <w:hidden/>
-      </w:trPr>
       <w:tcPr>
         <w:tcBorders>
           <w:left w:val="nil"/>
@@ -7930,9 +7175,6 @@
     </w:tblStylePr>
     <w:tblStylePr w:type="band1Vert">
       <w:tblPr/>
-      <w:trPr>
-        <w:hidden/>
-      </w:trPr>
       <w:tcPr>
         <w:tcBorders>
           <w:left w:val="nil"/>
@@ -7945,18 +7187,12 @@
     </w:tblStylePr>
     <w:tblStylePr w:type="band1Horz">
       <w:tblPr/>
-      <w:trPr>
-        <w:hidden/>
-      </w:trPr>
       <w:tcPr>
         <w:shd w:val="clear" w:color="auto" w:fill="D8D8D8" w:themeFill="background1" w:themeFillShade="D8"/>
       </w:tcPr>
     </w:tblStylePr>
     <w:tblStylePr w:type="neCell">
       <w:tblPr/>
-      <w:trPr>
-        <w:hidden/>
-      </w:trPr>
       <w:tcPr>
         <w:tcBorders>
           <w:top w:val="single" w:sz="18" w:space="0" w:color="auto"/>
@@ -7973,9 +7209,6 @@
         <w:color w:val="FFFFFF" w:themeColor="background1"/>
       </w:rPr>
       <w:tblPr/>
-      <w:trPr>
-        <w:hidden/>
-      </w:trPr>
       <w:tcPr>
         <w:tcBorders>
           <w:top w:val="single" w:sz="18" w:space="0" w:color="auto"/>
@@ -8004,9 +7237,6 @@
         <w:bottom w:val="single" w:sz="18" w:space="0" w:color="auto"/>
       </w:tblBorders>
     </w:tblPr>
-    <w:trPr>
-      <w:hidden/>
-    </w:trPr>
     <w:tblStylePr w:type="firstRow">
       <w:pPr>
         <w:spacing w:before="0" w:after="0" w:line="240" w:lineRule="auto"/>
@@ -8017,9 +7247,6 @@
         <w:color w:val="FFFFFF" w:themeColor="background1"/>
       </w:rPr>
       <w:tblPr/>
-      <w:trPr>
-        <w:hidden/>
-      </w:trPr>
       <w:tcPr>
         <w:tcBorders>
           <w:top w:val="single" w:sz="18" w:space="0" w:color="auto"/>
@@ -8040,9 +7267,6 @@
         <w:color w:val="auto"/>
       </w:rPr>
       <w:tblPr/>
-      <w:trPr>
-        <w:hidden/>
-      </w:trPr>
       <w:tcPr>
         <w:tcBorders>
           <w:top w:val="double" w:sz="6" w:space="0" w:color="auto"/>
@@ -8062,9 +7286,6 @@
         <w:color w:val="FFFFFF" w:themeColor="background1"/>
       </w:rPr>
       <w:tblPr/>
-      <w:trPr>
-        <w:hidden/>
-      </w:trPr>
       <w:tcPr>
         <w:tcBorders>
           <w:top w:val="nil"/>
@@ -8084,9 +7305,6 @@
         <w:color w:val="FFFFFF" w:themeColor="background1"/>
       </w:rPr>
       <w:tblPr/>
-      <w:trPr>
-        <w:hidden/>
-      </w:trPr>
       <w:tcPr>
         <w:tcBorders>
           <w:left w:val="nil"/>
@@ -8099,9 +7317,6 @@
     </w:tblStylePr>
     <w:tblStylePr w:type="band1Vert">
       <w:tblPr/>
-      <w:trPr>
-        <w:hidden/>
-      </w:trPr>
       <w:tcPr>
         <w:tcBorders>
           <w:left w:val="nil"/>
@@ -8114,18 +7329,12 @@
     </w:tblStylePr>
     <w:tblStylePr w:type="band1Horz">
       <w:tblPr/>
-      <w:trPr>
-        <w:hidden/>
-      </w:trPr>
       <w:tcPr>
         <w:shd w:val="clear" w:color="auto" w:fill="D8D8D8" w:themeFill="background1" w:themeFillShade="D8"/>
       </w:tcPr>
     </w:tblStylePr>
     <w:tblStylePr w:type="neCell">
       <w:tblPr/>
-      <w:trPr>
-        <w:hidden/>
-      </w:trPr>
       <w:tcPr>
         <w:tcBorders>
           <w:top w:val="single" w:sz="18" w:space="0" w:color="auto"/>
@@ -8142,9 +7351,6 @@
         <w:color w:val="FFFFFF" w:themeColor="background1"/>
       </w:rPr>
       <w:tblPr/>
-      <w:trPr>
-        <w:hidden/>
-      </w:trPr>
       <w:tcPr>
         <w:tcBorders>
           <w:top w:val="single" w:sz="18" w:space="0" w:color="auto"/>
@@ -8173,9 +7379,6 @@
         <w:bottom w:val="single" w:sz="18" w:space="0" w:color="auto"/>
       </w:tblBorders>
     </w:tblPr>
-    <w:trPr>
-      <w:hidden/>
-    </w:trPr>
     <w:tblStylePr w:type="firstRow">
       <w:pPr>
         <w:spacing w:before="0" w:after="0" w:line="240" w:lineRule="auto"/>
@@ -8186,9 +7389,6 @@
         <w:color w:val="FFFFFF" w:themeColor="background1"/>
       </w:rPr>
       <w:tblPr/>
-      <w:trPr>
-        <w:hidden/>
-      </w:trPr>
       <w:tcPr>
         <w:tcBorders>
           <w:top w:val="single" w:sz="18" w:space="0" w:color="auto"/>
@@ -8209,9 +7409,6 @@
         <w:color w:val="auto"/>
       </w:rPr>
       <w:tblPr/>
-      <w:trPr>
-        <w:hidden/>
-      </w:trPr>
       <w:tcPr>
         <w:tcBorders>
           <w:top w:val="double" w:sz="6" w:space="0" w:color="auto"/>
@@ -8231,9 +7428,6 @@
         <w:color w:val="FFFFFF" w:themeColor="background1"/>
       </w:rPr>
       <w:tblPr/>
-      <w:trPr>
-        <w:hidden/>
-      </w:trPr>
       <w:tcPr>
         <w:tcBorders>
           <w:top w:val="nil"/>
@@ -8253,9 +7447,6 @@
         <w:color w:val="FFFFFF" w:themeColor="background1"/>
       </w:rPr>
       <w:tblPr/>
-      <w:trPr>
-        <w:hidden/>
-      </w:trPr>
       <w:tcPr>
         <w:tcBorders>
           <w:left w:val="nil"/>
@@ -8268,9 +7459,6 @@
     </w:tblStylePr>
     <w:tblStylePr w:type="band1Vert">
       <w:tblPr/>
-      <w:trPr>
-        <w:hidden/>
-      </w:trPr>
       <w:tcPr>
         <w:tcBorders>
           <w:left w:val="nil"/>
@@ -8283,18 +7471,12 @@
     </w:tblStylePr>
     <w:tblStylePr w:type="band1Horz">
       <w:tblPr/>
-      <w:trPr>
-        <w:hidden/>
-      </w:trPr>
       <w:tcPr>
         <w:shd w:val="clear" w:color="auto" w:fill="D8D8D8" w:themeFill="background1" w:themeFillShade="D8"/>
       </w:tcPr>
     </w:tblStylePr>
     <w:tblStylePr w:type="neCell">
       <w:tblPr/>
-      <w:trPr>
-        <w:hidden/>
-      </w:trPr>
       <w:tcPr>
         <w:tcBorders>
           <w:top w:val="single" w:sz="18" w:space="0" w:color="auto"/>
@@ -8311,9 +7493,6 @@
         <w:color w:val="FFFFFF" w:themeColor="background1"/>
       </w:rPr>
       <w:tblPr/>
-      <w:trPr>
-        <w:hidden/>
-      </w:trPr>
       <w:tcPr>
         <w:tcBorders>
           <w:top w:val="single" w:sz="18" w:space="0" w:color="auto"/>
@@ -8342,9 +7521,6 @@
         <w:bottom w:val="single" w:sz="18" w:space="0" w:color="auto"/>
       </w:tblBorders>
     </w:tblPr>
-    <w:trPr>
-      <w:hidden/>
-    </w:trPr>
     <w:tblStylePr w:type="firstRow">
       <w:pPr>
         <w:spacing w:before="0" w:after="0" w:line="240" w:lineRule="auto"/>
@@ -8355,9 +7531,6 @@
         <w:color w:val="FFFFFF" w:themeColor="background1"/>
       </w:rPr>
       <w:tblPr/>
-      <w:trPr>
-        <w:hidden/>
-      </w:trPr>
       <w:tcPr>
         <w:tcBorders>
           <w:top w:val="single" w:sz="18" w:space="0" w:color="auto"/>
@@ -8378,9 +7551,6 @@
         <w:color w:val="auto"/>
       </w:rPr>
       <w:tblPr/>
-      <w:trPr>
-        <w:hidden/>
-      </w:trPr>
       <w:tcPr>
         <w:tcBorders>
           <w:top w:val="double" w:sz="6" w:space="0" w:color="auto"/>
@@ -8400,9 +7570,6 @@
         <w:color w:val="FFFFFF" w:themeColor="background1"/>
       </w:rPr>
       <w:tblPr/>
-      <w:trPr>
-        <w:hidden/>
-      </w:trPr>
       <w:tcPr>
         <w:tcBorders>
           <w:top w:val="nil"/>
@@ -8422,9 +7589,6 @@
         <w:color w:val="FFFFFF" w:themeColor="background1"/>
       </w:rPr>
       <w:tblPr/>
-      <w:trPr>
-        <w:hidden/>
-      </w:trPr>
       <w:tcPr>
         <w:tcBorders>
           <w:left w:val="nil"/>
@@ -8437,9 +7601,6 @@
     </w:tblStylePr>
     <w:tblStylePr w:type="band1Vert">
       <w:tblPr/>
-      <w:trPr>
-        <w:hidden/>
-      </w:trPr>
       <w:tcPr>
         <w:tcBorders>
           <w:left w:val="nil"/>
@@ -8452,18 +7613,12 @@
     </w:tblStylePr>
     <w:tblStylePr w:type="band1Horz">
       <w:tblPr/>
-      <w:trPr>
-        <w:hidden/>
-      </w:trPr>
       <w:tcPr>
         <w:shd w:val="clear" w:color="auto" w:fill="D8D8D8" w:themeFill="background1" w:themeFillShade="D8"/>
       </w:tcPr>
     </w:tblStylePr>
     <w:tblStylePr w:type="neCell">
       <w:tblPr/>
-      <w:trPr>
-        <w:hidden/>
-      </w:trPr>
       <w:tcPr>
         <w:tcBorders>
           <w:top w:val="single" w:sz="18" w:space="0" w:color="auto"/>
@@ -8480,9 +7635,6 @@
         <w:color w:val="FFFFFF" w:themeColor="background1"/>
       </w:rPr>
       <w:tblPr/>
-      <w:trPr>
-        <w:hidden/>
-      </w:trPr>
       <w:tcPr>
         <w:tcBorders>
           <w:top w:val="single" w:sz="18" w:space="0" w:color="auto"/>
@@ -8511,9 +7663,6 @@
         <w:bottom w:val="single" w:sz="18" w:space="0" w:color="auto"/>
       </w:tblBorders>
     </w:tblPr>
-    <w:trPr>
-      <w:hidden/>
-    </w:trPr>
     <w:tblStylePr w:type="firstRow">
       <w:pPr>
         <w:spacing w:before="0" w:after="0" w:line="240" w:lineRule="auto"/>
@@ -8524,9 +7673,6 @@
         <w:color w:val="FFFFFF" w:themeColor="background1"/>
       </w:rPr>
       <w:tblPr/>
-      <w:trPr>
-        <w:hidden/>
-      </w:trPr>
       <w:tcPr>
         <w:tcBorders>
           <w:top w:val="single" w:sz="18" w:space="0" w:color="auto"/>
@@ -8547,9 +7693,6 @@
         <w:color w:val="auto"/>
       </w:rPr>
       <w:tblPr/>
-      <w:trPr>
-        <w:hidden/>
-      </w:trPr>
       <w:tcPr>
         <w:tcBorders>
           <w:top w:val="double" w:sz="6" w:space="0" w:color="auto"/>
@@ -8569,9 +7712,6 @@
         <w:color w:val="FFFFFF" w:themeColor="background1"/>
       </w:rPr>
       <w:tblPr/>
-      <w:trPr>
-        <w:hidden/>
-      </w:trPr>
       <w:tcPr>
         <w:tcBorders>
           <w:top w:val="nil"/>
@@ -8591,9 +7731,6 @@
         <w:color w:val="FFFFFF" w:themeColor="background1"/>
       </w:rPr>
       <w:tblPr/>
-      <w:trPr>
-        <w:hidden/>
-      </w:trPr>
       <w:tcPr>
         <w:tcBorders>
           <w:left w:val="nil"/>
@@ -8606,9 +7743,6 @@
     </w:tblStylePr>
     <w:tblStylePr w:type="band1Vert">
       <w:tblPr/>
-      <w:trPr>
-        <w:hidden/>
-      </w:trPr>
       <w:tcPr>
         <w:tcBorders>
           <w:left w:val="nil"/>
@@ -8621,18 +7755,12 @@
     </w:tblStylePr>
     <w:tblStylePr w:type="band1Horz">
       <w:tblPr/>
-      <w:trPr>
-        <w:hidden/>
-      </w:trPr>
       <w:tcPr>
         <w:shd w:val="clear" w:color="auto" w:fill="D8D8D8" w:themeFill="background1" w:themeFillShade="D8"/>
       </w:tcPr>
     </w:tblStylePr>
     <w:tblStylePr w:type="neCell">
       <w:tblPr/>
-      <w:trPr>
-        <w:hidden/>
-      </w:trPr>
       <w:tcPr>
         <w:tcBorders>
           <w:top w:val="single" w:sz="18" w:space="0" w:color="auto"/>
@@ -8649,9 +7777,6 @@
         <w:color w:val="FFFFFF" w:themeColor="background1"/>
       </w:rPr>
       <w:tblPr/>
-      <w:trPr>
-        <w:hidden/>
-      </w:trPr>
       <w:tcPr>
         <w:tcBorders>
           <w:top w:val="single" w:sz="18" w:space="0" w:color="auto"/>
@@ -8680,9 +7805,6 @@
         <w:bottom w:val="single" w:sz="18" w:space="0" w:color="auto"/>
       </w:tblBorders>
     </w:tblPr>
-    <w:trPr>
-      <w:hidden/>
-    </w:trPr>
     <w:tblStylePr w:type="firstRow">
       <w:pPr>
         <w:spacing w:before="0" w:after="0" w:line="240" w:lineRule="auto"/>
@@ -8693,9 +7815,6 @@
         <w:color w:val="FFFFFF" w:themeColor="background1"/>
       </w:rPr>
       <w:tblPr/>
-      <w:trPr>
-        <w:hidden/>
-      </w:trPr>
       <w:tcPr>
         <w:tcBorders>
           <w:top w:val="single" w:sz="18" w:space="0" w:color="auto"/>
@@ -8716,9 +7835,6 @@
         <w:color w:val="auto"/>
       </w:rPr>
       <w:tblPr/>
-      <w:trPr>
-        <w:hidden/>
-      </w:trPr>
       <w:tcPr>
         <w:tcBorders>
           <w:top w:val="double" w:sz="6" w:space="0" w:color="auto"/>
@@ -8738,9 +7854,6 @@
         <w:color w:val="FFFFFF" w:themeColor="background1"/>
       </w:rPr>
       <w:tblPr/>
-      <w:trPr>
-        <w:hidden/>
-      </w:trPr>
       <w:tcPr>
         <w:tcBorders>
           <w:top w:val="nil"/>
@@ -8760,9 +7873,6 @@
         <w:color w:val="FFFFFF" w:themeColor="background1"/>
       </w:rPr>
       <w:tblPr/>
-      <w:trPr>
-        <w:hidden/>
-      </w:trPr>
       <w:tcPr>
         <w:tcBorders>
           <w:left w:val="nil"/>
@@ -8775,9 +7885,6 @@
     </w:tblStylePr>
     <w:tblStylePr w:type="band1Vert">
       <w:tblPr/>
-      <w:trPr>
-        <w:hidden/>
-      </w:trPr>
       <w:tcPr>
         <w:tcBorders>
           <w:left w:val="nil"/>
@@ -8790,18 +7897,12 @@
     </w:tblStylePr>
     <w:tblStylePr w:type="band1Horz">
       <w:tblPr/>
-      <w:trPr>
-        <w:hidden/>
-      </w:trPr>
       <w:tcPr>
         <w:shd w:val="clear" w:color="auto" w:fill="D8D8D8" w:themeFill="background1" w:themeFillShade="D8"/>
       </w:tcPr>
     </w:tblStylePr>
     <w:tblStylePr w:type="neCell">
       <w:tblPr/>
-      <w:trPr>
-        <w:hidden/>
-      </w:trPr>
       <w:tcPr>
         <w:tcBorders>
           <w:top w:val="single" w:sz="18" w:space="0" w:color="auto"/>
@@ -8818,9 +7919,6 @@
         <w:color w:val="FFFFFF" w:themeColor="background1"/>
       </w:rPr>
       <w:tblPr/>
-      <w:trPr>
-        <w:hidden/>
-      </w:trPr>
       <w:tcPr>
         <w:tcBorders>
           <w:top w:val="single" w:sz="18" w:space="0" w:color="auto"/>
@@ -8852,17 +7950,11 @@
         <w:bottom w:val="single" w:sz="8" w:space="0" w:color="000000" w:themeColor="text1"/>
       </w:tblBorders>
     </w:tblPr>
-    <w:trPr>
-      <w:hidden/>
-    </w:trPr>
     <w:tblStylePr w:type="firstRow">
       <w:rPr>
         <w:rFonts w:asciiTheme="majorHAnsi" w:eastAsiaTheme="majorEastAsia" w:hAnsiTheme="majorHAnsi" w:cstheme="majorBidi"/>
       </w:rPr>
       <w:tblPr/>
-      <w:trPr>
-        <w:hidden/>
-      </w:trPr>
       <w:tcPr>
         <w:tcBorders>
           <w:top w:val="nil"/>
@@ -8877,9 +7969,6 @@
         <w:color w:val="1F497D" w:themeColor="text2"/>
       </w:rPr>
       <w:tblPr/>
-      <w:trPr>
-        <w:hidden/>
-      </w:trPr>
       <w:tcPr>
         <w:tcBorders>
           <w:top w:val="single" w:sz="8" w:space="0" w:color="000000" w:themeColor="text1"/>
@@ -8899,9 +7988,6 @@
         <w:bCs/>
       </w:rPr>
       <w:tblPr/>
-      <w:trPr>
-        <w:hidden/>
-      </w:trPr>
       <w:tcPr>
         <w:tcBorders>
           <w:top w:val="single" w:sz="8" w:space="0" w:color="000000" w:themeColor="text1"/>
@@ -8911,18 +7997,12 @@
     </w:tblStylePr>
     <w:tblStylePr w:type="band1Vert">
       <w:tblPr/>
-      <w:trPr>
-        <w:hidden/>
-      </w:trPr>
       <w:tcPr>
         <w:shd w:val="clear" w:color="auto" w:fill="C0C0C0" w:themeFill="text1" w:themeFillTint="3F"/>
       </w:tcPr>
     </w:tblStylePr>
     <w:tblStylePr w:type="band1Horz">
       <w:tblPr/>
-      <w:trPr>
-        <w:hidden/>
-      </w:trPr>
       <w:tcPr>
         <w:shd w:val="clear" w:color="auto" w:fill="C0C0C0" w:themeFill="text1" w:themeFillTint="3F"/>
       </w:tcPr>
@@ -8947,17 +8027,11 @@
         <w:bottom w:val="single" w:sz="8" w:space="0" w:color="4F81BD" w:themeColor="accent1"/>
       </w:tblBorders>
     </w:tblPr>
-    <w:trPr>
-      <w:hidden/>
-    </w:trPr>
     <w:tblStylePr w:type="firstRow">
       <w:rPr>
         <w:rFonts w:asciiTheme="majorHAnsi" w:eastAsiaTheme="majorEastAsia" w:hAnsiTheme="majorHAnsi" w:cstheme="majorBidi"/>
       </w:rPr>
       <w:tblPr/>
-      <w:trPr>
-        <w:hidden/>
-      </w:trPr>
       <w:tcPr>
         <w:tcBorders>
           <w:top w:val="nil"/>
@@ -8972,9 +8046,6 @@
         <w:color w:val="1F497D" w:themeColor="text2"/>
       </w:rPr>
       <w:tblPr/>
-      <w:trPr>
-        <w:hidden/>
-      </w:trPr>
       <w:tcPr>
         <w:tcBorders>
           <w:top w:val="single" w:sz="8" w:space="0" w:color="4F81BD" w:themeColor="accent1"/>
@@ -8994,9 +8065,6 @@
         <w:bCs/>
       </w:rPr>
       <w:tblPr/>
-      <w:trPr>
-        <w:hidden/>
-      </w:trPr>
       <w:tcPr>
         <w:tcBorders>
           <w:top w:val="single" w:sz="8" w:space="0" w:color="4F81BD" w:themeColor="accent1"/>
@@ -9006,18 +8074,12 @@
     </w:tblStylePr>
     <w:tblStylePr w:type="band1Vert">
       <w:tblPr/>
-      <w:trPr>
-        <w:hidden/>
-      </w:trPr>
       <w:tcPr>
         <w:shd w:val="clear" w:color="auto" w:fill="D3DFEE" w:themeFill="accent1" w:themeFillTint="3F"/>
       </w:tcPr>
     </w:tblStylePr>
     <w:tblStylePr w:type="band1Horz">
       <w:tblPr/>
-      <w:trPr>
-        <w:hidden/>
-      </w:trPr>
       <w:tcPr>
         <w:shd w:val="clear" w:color="auto" w:fill="D3DFEE" w:themeFill="accent1" w:themeFillTint="3F"/>
       </w:tcPr>
@@ -9042,17 +8104,11 @@
         <w:bottom w:val="single" w:sz="8" w:space="0" w:color="C0504D" w:themeColor="accent2"/>
       </w:tblBorders>
     </w:tblPr>
-    <w:trPr>
-      <w:hidden/>
-    </w:trPr>
     <w:tblStylePr w:type="firstRow">
       <w:rPr>
         <w:rFonts w:asciiTheme="majorHAnsi" w:eastAsiaTheme="majorEastAsia" w:hAnsiTheme="majorHAnsi" w:cstheme="majorBidi"/>
       </w:rPr>
       <w:tblPr/>
-      <w:trPr>
-        <w:hidden/>
-      </w:trPr>
       <w:tcPr>
         <w:tcBorders>
           <w:top w:val="nil"/>
@@ -9067,9 +8123,6 @@
         <w:color w:val="1F497D" w:themeColor="text2"/>
       </w:rPr>
       <w:tblPr/>
-      <w:trPr>
-        <w:hidden/>
-      </w:trPr>
       <w:tcPr>
         <w:tcBorders>
           <w:top w:val="single" w:sz="8" w:space="0" w:color="C0504D" w:themeColor="accent2"/>
@@ -9089,9 +8142,6 @@
         <w:bCs/>
       </w:rPr>
       <w:tblPr/>
-      <w:trPr>
-        <w:hidden/>
-      </w:trPr>
       <w:tcPr>
         <w:tcBorders>
           <w:top w:val="single" w:sz="8" w:space="0" w:color="C0504D" w:themeColor="accent2"/>
@@ -9101,18 +8151,12 @@
     </w:tblStylePr>
     <w:tblStylePr w:type="band1Vert">
       <w:tblPr/>
-      <w:trPr>
-        <w:hidden/>
-      </w:trPr>
       <w:tcPr>
         <w:shd w:val="clear" w:color="auto" w:fill="EFD3D2" w:themeFill="accent2" w:themeFillTint="3F"/>
       </w:tcPr>
     </w:tblStylePr>
     <w:tblStylePr w:type="band1Horz">
       <w:tblPr/>
-      <w:trPr>
-        <w:hidden/>
-      </w:trPr>
       <w:tcPr>
         <w:shd w:val="clear" w:color="auto" w:fill="EFD3D2" w:themeFill="accent2" w:themeFillTint="3F"/>
       </w:tcPr>
@@ -9137,17 +8181,11 @@
         <w:bottom w:val="single" w:sz="8" w:space="0" w:color="9BBB59" w:themeColor="accent3"/>
       </w:tblBorders>
     </w:tblPr>
-    <w:trPr>
-      <w:hidden/>
-    </w:trPr>
     <w:tblStylePr w:type="firstRow">
       <w:rPr>
         <w:rFonts w:asciiTheme="majorHAnsi" w:eastAsiaTheme="majorEastAsia" w:hAnsiTheme="majorHAnsi" w:cstheme="majorBidi"/>
       </w:rPr>
       <w:tblPr/>
-      <w:trPr>
-        <w:hidden/>
-      </w:trPr>
       <w:tcPr>
         <w:tcBorders>
           <w:top w:val="nil"/>
@@ -9162,9 +8200,6 @@
         <w:color w:val="1F497D" w:themeColor="text2"/>
       </w:rPr>
       <w:tblPr/>
-      <w:trPr>
-        <w:hidden/>
-      </w:trPr>
       <w:tcPr>
         <w:tcBorders>
           <w:top w:val="single" w:sz="8" w:space="0" w:color="9BBB59" w:themeColor="accent3"/>
@@ -9184,9 +8219,6 @@
         <w:bCs/>
       </w:rPr>
       <w:tblPr/>
-      <w:trPr>
-        <w:hidden/>
-      </w:trPr>
       <w:tcPr>
         <w:tcBorders>
           <w:top w:val="single" w:sz="8" w:space="0" w:color="9BBB59" w:themeColor="accent3"/>
@@ -9196,18 +8228,12 @@
     </w:tblStylePr>
     <w:tblStylePr w:type="band1Vert">
       <w:tblPr/>
-      <w:trPr>
-        <w:hidden/>
-      </w:trPr>
       <w:tcPr>
         <w:shd w:val="clear" w:color="auto" w:fill="E6EED5" w:themeFill="accent3" w:themeFillTint="3F"/>
       </w:tcPr>
     </w:tblStylePr>
     <w:tblStylePr w:type="band1Horz">
       <w:tblPr/>
-      <w:trPr>
-        <w:hidden/>
-      </w:trPr>
       <w:tcPr>
         <w:shd w:val="clear" w:color="auto" w:fill="E6EED5" w:themeFill="accent3" w:themeFillTint="3F"/>
       </w:tcPr>
@@ -9232,17 +8258,11 @@
         <w:bottom w:val="single" w:sz="8" w:space="0" w:color="8064A2" w:themeColor="accent4"/>
       </w:tblBorders>
     </w:tblPr>
-    <w:trPr>
-      <w:hidden/>
-    </w:trPr>
     <w:tblStylePr w:type="firstRow">
       <w:rPr>
         <w:rFonts w:asciiTheme="majorHAnsi" w:eastAsiaTheme="majorEastAsia" w:hAnsiTheme="majorHAnsi" w:cstheme="majorBidi"/>
       </w:rPr>
       <w:tblPr/>
-      <w:trPr>
-        <w:hidden/>
-      </w:trPr>
       <w:tcPr>
         <w:tcBorders>
           <w:top w:val="nil"/>
@@ -9257,9 +8277,6 @@
         <w:color w:val="1F497D" w:themeColor="text2"/>
       </w:rPr>
       <w:tblPr/>
-      <w:trPr>
-        <w:hidden/>
-      </w:trPr>
       <w:tcPr>
         <w:tcBorders>
           <w:top w:val="single" w:sz="8" w:space="0" w:color="8064A2" w:themeColor="accent4"/>
@@ -9279,9 +8296,6 @@
         <w:bCs/>
       </w:rPr>
       <w:tblPr/>
-      <w:trPr>
-        <w:hidden/>
-      </w:trPr>
       <w:tcPr>
         <w:tcBorders>
           <w:top w:val="single" w:sz="8" w:space="0" w:color="8064A2" w:themeColor="accent4"/>
@@ -9291,18 +8305,12 @@
     </w:tblStylePr>
     <w:tblStylePr w:type="band1Vert">
       <w:tblPr/>
-      <w:trPr>
-        <w:hidden/>
-      </w:trPr>
       <w:tcPr>
         <w:shd w:val="clear" w:color="auto" w:fill="DFD8E8" w:themeFill="accent4" w:themeFillTint="3F"/>
       </w:tcPr>
     </w:tblStylePr>
     <w:tblStylePr w:type="band1Horz">
       <w:tblPr/>
-      <w:trPr>
-        <w:hidden/>
-      </w:trPr>
       <w:tcPr>
         <w:shd w:val="clear" w:color="auto" w:fill="DFD8E8" w:themeFill="accent4" w:themeFillTint="3F"/>
       </w:tcPr>
@@ -9327,17 +8335,11 @@
         <w:bottom w:val="single" w:sz="8" w:space="0" w:color="4BACC6" w:themeColor="accent5"/>
       </w:tblBorders>
     </w:tblPr>
-    <w:trPr>
-      <w:hidden/>
-    </w:trPr>
     <w:tblStylePr w:type="firstRow">
       <w:rPr>
         <w:rFonts w:asciiTheme="majorHAnsi" w:eastAsiaTheme="majorEastAsia" w:hAnsiTheme="majorHAnsi" w:cstheme="majorBidi"/>
       </w:rPr>
       <w:tblPr/>
-      <w:trPr>
-        <w:hidden/>
-      </w:trPr>
       <w:tcPr>
         <w:tcBorders>
           <w:top w:val="nil"/>
@@ -9352,9 +8354,6 @@
         <w:color w:val="1F497D" w:themeColor="text2"/>
       </w:rPr>
       <w:tblPr/>
-      <w:trPr>
-        <w:hidden/>
-      </w:trPr>
       <w:tcPr>
         <w:tcBorders>
           <w:top w:val="single" w:sz="8" w:space="0" w:color="4BACC6" w:themeColor="accent5"/>
@@ -9374,9 +8373,6 @@
         <w:bCs/>
       </w:rPr>
       <w:tblPr/>
-      <w:trPr>
-        <w:hidden/>
-      </w:trPr>
       <w:tcPr>
         <w:tcBorders>
           <w:top w:val="single" w:sz="8" w:space="0" w:color="4BACC6" w:themeColor="accent5"/>
@@ -9386,18 +8382,12 @@
     </w:tblStylePr>
     <w:tblStylePr w:type="band1Vert">
       <w:tblPr/>
-      <w:trPr>
-        <w:hidden/>
-      </w:trPr>
       <w:tcPr>
         <w:shd w:val="clear" w:color="auto" w:fill="D2EAF1" w:themeFill="accent5" w:themeFillTint="3F"/>
       </w:tcPr>
     </w:tblStylePr>
     <w:tblStylePr w:type="band1Horz">
       <w:tblPr/>
-      <w:trPr>
-        <w:hidden/>
-      </w:trPr>
       <w:tcPr>
         <w:shd w:val="clear" w:color="auto" w:fill="D2EAF1" w:themeFill="accent5" w:themeFillTint="3F"/>
       </w:tcPr>
@@ -9422,17 +8412,11 @@
         <w:bottom w:val="single" w:sz="8" w:space="0" w:color="F79646" w:themeColor="accent6"/>
       </w:tblBorders>
     </w:tblPr>
-    <w:trPr>
-      <w:hidden/>
-    </w:trPr>
     <w:tblStylePr w:type="firstRow">
       <w:rPr>
         <w:rFonts w:asciiTheme="majorHAnsi" w:eastAsiaTheme="majorEastAsia" w:hAnsiTheme="majorHAnsi" w:cstheme="majorBidi"/>
       </w:rPr>
       <w:tblPr/>
-      <w:trPr>
-        <w:hidden/>
-      </w:trPr>
       <w:tcPr>
         <w:tcBorders>
           <w:top w:val="nil"/>
@@ -9447,9 +8431,6 @@
         <w:color w:val="1F497D" w:themeColor="text2"/>
       </w:rPr>
       <w:tblPr/>
-      <w:trPr>
-        <w:hidden/>
-      </w:trPr>
       <w:tcPr>
         <w:tcBorders>
           <w:top w:val="single" w:sz="8" w:space="0" w:color="F79646" w:themeColor="accent6"/>
@@ -9469,9 +8450,6 @@
         <w:bCs/>
       </w:rPr>
       <w:tblPr/>
-      <w:trPr>
-        <w:hidden/>
-      </w:trPr>
       <w:tcPr>
         <w:tcBorders>
           <w:top w:val="single" w:sz="8" w:space="0" w:color="F79646" w:themeColor="accent6"/>
@@ -9481,18 +8459,12 @@
     </w:tblStylePr>
     <w:tblStylePr w:type="band1Vert">
       <w:tblPr/>
-      <w:trPr>
-        <w:hidden/>
-      </w:trPr>
       <w:tcPr>
         <w:shd w:val="clear" w:color="auto" w:fill="FDE4D0" w:themeFill="accent6" w:themeFillTint="3F"/>
       </w:tcPr>
     </w:tblStylePr>
     <w:tblStylePr w:type="band1Horz">
       <w:tblPr/>
-      <w:trPr>
-        <w:hidden/>
-      </w:trPr>
       <w:tcPr>
         <w:shd w:val="clear" w:color="auto" w:fill="FDE4D0" w:themeFill="accent6" w:themeFillTint="3F"/>
       </w:tcPr>
@@ -9520,18 +8492,12 @@
         <w:right w:val="single" w:sz="8" w:space="0" w:color="000000" w:themeColor="text1"/>
       </w:tblBorders>
     </w:tblPr>
-    <w:trPr>
-      <w:hidden/>
-    </w:trPr>
     <w:tblStylePr w:type="firstRow">
       <w:rPr>
         <w:sz w:val="24"/>
         <w:szCs w:val="24"/>
       </w:rPr>
       <w:tblPr/>
-      <w:trPr>
-        <w:hidden/>
-      </w:trPr>
       <w:tcPr>
         <w:tcBorders>
           <w:top w:val="nil"/>
@@ -9546,9 +8512,6 @@
     </w:tblStylePr>
     <w:tblStylePr w:type="lastRow">
       <w:tblPr/>
-      <w:trPr>
-        <w:hidden/>
-      </w:trPr>
       <w:tcPr>
         <w:tcBorders>
           <w:top w:val="single" w:sz="8" w:space="0" w:color="000000" w:themeColor="text1"/>
@@ -9563,9 +8526,6 @@
     </w:tblStylePr>
     <w:tblStylePr w:type="firstCol">
       <w:tblPr/>
-      <w:trPr>
-        <w:hidden/>
-      </w:trPr>
       <w:tcPr>
         <w:tcBorders>
           <w:top w:val="nil"/>
@@ -9580,9 +8540,6 @@
     </w:tblStylePr>
     <w:tblStylePr w:type="lastCol">
       <w:tblPr/>
-      <w:trPr>
-        <w:hidden/>
-      </w:trPr>
       <w:tcPr>
         <w:tcBorders>
           <w:top w:val="nil"/>
@@ -9597,9 +8554,6 @@
     </w:tblStylePr>
     <w:tblStylePr w:type="band1Vert">
       <w:tblPr/>
-      <w:trPr>
-        <w:hidden/>
-      </w:trPr>
       <w:tcPr>
         <w:tcBorders>
           <w:left w:val="nil"/>
@@ -9612,9 +8566,6 @@
     </w:tblStylePr>
     <w:tblStylePr w:type="band1Horz">
       <w:tblPr/>
-      <w:trPr>
-        <w:hidden/>
-      </w:trPr>
       <w:tcPr>
         <w:tcBorders>
           <w:top w:val="nil"/>
@@ -9627,18 +8578,12 @@
     </w:tblStylePr>
     <w:tblStylePr w:type="nwCell">
       <w:tblPr/>
-      <w:trPr>
-        <w:hidden/>
-      </w:trPr>
       <w:tcPr>
         <w:shd w:val="clear" w:color="auto" w:fill="FFFFFF" w:themeFill="background1"/>
       </w:tcPr>
     </w:tblStylePr>
     <w:tblStylePr w:type="swCell">
       <w:tblPr/>
-      <w:trPr>
-        <w:hidden/>
-      </w:trPr>
       <w:tcPr>
         <w:tcBorders>
           <w:top w:val="nil"/>
@@ -9668,18 +8613,12 @@
         <w:right w:val="single" w:sz="8" w:space="0" w:color="4F81BD" w:themeColor="accent1"/>
       </w:tblBorders>
     </w:tblPr>
-    <w:trPr>
-      <w:hidden/>
-    </w:trPr>
     <w:tblStylePr w:type="firstRow">
       <w:rPr>
         <w:sz w:val="24"/>
         <w:szCs w:val="24"/>
       </w:rPr>
       <w:tblPr/>
-      <w:trPr>
-        <w:hidden/>
-      </w:trPr>
       <w:tcPr>
         <w:tcBorders>
           <w:top w:val="nil"/>
@@ -9694,9 +8633,6 @@
     </w:tblStylePr>
     <w:tblStylePr w:type="lastRow">
       <w:tblPr/>
-      <w:trPr>
-        <w:hidden/>
-      </w:trPr>
       <w:tcPr>
         <w:tcBorders>
           <w:top w:val="single" w:sz="8" w:space="0" w:color="4F81BD" w:themeColor="accent1"/>
@@ -9711,9 +8647,6 @@
     </w:tblStylePr>
     <w:tblStylePr w:type="firstCol">
       <w:tblPr/>
-      <w:trPr>
-        <w:hidden/>
-      </w:trPr>
       <w:tcPr>
         <w:tcBorders>
           <w:top w:val="nil"/>
@@ -9728,9 +8661,6 @@
     </w:tblStylePr>
     <w:tblStylePr w:type="lastCol">
       <w:tblPr/>
-      <w:trPr>
-        <w:hidden/>
-      </w:trPr>
       <w:tcPr>
         <w:tcBorders>
           <w:top w:val="nil"/>
@@ -9745,9 +8675,6 @@
     </w:tblStylePr>
     <w:tblStylePr w:type="band1Vert">
       <w:tblPr/>
-      <w:trPr>
-        <w:hidden/>
-      </w:trPr>
       <w:tcPr>
         <w:tcBorders>
           <w:left w:val="nil"/>
@@ -9760,9 +8687,6 @@
     </w:tblStylePr>
     <w:tblStylePr w:type="band1Horz">
       <w:tblPr/>
-      <w:trPr>
-        <w:hidden/>
-      </w:trPr>
       <w:tcPr>
         <w:tcBorders>
           <w:top w:val="nil"/>
@@ -9775,18 +8699,12 @@
     </w:tblStylePr>
     <w:tblStylePr w:type="nwCell">
       <w:tblPr/>
-      <w:trPr>
-        <w:hidden/>
-      </w:trPr>
       <w:tcPr>
         <w:shd w:val="clear" w:color="auto" w:fill="FFFFFF" w:themeFill="background1"/>
       </w:tcPr>
     </w:tblStylePr>
     <w:tblStylePr w:type="swCell">
       <w:tblPr/>
-      <w:trPr>
-        <w:hidden/>
-      </w:trPr>
       <w:tcPr>
         <w:tcBorders>
           <w:top w:val="nil"/>
@@ -9816,18 +8734,12 @@
         <w:right w:val="single" w:sz="8" w:space="0" w:color="C0504D" w:themeColor="accent2"/>
       </w:tblBorders>
     </w:tblPr>
-    <w:trPr>
-      <w:hidden/>
-    </w:trPr>
     <w:tblStylePr w:type="firstRow">
       <w:rPr>
         <w:sz w:val="24"/>
         <w:szCs w:val="24"/>
       </w:rPr>
       <w:tblPr/>
-      <w:trPr>
-        <w:hidden/>
-      </w:trPr>
       <w:tcPr>
         <w:tcBorders>
           <w:top w:val="nil"/>
@@ -9842,9 +8754,6 @@
     </w:tblStylePr>
     <w:tblStylePr w:type="lastRow">
       <w:tblPr/>
-      <w:trPr>
-        <w:hidden/>
-      </w:trPr>
       <w:tcPr>
         <w:tcBorders>
           <w:top w:val="single" w:sz="8" w:space="0" w:color="C0504D" w:themeColor="accent2"/>
@@ -9859,9 +8768,6 @@
     </w:tblStylePr>
     <w:tblStylePr w:type="firstCol">
       <w:tblPr/>
-      <w:trPr>
-        <w:hidden/>
-      </w:trPr>
       <w:tcPr>
         <w:tcBorders>
           <w:top w:val="nil"/>
@@ -9876,9 +8782,6 @@
     </w:tblStylePr>
     <w:tblStylePr w:type="lastCol">
       <w:tblPr/>
-      <w:trPr>
-        <w:hidden/>
-      </w:trPr>
       <w:tcPr>
         <w:tcBorders>
           <w:top w:val="nil"/>
@@ -9893,9 +8796,6 @@
     </w:tblStylePr>
     <w:tblStylePr w:type="band1Vert">
       <w:tblPr/>
-      <w:trPr>
-        <w:hidden/>
-      </w:trPr>
       <w:tcPr>
         <w:tcBorders>
           <w:left w:val="nil"/>
@@ -9908,9 +8808,6 @@
     </w:tblStylePr>
     <w:tblStylePr w:type="band1Horz">
       <w:tblPr/>
-      <w:trPr>
-        <w:hidden/>
-      </w:trPr>
       <w:tcPr>
         <w:tcBorders>
           <w:top w:val="nil"/>
@@ -9923,18 +8820,12 @@
     </w:tblStylePr>
     <w:tblStylePr w:type="nwCell">
       <w:tblPr/>
-      <w:trPr>
-        <w:hidden/>
-      </w:trPr>
       <w:tcPr>
         <w:shd w:val="clear" w:color="auto" w:fill="FFFFFF" w:themeFill="background1"/>
       </w:tcPr>
     </w:tblStylePr>
     <w:tblStylePr w:type="swCell">
       <w:tblPr/>
-      <w:trPr>
-        <w:hidden/>
-      </w:trPr>
       <w:tcPr>
         <w:tcBorders>
           <w:top w:val="nil"/>
@@ -9964,18 +8855,12 @@
         <w:right w:val="single" w:sz="8" w:space="0" w:color="9BBB59" w:themeColor="accent3"/>
       </w:tblBorders>
     </w:tblPr>
-    <w:trPr>
-      <w:hidden/>
-    </w:trPr>
     <w:tblStylePr w:type="firstRow">
       <w:rPr>
         <w:sz w:val="24"/>
         <w:szCs w:val="24"/>
       </w:rPr>
       <w:tblPr/>
-      <w:trPr>
-        <w:hidden/>
-      </w:trPr>
       <w:tcPr>
         <w:tcBorders>
           <w:top w:val="nil"/>
@@ -9990,9 +8875,6 @@
     </w:tblStylePr>
     <w:tblStylePr w:type="lastRow">
       <w:tblPr/>
-      <w:trPr>
-        <w:hidden/>
-      </w:trPr>
       <w:tcPr>
         <w:tcBorders>
           <w:top w:val="single" w:sz="8" w:space="0" w:color="9BBB59" w:themeColor="accent3"/>
@@ -10007,9 +8889,6 @@
     </w:tblStylePr>
     <w:tblStylePr w:type="firstCol">
       <w:tblPr/>
-      <w:trPr>
-        <w:hidden/>
-      </w:trPr>
       <w:tcPr>
         <w:tcBorders>
           <w:top w:val="nil"/>
@@ -10024,9 +8903,6 @@
     </w:tblStylePr>
     <w:tblStylePr w:type="lastCol">
       <w:tblPr/>
-      <w:trPr>
-        <w:hidden/>
-      </w:trPr>
       <w:tcPr>
         <w:tcBorders>
           <w:top w:val="nil"/>
@@ -10041,9 +8917,6 @@
     </w:tblStylePr>
     <w:tblStylePr w:type="band1Vert">
       <w:tblPr/>
-      <w:trPr>
-        <w:hidden/>
-      </w:trPr>
       <w:tcPr>
         <w:tcBorders>
           <w:left w:val="nil"/>
@@ -10056,9 +8929,6 @@
     </w:tblStylePr>
     <w:tblStylePr w:type="band1Horz">
       <w:tblPr/>
-      <w:trPr>
-        <w:hidden/>
-      </w:trPr>
       <w:tcPr>
         <w:tcBorders>
           <w:top w:val="nil"/>
@@ -10071,18 +8941,12 @@
     </w:tblStylePr>
     <w:tblStylePr w:type="nwCell">
       <w:tblPr/>
-      <w:trPr>
-        <w:hidden/>
-      </w:trPr>
       <w:tcPr>
         <w:shd w:val="clear" w:color="auto" w:fill="FFFFFF" w:themeFill="background1"/>
       </w:tcPr>
     </w:tblStylePr>
     <w:tblStylePr w:type="swCell">
       <w:tblPr/>
-      <w:trPr>
-        <w:hidden/>
-      </w:trPr>
       <w:tcPr>
         <w:tcBorders>
           <w:top w:val="nil"/>
@@ -10112,18 +8976,12 @@
         <w:right w:val="single" w:sz="8" w:space="0" w:color="8064A2" w:themeColor="accent4"/>
       </w:tblBorders>
     </w:tblPr>
-    <w:trPr>
-      <w:hidden/>
-    </w:trPr>
     <w:tblStylePr w:type="firstRow">
       <w:rPr>
         <w:sz w:val="24"/>
         <w:szCs w:val="24"/>
       </w:rPr>
       <w:tblPr/>
-      <w:trPr>
-        <w:hidden/>
-      </w:trPr>
       <w:tcPr>
         <w:tcBorders>
           <w:top w:val="nil"/>
@@ -10138,9 +8996,6 @@
     </w:tblStylePr>
     <w:tblStylePr w:type="lastRow">
       <w:tblPr/>
-      <w:trPr>
-        <w:hidden/>
-      </w:trPr>
       <w:tcPr>
         <w:tcBorders>
           <w:top w:val="single" w:sz="8" w:space="0" w:color="8064A2" w:themeColor="accent4"/>
@@ -10155,9 +9010,6 @@
     </w:tblStylePr>
     <w:tblStylePr w:type="firstCol">
       <w:tblPr/>
-      <w:trPr>
-        <w:hidden/>
-      </w:trPr>
       <w:tcPr>
         <w:tcBorders>
           <w:top w:val="nil"/>
@@ -10172,9 +9024,6 @@
     </w:tblStylePr>
     <w:tblStylePr w:type="lastCol">
       <w:tblPr/>
-      <w:trPr>
-        <w:hidden/>
-      </w:trPr>
       <w:tcPr>
         <w:tcBorders>
           <w:top w:val="nil"/>
@@ -10189,9 +9038,6 @@
     </w:tblStylePr>
     <w:tblStylePr w:type="band1Vert">
       <w:tblPr/>
-      <w:trPr>
-        <w:hidden/>
-      </w:trPr>
       <w:tcPr>
         <w:tcBorders>
           <w:left w:val="nil"/>
@@ -10204,9 +9050,6 @@
     </w:tblStylePr>
     <w:tblStylePr w:type="band1Horz">
       <w:tblPr/>
-      <w:trPr>
-        <w:hidden/>
-      </w:trPr>
       <w:tcPr>
         <w:tcBorders>
           <w:top w:val="nil"/>
@@ -10219,18 +9062,12 @@
     </w:tblStylePr>
     <w:tblStylePr w:type="nwCell">
       <w:tblPr/>
-      <w:trPr>
-        <w:hidden/>
-      </w:trPr>
       <w:tcPr>
         <w:shd w:val="clear" w:color="auto" w:fill="FFFFFF" w:themeFill="background1"/>
       </w:tcPr>
     </w:tblStylePr>
     <w:tblStylePr w:type="swCell">
       <w:tblPr/>
-      <w:trPr>
-        <w:hidden/>
-      </w:trPr>
       <w:tcPr>
         <w:tcBorders>
           <w:top w:val="nil"/>
@@ -10260,18 +9097,12 @@
         <w:right w:val="single" w:sz="8" w:space="0" w:color="4BACC6" w:themeColor="accent5"/>
       </w:tblBorders>
     </w:tblPr>
-    <w:trPr>
-      <w:hidden/>
-    </w:trPr>
     <w:tblStylePr w:type="firstRow">
       <w:rPr>
         <w:sz w:val="24"/>
         <w:szCs w:val="24"/>
       </w:rPr>
       <w:tblPr/>
-      <w:trPr>
-        <w:hidden/>
-      </w:trPr>
       <w:tcPr>
         <w:tcBorders>
           <w:top w:val="nil"/>
@@ -10286,9 +9117,6 @@
     </w:tblStylePr>
     <w:tblStylePr w:type="lastRow">
       <w:tblPr/>
-      <w:trPr>
-        <w:hidden/>
-      </w:trPr>
       <w:tcPr>
         <w:tcBorders>
           <w:top w:val="single" w:sz="8" w:space="0" w:color="4BACC6" w:themeColor="accent5"/>
@@ -10303,9 +9131,6 @@
     </w:tblStylePr>
     <w:tblStylePr w:type="firstCol">
       <w:tblPr/>
-      <w:trPr>
-        <w:hidden/>
-      </w:trPr>
       <w:tcPr>
         <w:tcBorders>
           <w:top w:val="nil"/>
@@ -10320,9 +9145,6 @@
     </w:tblStylePr>
     <w:tblStylePr w:type="lastCol">
       <w:tblPr/>
-      <w:trPr>
-        <w:hidden/>
-      </w:trPr>
       <w:tcPr>
         <w:tcBorders>
           <w:top w:val="nil"/>
@@ -10337,9 +9159,6 @@
     </w:tblStylePr>
     <w:tblStylePr w:type="band1Vert">
       <w:tblPr/>
-      <w:trPr>
-        <w:hidden/>
-      </w:trPr>
       <w:tcPr>
         <w:tcBorders>
           <w:left w:val="nil"/>
@@ -10352,9 +9171,6 @@
     </w:tblStylePr>
     <w:tblStylePr w:type="band1Horz">
       <w:tblPr/>
-      <w:trPr>
-        <w:hidden/>
-      </w:trPr>
       <w:tcPr>
         <w:tcBorders>
           <w:top w:val="nil"/>
@@ -10367,18 +9183,12 @@
     </w:tblStylePr>
     <w:tblStylePr w:type="nwCell">
       <w:tblPr/>
-      <w:trPr>
-        <w:hidden/>
-      </w:trPr>
       <w:tcPr>
         <w:shd w:val="clear" w:color="auto" w:fill="FFFFFF" w:themeFill="background1"/>
       </w:tcPr>
     </w:tblStylePr>
     <w:tblStylePr w:type="swCell">
       <w:tblPr/>
-      <w:trPr>
-        <w:hidden/>
-      </w:trPr>
       <w:tcPr>
         <w:tcBorders>
           <w:top w:val="nil"/>
@@ -10408,18 +9218,12 @@
         <w:right w:val="single" w:sz="8" w:space="0" w:color="F79646" w:themeColor="accent6"/>
       </w:tblBorders>
     </w:tblPr>
-    <w:trPr>
-      <w:hidden/>
-    </w:trPr>
     <w:tblStylePr w:type="firstRow">
       <w:rPr>
         <w:sz w:val="24"/>
         <w:szCs w:val="24"/>
       </w:rPr>
       <w:tblPr/>
-      <w:trPr>
-        <w:hidden/>
-      </w:trPr>
       <w:tcPr>
         <w:tcBorders>
           <w:top w:val="nil"/>
@@ -10434,9 +9238,6 @@
     </w:tblStylePr>
     <w:tblStylePr w:type="lastRow">
       <w:tblPr/>
-      <w:trPr>
-        <w:hidden/>
-      </w:trPr>
       <w:tcPr>
         <w:tcBorders>
           <w:top w:val="single" w:sz="8" w:space="0" w:color="F79646" w:themeColor="accent6"/>
@@ -10451,9 +9252,6 @@
     </w:tblStylePr>
     <w:tblStylePr w:type="firstCol">
       <w:tblPr/>
-      <w:trPr>
-        <w:hidden/>
-      </w:trPr>
       <w:tcPr>
         <w:tcBorders>
           <w:top w:val="nil"/>
@@ -10468,9 +9266,6 @@
     </w:tblStylePr>
     <w:tblStylePr w:type="lastCol">
       <w:tblPr/>
-      <w:trPr>
-        <w:hidden/>
-      </w:trPr>
       <w:tcPr>
         <w:tcBorders>
           <w:top w:val="nil"/>
@@ -10485,9 +9280,6 @@
     </w:tblStylePr>
     <w:tblStylePr w:type="band1Vert">
       <w:tblPr/>
-      <w:trPr>
-        <w:hidden/>
-      </w:trPr>
       <w:tcPr>
         <w:tcBorders>
           <w:left w:val="nil"/>
@@ -10500,9 +9292,6 @@
     </w:tblStylePr>
     <w:tblStylePr w:type="band1Horz">
       <w:tblPr/>
-      <w:trPr>
-        <w:hidden/>
-      </w:trPr>
       <w:tcPr>
         <w:tcBorders>
           <w:top w:val="nil"/>
@@ -10515,18 +9304,12 @@
     </w:tblStylePr>
     <w:tblStylePr w:type="nwCell">
       <w:tblPr/>
-      <w:trPr>
-        <w:hidden/>
-      </w:trPr>
       <w:tcPr>
         <w:shd w:val="clear" w:color="auto" w:fill="FFFFFF" w:themeFill="background1"/>
       </w:tcPr>
     </w:tblStylePr>
     <w:tblStylePr w:type="swCell">
       <w:tblPr/>
-      <w:trPr>
-        <w:hidden/>
-      </w:trPr>
       <w:tcPr>
         <w:tcBorders>
           <w:top w:val="nil"/>
@@ -10554,9 +9337,6 @@
         <w:insideV w:val="single" w:sz="8" w:space="0" w:color="404040" w:themeColor="text1" w:themeTint="BF"/>
       </w:tblBorders>
     </w:tblPr>
-    <w:trPr>
-      <w:hidden/>
-    </w:trPr>
     <w:tcPr>
       <w:shd w:val="clear" w:color="auto" w:fill="C0C0C0" w:themeFill="text1" w:themeFillTint="3F"/>
     </w:tcPr>
@@ -10572,9 +9352,6 @@
         <w:bCs/>
       </w:rPr>
       <w:tblPr/>
-      <w:trPr>
-        <w:hidden/>
-      </w:trPr>
       <w:tcPr>
         <w:tcBorders>
           <w:top w:val="single" w:sz="18" w:space="0" w:color="404040" w:themeColor="text1" w:themeTint="BF"/>
@@ -10595,18 +9372,12 @@
     </w:tblStylePr>
     <w:tblStylePr w:type="band1Vert">
       <w:tblPr/>
-      <w:trPr>
-        <w:hidden/>
-      </w:trPr>
       <w:tcPr>
         <w:shd w:val="clear" w:color="auto" w:fill="808080" w:themeFill="text1" w:themeFillTint="7F"/>
       </w:tcPr>
     </w:tblStylePr>
     <w:tblStylePr w:type="band1Horz">
       <w:tblPr/>
-      <w:trPr>
-        <w:hidden/>
-      </w:trPr>
       <w:tcPr>
         <w:shd w:val="clear" w:color="auto" w:fill="808080" w:themeFill="text1" w:themeFillTint="7F"/>
       </w:tcPr>
@@ -10632,9 +9403,6 @@
         <w:insideV w:val="single" w:sz="8" w:space="0" w:color="7BA0CD" w:themeColor="accent1" w:themeTint="BF"/>
       </w:tblBorders>
     </w:tblPr>
-    <w:trPr>
-      <w:hidden/>
-    </w:trPr>
     <w:tcPr>
       <w:shd w:val="clear" w:color="auto" w:fill="D3DFEE" w:themeFill="accent1" w:themeFillTint="3F"/>
     </w:tcPr>
@@ -10650,9 +9418,6 @@
         <w:bCs/>
       </w:rPr>
       <w:tblPr/>
-      <w:trPr>
-        <w:hidden/>
-      </w:trPr>
       <w:tcPr>
         <w:tcBorders>
           <w:top w:val="single" w:sz="18" w:space="0" w:color="7BA0CD" w:themeColor="accent1" w:themeTint="BF"/>
@@ -10673,18 +9438,12 @@
     </w:tblStylePr>
     <w:tblStylePr w:type="band1Vert">
       <w:tblPr/>
-      <w:trPr>
-        <w:hidden/>
-      </w:trPr>
       <w:tcPr>
         <w:shd w:val="clear" w:color="auto" w:fill="A7BFDE" w:themeFill="accent1" w:themeFillTint="7F"/>
       </w:tcPr>
     </w:tblStylePr>
     <w:tblStylePr w:type="band1Horz">
       <w:tblPr/>
-      <w:trPr>
-        <w:hidden/>
-      </w:trPr>
       <w:tcPr>
         <w:shd w:val="clear" w:color="auto" w:fill="A7BFDE" w:themeFill="accent1" w:themeFillTint="7F"/>
       </w:tcPr>
@@ -10710,9 +9469,6 @@
         <w:insideV w:val="single" w:sz="8" w:space="0" w:color="CF7B79" w:themeColor="accent2" w:themeTint="BF"/>
       </w:tblBorders>
     </w:tblPr>
-    <w:trPr>
-      <w:hidden/>
-    </w:trPr>
     <w:tcPr>
       <w:shd w:val="clear" w:color="auto" w:fill="EFD3D2" w:themeFill="accent2" w:themeFillTint="3F"/>
     </w:tcPr>
@@ -10728,9 +9484,6 @@
         <w:bCs/>
       </w:rPr>
       <w:tblPr/>
-      <w:trPr>
-        <w:hidden/>
-      </w:trPr>
       <w:tcPr>
         <w:tcBorders>
           <w:top w:val="single" w:sz="18" w:space="0" w:color="CF7B79" w:themeColor="accent2" w:themeTint="BF"/>
@@ -10751,18 +9504,12 @@
     </w:tblStylePr>
     <w:tblStylePr w:type="band1Vert">
       <w:tblPr/>
-      <w:trPr>
-        <w:hidden/>
-      </w:trPr>
       <w:tcPr>
         <w:shd w:val="clear" w:color="auto" w:fill="DFA7A6" w:themeFill="accent2" w:themeFillTint="7F"/>
       </w:tcPr>
     </w:tblStylePr>
     <w:tblStylePr w:type="band1Horz">
       <w:tblPr/>
-      <w:trPr>
-        <w:hidden/>
-      </w:trPr>
       <w:tcPr>
         <w:shd w:val="clear" w:color="auto" w:fill="DFA7A6" w:themeFill="accent2" w:themeFillTint="7F"/>
       </w:tcPr>
@@ -10788,9 +9535,6 @@
         <w:insideV w:val="single" w:sz="8" w:space="0" w:color="B3CC82" w:themeColor="accent3" w:themeTint="BF"/>
       </w:tblBorders>
     </w:tblPr>
-    <w:trPr>
-      <w:hidden/>
-    </w:trPr>
     <w:tcPr>
       <w:shd w:val="clear" w:color="auto" w:fill="E6EED5" w:themeFill="accent3" w:themeFillTint="3F"/>
     </w:tcPr>
@@ -10806,9 +9550,6 @@
         <w:bCs/>
       </w:rPr>
       <w:tblPr/>
-      <w:trPr>
-        <w:hidden/>
-      </w:trPr>
       <w:tcPr>
         <w:tcBorders>
           <w:top w:val="single" w:sz="18" w:space="0" w:color="B3CC82" w:themeColor="accent3" w:themeTint="BF"/>
@@ -10829,18 +9570,12 @@
     </w:tblStylePr>
     <w:tblStylePr w:type="band1Vert">
       <w:tblPr/>
-      <w:trPr>
-        <w:hidden/>
-      </w:trPr>
       <w:tcPr>
         <w:shd w:val="clear" w:color="auto" w:fill="CDDDAC" w:themeFill="accent3" w:themeFillTint="7F"/>
       </w:tcPr>
     </w:tblStylePr>
     <w:tblStylePr w:type="band1Horz">
       <w:tblPr/>
-      <w:trPr>
-        <w:hidden/>
-      </w:trPr>
       <w:tcPr>
         <w:shd w:val="clear" w:color="auto" w:fill="CDDDAC" w:themeFill="accent3" w:themeFillTint="7F"/>
       </w:tcPr>
@@ -10866,9 +9601,6 @@
         <w:insideV w:val="single" w:sz="8" w:space="0" w:color="9F8AB9" w:themeColor="accent4" w:themeTint="BF"/>
       </w:tblBorders>
     </w:tblPr>
-    <w:trPr>
-      <w:hidden/>
-    </w:trPr>
     <w:tcPr>
       <w:shd w:val="clear" w:color="auto" w:fill="DFD8E8" w:themeFill="accent4" w:themeFillTint="3F"/>
     </w:tcPr>
@@ -10884,9 +9616,6 @@
         <w:bCs/>
       </w:rPr>
       <w:tblPr/>
-      <w:trPr>
-        <w:hidden/>
-      </w:trPr>
       <w:tcPr>
         <w:tcBorders>
           <w:top w:val="single" w:sz="18" w:space="0" w:color="9F8AB9" w:themeColor="accent4" w:themeTint="BF"/>
@@ -10907,18 +9636,12 @@
     </w:tblStylePr>
     <w:tblStylePr w:type="band1Vert">
       <w:tblPr/>
-      <w:trPr>
-        <w:hidden/>
-      </w:trPr>
       <w:tcPr>
         <w:shd w:val="clear" w:color="auto" w:fill="BFB1D0" w:themeFill="accent4" w:themeFillTint="7F"/>
       </w:tcPr>
     </w:tblStylePr>
     <w:tblStylePr w:type="band1Horz">
       <w:tblPr/>
-      <w:trPr>
-        <w:hidden/>
-      </w:trPr>
       <w:tcPr>
         <w:shd w:val="clear" w:color="auto" w:fill="BFB1D0" w:themeFill="accent4" w:themeFillTint="7F"/>
       </w:tcPr>
@@ -10944,9 +9667,6 @@
         <w:insideV w:val="single" w:sz="8" w:space="0" w:color="78C0D4" w:themeColor="accent5" w:themeTint="BF"/>
       </w:tblBorders>
     </w:tblPr>
-    <w:trPr>
-      <w:hidden/>
-    </w:trPr>
     <w:tcPr>
       <w:shd w:val="clear" w:color="auto" w:fill="D2EAF1" w:themeFill="accent5" w:themeFillTint="3F"/>
     </w:tcPr>
@@ -10962,9 +9682,6 @@
         <w:bCs/>
       </w:rPr>
       <w:tblPr/>
-      <w:trPr>
-        <w:hidden/>
-      </w:trPr>
       <w:tcPr>
         <w:tcBorders>
           <w:top w:val="single" w:sz="18" w:space="0" w:color="78C0D4" w:themeColor="accent5" w:themeTint="BF"/>
@@ -10985,18 +9702,12 @@
     </w:tblStylePr>
     <w:tblStylePr w:type="band1Vert">
       <w:tblPr/>
-      <w:trPr>
-        <w:hidden/>
-      </w:trPr>
       <w:tcPr>
         <w:shd w:val="clear" w:color="auto" w:fill="A5D5E2" w:themeFill="accent5" w:themeFillTint="7F"/>
       </w:tcPr>
     </w:tblStylePr>
     <w:tblStylePr w:type="band1Horz">
       <w:tblPr/>
-      <w:trPr>
-        <w:hidden/>
-      </w:trPr>
       <w:tcPr>
         <w:shd w:val="clear" w:color="auto" w:fill="A5D5E2" w:themeFill="accent5" w:themeFillTint="7F"/>
       </w:tcPr>
@@ -11022,9 +9733,6 @@
         <w:insideV w:val="single" w:sz="8" w:space="0" w:color="F9B074" w:themeColor="accent6" w:themeTint="BF"/>
       </w:tblBorders>
     </w:tblPr>
-    <w:trPr>
-      <w:hidden/>
-    </w:trPr>
     <w:tcPr>
       <w:shd w:val="clear" w:color="auto" w:fill="FDE4D0" w:themeFill="accent6" w:themeFillTint="3F"/>
     </w:tcPr>
@@ -11040,9 +9748,6 @@
         <w:bCs/>
       </w:rPr>
       <w:tblPr/>
-      <w:trPr>
-        <w:hidden/>
-      </w:trPr>
       <w:tcPr>
         <w:tcBorders>
           <w:top w:val="single" w:sz="18" w:space="0" w:color="F9B074" w:themeColor="accent6" w:themeTint="BF"/>
@@ -11063,18 +9768,12 @@
     </w:tblStylePr>
     <w:tblStylePr w:type="band1Vert">
       <w:tblPr/>
-      <w:trPr>
-        <w:hidden/>
-      </w:trPr>
       <w:tcPr>
         <w:shd w:val="clear" w:color="auto" w:fill="FBCAA2" w:themeFill="accent6" w:themeFillTint="7F"/>
       </w:tcPr>
     </w:tblStylePr>
     <w:tblStylePr w:type="band1Horz">
       <w:tblPr/>
-      <w:trPr>
-        <w:hidden/>
-      </w:trPr>
       <w:tcPr>
         <w:shd w:val="clear" w:color="auto" w:fill="FBCAA2" w:themeFill="accent6" w:themeFillTint="7F"/>
       </w:tcPr>
@@ -11104,9 +9803,6 @@
         <w:insideV w:val="single" w:sz="8" w:space="0" w:color="000000" w:themeColor="text1"/>
       </w:tblBorders>
     </w:tblPr>
-    <w:trPr>
-      <w:hidden/>
-    </w:trPr>
     <w:tcPr>
       <w:shd w:val="clear" w:color="auto" w:fill="C0C0C0" w:themeFill="text1" w:themeFillTint="3F"/>
     </w:tcPr>
@@ -11117,9 +9813,6 @@
         <w:color w:val="000000" w:themeColor="text1"/>
       </w:rPr>
       <w:tblPr/>
-      <w:trPr>
-        <w:hidden/>
-      </w:trPr>
       <w:tcPr>
         <w:shd w:val="clear" w:color="auto" w:fill="E6E6E6" w:themeFill="text1" w:themeFillTint="19"/>
       </w:tcPr>
@@ -11131,9 +9824,6 @@
         <w:color w:val="000000" w:themeColor="text1"/>
       </w:rPr>
       <w:tblPr/>
-      <w:trPr>
-        <w:hidden/>
-      </w:trPr>
       <w:tcPr>
         <w:tcBorders>
           <w:top w:val="single" w:sz="12" w:space="0" w:color="000000" w:themeColor="text1"/>
@@ -11153,9 +9843,6 @@
         <w:color w:val="000000" w:themeColor="text1"/>
       </w:rPr>
       <w:tblPr/>
-      <w:trPr>
-        <w:hidden/>
-      </w:trPr>
       <w:tcPr>
         <w:tcBorders>
           <w:top w:val="nil"/>
@@ -11175,9 +9862,6 @@
         <w:color w:val="000000" w:themeColor="text1"/>
       </w:rPr>
       <w:tblPr/>
-      <w:trPr>
-        <w:hidden/>
-      </w:trPr>
       <w:tcPr>
         <w:tcBorders>
           <w:top w:val="nil"/>
@@ -11192,18 +9876,12 @@
     </w:tblStylePr>
     <w:tblStylePr w:type="band1Vert">
       <w:tblPr/>
-      <w:trPr>
-        <w:hidden/>
-      </w:trPr>
       <w:tcPr>
         <w:shd w:val="clear" w:color="auto" w:fill="808080" w:themeFill="text1" w:themeFillTint="7F"/>
       </w:tcPr>
     </w:tblStylePr>
     <w:tblStylePr w:type="band1Horz">
       <w:tblPr/>
-      <w:trPr>
-        <w:hidden/>
-      </w:trPr>
       <w:tcPr>
         <w:tcBorders>
           <w:insideH w:val="single" w:sz="6" w:space="0" w:color="000000" w:themeColor="text1"/>
@@ -11214,9 +9892,6 @@
     </w:tblStylePr>
     <w:tblStylePr w:type="nwCell">
       <w:tblPr/>
-      <w:trPr>
-        <w:hidden/>
-      </w:trPr>
       <w:tcPr>
         <w:shd w:val="clear" w:color="auto" w:fill="FFFFFF" w:themeFill="background1"/>
       </w:tcPr>
@@ -11246,9 +9921,6 @@
         <w:insideV w:val="single" w:sz="8" w:space="0" w:color="4F81BD" w:themeColor="accent1"/>
       </w:tblBorders>
     </w:tblPr>
-    <w:trPr>
-      <w:hidden/>
-    </w:trPr>
     <w:tcPr>
       <w:shd w:val="clear" w:color="auto" w:fill="D3DFEE" w:themeFill="accent1" w:themeFillTint="3F"/>
     </w:tcPr>
@@ -11259,9 +9931,6 @@
         <w:color w:val="000000" w:themeColor="text1"/>
       </w:rPr>
       <w:tblPr/>
-      <w:trPr>
-        <w:hidden/>
-      </w:trPr>
       <w:tcPr>
         <w:shd w:val="clear" w:color="auto" w:fill="EDF2F8" w:themeFill="accent1" w:themeFillTint="19"/>
       </w:tcPr>
@@ -11273,9 +9942,6 @@
         <w:color w:val="000000" w:themeColor="text1"/>
       </w:rPr>
       <w:tblPr/>
-      <w:trPr>
-        <w:hidden/>
-      </w:trPr>
       <w:tcPr>
         <w:tcBorders>
           <w:top w:val="single" w:sz="12" w:space="0" w:color="000000" w:themeColor="text1"/>
@@ -11295,9 +9961,6 @@
         <w:color w:val="000000" w:themeColor="text1"/>
       </w:rPr>
       <w:tblPr/>
-      <w:trPr>
-        <w:hidden/>
-      </w:trPr>
       <w:tcPr>
         <w:tcBorders>
           <w:top w:val="nil"/>
@@ -11317,9 +9980,6 @@
         <w:color w:val="000000" w:themeColor="text1"/>
       </w:rPr>
       <w:tblPr/>
-      <w:trPr>
-        <w:hidden/>
-      </w:trPr>
       <w:tcPr>
         <w:tcBorders>
           <w:top w:val="nil"/>
@@ -11334,18 +9994,12 @@
     </w:tblStylePr>
     <w:tblStylePr w:type="band1Vert">
       <w:tblPr/>
-      <w:trPr>
-        <w:hidden/>
-      </w:trPr>
       <w:tcPr>
         <w:shd w:val="clear" w:color="auto" w:fill="A7BFDE" w:themeFill="accent1" w:themeFillTint="7F"/>
       </w:tcPr>
     </w:tblStylePr>
     <w:tblStylePr w:type="band1Horz">
       <w:tblPr/>
-      <w:trPr>
-        <w:hidden/>
-      </w:trPr>
       <w:tcPr>
         <w:tcBorders>
           <w:insideH w:val="single" w:sz="6" w:space="0" w:color="4F81BD" w:themeColor="accent1"/>
@@ -11356,9 +10010,6 @@
     </w:tblStylePr>
     <w:tblStylePr w:type="nwCell">
       <w:tblPr/>
-      <w:trPr>
-        <w:hidden/>
-      </w:trPr>
       <w:tcPr>
         <w:shd w:val="clear" w:color="auto" w:fill="FFFFFF" w:themeFill="background1"/>
       </w:tcPr>
@@ -11388,9 +10039,6 @@
         <w:insideV w:val="single" w:sz="8" w:space="0" w:color="C0504D" w:themeColor="accent2"/>
       </w:tblBorders>
     </w:tblPr>
-    <w:trPr>
-      <w:hidden/>
-    </w:trPr>
     <w:tcPr>
       <w:shd w:val="clear" w:color="auto" w:fill="EFD3D2" w:themeFill="accent2" w:themeFillTint="3F"/>
     </w:tcPr>
@@ -11401,9 +10049,6 @@
         <w:color w:val="000000" w:themeColor="text1"/>
       </w:rPr>
       <w:tblPr/>
-      <w:trPr>
-        <w:hidden/>
-      </w:trPr>
       <w:tcPr>
         <w:shd w:val="clear" w:color="auto" w:fill="F8EDED" w:themeFill="accent2" w:themeFillTint="19"/>
       </w:tcPr>
@@ -11415,9 +10060,6 @@
         <w:color w:val="000000" w:themeColor="text1"/>
       </w:rPr>
       <w:tblPr/>
-      <w:trPr>
-        <w:hidden/>
-      </w:trPr>
       <w:tcPr>
         <w:tcBorders>
           <w:top w:val="single" w:sz="12" w:space="0" w:color="000000" w:themeColor="text1"/>
@@ -11437,9 +10079,6 @@
         <w:color w:val="000000" w:themeColor="text1"/>
       </w:rPr>
       <w:tblPr/>
-      <w:trPr>
-        <w:hidden/>
-      </w:trPr>
       <w:tcPr>
         <w:tcBorders>
           <w:top w:val="nil"/>
@@ -11459,9 +10098,6 @@
         <w:color w:val="000000" w:themeColor="text1"/>
       </w:rPr>
       <w:tblPr/>
-      <w:trPr>
-        <w:hidden/>
-      </w:trPr>
       <w:tcPr>
         <w:tcBorders>
           <w:top w:val="nil"/>
@@ -11476,18 +10112,12 @@
     </w:tblStylePr>
     <w:tblStylePr w:type="band1Vert">
       <w:tblPr/>
-      <w:trPr>
-        <w:hidden/>
-      </w:trPr>
       <w:tcPr>
         <w:shd w:val="clear" w:color="auto" w:fill="DFA7A6" w:themeFill="accent2" w:themeFillTint="7F"/>
       </w:tcPr>
     </w:tblStylePr>
     <w:tblStylePr w:type="band1Horz">
       <w:tblPr/>
-      <w:trPr>
-        <w:hidden/>
-      </w:trPr>
       <w:tcPr>
         <w:tcBorders>
           <w:insideH w:val="single" w:sz="6" w:space="0" w:color="C0504D" w:themeColor="accent2"/>
@@ -11498,9 +10128,6 @@
     </w:tblStylePr>
     <w:tblStylePr w:type="nwCell">
       <w:tblPr/>
-      <w:trPr>
-        <w:hidden/>
-      </w:trPr>
       <w:tcPr>
         <w:shd w:val="clear" w:color="auto" w:fill="FFFFFF" w:themeFill="background1"/>
       </w:tcPr>
@@ -11530,9 +10157,6 @@
         <w:insideV w:val="single" w:sz="8" w:space="0" w:color="9BBB59" w:themeColor="accent3"/>
       </w:tblBorders>
     </w:tblPr>
-    <w:trPr>
-      <w:hidden/>
-    </w:trPr>
     <w:tcPr>
       <w:shd w:val="clear" w:color="auto" w:fill="E6EED5" w:themeFill="accent3" w:themeFillTint="3F"/>
     </w:tcPr>
@@ -11543,9 +10167,6 @@
         <w:color w:val="000000" w:themeColor="text1"/>
       </w:rPr>
       <w:tblPr/>
-      <w:trPr>
-        <w:hidden/>
-      </w:trPr>
       <w:tcPr>
         <w:shd w:val="clear" w:color="auto" w:fill="F5F8EE" w:themeFill="accent3" w:themeFillTint="19"/>
       </w:tcPr>
@@ -11557,9 +10178,6 @@
         <w:color w:val="000000" w:themeColor="text1"/>
       </w:rPr>
       <w:tblPr/>
-      <w:trPr>
-        <w:hidden/>
-      </w:trPr>
       <w:tcPr>
         <w:tcBorders>
           <w:top w:val="single" w:sz="12" w:space="0" w:color="000000" w:themeColor="text1"/>
@@ -11579,9 +10197,6 @@
         <w:color w:val="000000" w:themeColor="text1"/>
       </w:rPr>
       <w:tblPr/>
-      <w:trPr>
-        <w:hidden/>
-      </w:trPr>
       <w:tcPr>
         <w:tcBorders>
           <w:top w:val="nil"/>
@@ -11601,9 +10216,6 @@
         <w:color w:val="000000" w:themeColor="text1"/>
       </w:rPr>
       <w:tblPr/>
-      <w:trPr>
-        <w:hidden/>
-      </w:trPr>
       <w:tcPr>
         <w:tcBorders>
           <w:top w:val="nil"/>
@@ -11618,18 +10230,12 @@
     </w:tblStylePr>
     <w:tblStylePr w:type="band1Vert">
       <w:tblPr/>
-      <w:trPr>
-        <w:hidden/>
-      </w:trPr>
       <w:tcPr>
         <w:shd w:val="clear" w:color="auto" w:fill="CDDDAC" w:themeFill="accent3" w:themeFillTint="7F"/>
       </w:tcPr>
     </w:tblStylePr>
     <w:tblStylePr w:type="band1Horz">
       <w:tblPr/>
-      <w:trPr>
-        <w:hidden/>
-      </w:trPr>
       <w:tcPr>
         <w:tcBorders>
           <w:insideH w:val="single" w:sz="6" w:space="0" w:color="9BBB59" w:themeColor="accent3"/>
@@ -11640,9 +10246,6 @@
     </w:tblStylePr>
     <w:tblStylePr w:type="nwCell">
       <w:tblPr/>
-      <w:trPr>
-        <w:hidden/>
-      </w:trPr>
       <w:tcPr>
         <w:shd w:val="clear" w:color="auto" w:fill="FFFFFF" w:themeFill="background1"/>
       </w:tcPr>
@@ -11672,9 +10275,6 @@
         <w:insideV w:val="single" w:sz="8" w:space="0" w:color="8064A2" w:themeColor="accent4"/>
       </w:tblBorders>
     </w:tblPr>
-    <w:trPr>
-      <w:hidden/>
-    </w:trPr>
     <w:tcPr>
       <w:shd w:val="clear" w:color="auto" w:fill="DFD8E8" w:themeFill="accent4" w:themeFillTint="3F"/>
     </w:tcPr>
@@ -11685,9 +10285,6 @@
         <w:color w:val="000000" w:themeColor="text1"/>
       </w:rPr>
       <w:tblPr/>
-      <w:trPr>
-        <w:hidden/>
-      </w:trPr>
       <w:tcPr>
         <w:shd w:val="clear" w:color="auto" w:fill="F2EFF6" w:themeFill="accent4" w:themeFillTint="19"/>
       </w:tcPr>
@@ -11699,9 +10296,6 @@
         <w:color w:val="000000" w:themeColor="text1"/>
       </w:rPr>
       <w:tblPr/>
-      <w:trPr>
-        <w:hidden/>
-      </w:trPr>
       <w:tcPr>
         <w:tcBorders>
           <w:top w:val="single" w:sz="12" w:space="0" w:color="000000" w:themeColor="text1"/>
@@ -11721,9 +10315,6 @@
         <w:color w:val="000000" w:themeColor="text1"/>
       </w:rPr>
       <w:tblPr/>
-      <w:trPr>
-        <w:hidden/>
-      </w:trPr>
       <w:tcPr>
         <w:tcBorders>
           <w:top w:val="nil"/>
@@ -11743,9 +10334,6 @@
         <w:color w:val="000000" w:themeColor="text1"/>
       </w:rPr>
       <w:tblPr/>
-      <w:trPr>
-        <w:hidden/>
-      </w:trPr>
       <w:tcPr>
         <w:tcBorders>
           <w:top w:val="nil"/>
@@ -11760,18 +10348,12 @@
     </w:tblStylePr>
     <w:tblStylePr w:type="band1Vert">
       <w:tblPr/>
-      <w:trPr>
-        <w:hidden/>
-      </w:trPr>
       <w:tcPr>
         <w:shd w:val="clear" w:color="auto" w:fill="BFB1D0" w:themeFill="accent4" w:themeFillTint="7F"/>
       </w:tcPr>
     </w:tblStylePr>
     <w:tblStylePr w:type="band1Horz">
       <w:tblPr/>
-      <w:trPr>
-        <w:hidden/>
-      </w:trPr>
       <w:tcPr>
         <w:tcBorders>
           <w:insideH w:val="single" w:sz="6" w:space="0" w:color="8064A2" w:themeColor="accent4"/>
@@ -11782,9 +10364,6 @@
     </w:tblStylePr>
     <w:tblStylePr w:type="nwCell">
       <w:tblPr/>
-      <w:trPr>
-        <w:hidden/>
-      </w:trPr>
       <w:tcPr>
         <w:shd w:val="clear" w:color="auto" w:fill="FFFFFF" w:themeFill="background1"/>
       </w:tcPr>
@@ -11814,9 +10393,6 @@
         <w:insideV w:val="single" w:sz="8" w:space="0" w:color="4BACC6" w:themeColor="accent5"/>
       </w:tblBorders>
     </w:tblPr>
-    <w:trPr>
-      <w:hidden/>
-    </w:trPr>
     <w:tcPr>
       <w:shd w:val="clear" w:color="auto" w:fill="D2EAF1" w:themeFill="accent5" w:themeFillTint="3F"/>
     </w:tcPr>
@@ -11827,9 +10403,6 @@
         <w:color w:val="000000" w:themeColor="text1"/>
       </w:rPr>
       <w:tblPr/>
-      <w:trPr>
-        <w:hidden/>
-      </w:trPr>
       <w:tcPr>
         <w:shd w:val="clear" w:color="auto" w:fill="EDF6F9" w:themeFill="accent5" w:themeFillTint="19"/>
       </w:tcPr>
@@ -11841,9 +10414,6 @@
         <w:color w:val="000000" w:themeColor="text1"/>
       </w:rPr>
       <w:tblPr/>
-      <w:trPr>
-        <w:hidden/>
-      </w:trPr>
       <w:tcPr>
         <w:tcBorders>
           <w:top w:val="single" w:sz="12" w:space="0" w:color="000000" w:themeColor="text1"/>
@@ -11863,9 +10433,6 @@
         <w:color w:val="000000" w:themeColor="text1"/>
       </w:rPr>
       <w:tblPr/>
-      <w:trPr>
-        <w:hidden/>
-      </w:trPr>
       <w:tcPr>
         <w:tcBorders>
           <w:top w:val="nil"/>
@@ -11885,9 +10452,6 @@
         <w:color w:val="000000" w:themeColor="text1"/>
       </w:rPr>
       <w:tblPr/>
-      <w:trPr>
-        <w:hidden/>
-      </w:trPr>
       <w:tcPr>
         <w:tcBorders>
           <w:top w:val="nil"/>
@@ -11902,18 +10466,12 @@
     </w:tblStylePr>
     <w:tblStylePr w:type="band1Vert">
       <w:tblPr/>
-      <w:trPr>
-        <w:hidden/>
-      </w:trPr>
       <w:tcPr>
         <w:shd w:val="clear" w:color="auto" w:fill="A5D5E2" w:themeFill="accent5" w:themeFillTint="7F"/>
       </w:tcPr>
     </w:tblStylePr>
     <w:tblStylePr w:type="band1Horz">
       <w:tblPr/>
-      <w:trPr>
-        <w:hidden/>
-      </w:trPr>
       <w:tcPr>
         <w:tcBorders>
           <w:insideH w:val="single" w:sz="6" w:space="0" w:color="4BACC6" w:themeColor="accent5"/>
@@ -11924,9 +10482,6 @@
     </w:tblStylePr>
     <w:tblStylePr w:type="nwCell">
       <w:tblPr/>
-      <w:trPr>
-        <w:hidden/>
-      </w:trPr>
       <w:tcPr>
         <w:shd w:val="clear" w:color="auto" w:fill="FFFFFF" w:themeFill="background1"/>
       </w:tcPr>
@@ -11956,9 +10511,6 @@
         <w:insideV w:val="single" w:sz="8" w:space="0" w:color="F79646" w:themeColor="accent6"/>
       </w:tblBorders>
     </w:tblPr>
-    <w:trPr>
-      <w:hidden/>
-    </w:trPr>
     <w:tcPr>
       <w:shd w:val="clear" w:color="auto" w:fill="FDE4D0" w:themeFill="accent6" w:themeFillTint="3F"/>
     </w:tcPr>
@@ -11969,9 +10521,6 @@
         <w:color w:val="000000" w:themeColor="text1"/>
       </w:rPr>
       <w:tblPr/>
-      <w:trPr>
-        <w:hidden/>
-      </w:trPr>
       <w:tcPr>
         <w:shd w:val="clear" w:color="auto" w:fill="FEF4EC" w:themeFill="accent6" w:themeFillTint="19"/>
       </w:tcPr>
@@ -11983,9 +10532,6 @@
         <w:color w:val="000000" w:themeColor="text1"/>
       </w:rPr>
       <w:tblPr/>
-      <w:trPr>
-        <w:hidden/>
-      </w:trPr>
       <w:tcPr>
         <w:tcBorders>
           <w:top w:val="single" w:sz="12" w:space="0" w:color="000000" w:themeColor="text1"/>
@@ -12005,9 +10551,6 @@
         <w:color w:val="000000" w:themeColor="text1"/>
       </w:rPr>
       <w:tblPr/>
-      <w:trPr>
-        <w:hidden/>
-      </w:trPr>
       <w:tcPr>
         <w:tcBorders>
           <w:top w:val="nil"/>
@@ -12027,9 +10570,6 @@
         <w:color w:val="000000" w:themeColor="text1"/>
       </w:rPr>
       <w:tblPr/>
-      <w:trPr>
-        <w:hidden/>
-      </w:trPr>
       <w:tcPr>
         <w:tcBorders>
           <w:top w:val="nil"/>
@@ -12044,18 +10584,12 @@
     </w:tblStylePr>
     <w:tblStylePr w:type="band1Vert">
       <w:tblPr/>
-      <w:trPr>
-        <w:hidden/>
-      </w:trPr>
       <w:tcPr>
         <w:shd w:val="clear" w:color="auto" w:fill="FBCAA2" w:themeFill="accent6" w:themeFillTint="7F"/>
       </w:tcPr>
     </w:tblStylePr>
     <w:tblStylePr w:type="band1Horz">
       <w:tblPr/>
-      <w:trPr>
-        <w:hidden/>
-      </w:trPr>
       <w:tcPr>
         <w:tcBorders>
           <w:insideH w:val="single" w:sz="6" w:space="0" w:color="F79646" w:themeColor="accent6"/>
@@ -12066,9 +10600,6 @@
     </w:tblStylePr>
     <w:tblStylePr w:type="nwCell">
       <w:tblPr/>
-      <w:trPr>
-        <w:hidden/>
-      </w:trPr>
       <w:tcPr>
         <w:shd w:val="clear" w:color="auto" w:fill="FFFFFF" w:themeFill="background1"/>
       </w:tcPr>
@@ -12094,9 +10625,6 @@
         <w:insideV w:val="single" w:sz="6" w:space="0" w:color="FFFFFF" w:themeColor="background1"/>
       </w:tblBorders>
     </w:tblPr>
-    <w:trPr>
-      <w:hidden/>
-    </w:trPr>
     <w:tcPr>
       <w:shd w:val="clear" w:color="auto" w:fill="C0C0C0" w:themeFill="text1" w:themeFillTint="3F"/>
     </w:tcPr>
@@ -12109,9 +10637,6 @@
         <w:color w:val="FFFFFF" w:themeColor="background1"/>
       </w:rPr>
       <w:tblPr/>
-      <w:trPr>
-        <w:hidden/>
-      </w:trPr>
       <w:tcPr>
         <w:tcBorders>
           <w:top w:val="single" w:sz="8" w:space="0" w:color="FFFFFF" w:themeColor="background1"/>
@@ -12133,9 +10658,6 @@
         <w:color w:val="FFFFFF" w:themeColor="background1"/>
       </w:rPr>
       <w:tblPr/>
-      <w:trPr>
-        <w:hidden/>
-      </w:trPr>
       <w:tcPr>
         <w:tcBorders>
           <w:top w:val="single" w:sz="24" w:space="0" w:color="FFFFFF" w:themeColor="background1"/>
@@ -12157,9 +10679,6 @@
         <w:color w:val="FFFFFF" w:themeColor="background1"/>
       </w:rPr>
       <w:tblPr/>
-      <w:trPr>
-        <w:hidden/>
-      </w:trPr>
       <w:tcPr>
         <w:tcBorders>
           <w:left w:val="single" w:sz="8" w:space="0" w:color="FFFFFF" w:themeColor="background1"/>
@@ -12179,9 +10698,6 @@
         <w:color w:val="FFFFFF" w:themeColor="background1"/>
       </w:rPr>
       <w:tblPr/>
-      <w:trPr>
-        <w:hidden/>
-      </w:trPr>
       <w:tcPr>
         <w:tcBorders>
           <w:top w:val="nil"/>
@@ -12196,9 +10712,6 @@
     </w:tblStylePr>
     <w:tblStylePr w:type="band1Vert">
       <w:tblPr/>
-      <w:trPr>
-        <w:hidden/>
-      </w:trPr>
       <w:tcPr>
         <w:tcBorders>
           <w:top w:val="single" w:sz="8" w:space="0" w:color="FFFFFF" w:themeColor="background1"/>
@@ -12213,9 +10726,6 @@
     </w:tblStylePr>
     <w:tblStylePr w:type="band1Horz">
       <w:tblPr/>
-      <w:trPr>
-        <w:hidden/>
-      </w:trPr>
       <w:tcPr>
         <w:tcBorders>
           <w:top w:val="single" w:sz="8" w:space="0" w:color="FFFFFF" w:themeColor="background1"/>
@@ -12249,9 +10759,6 @@
         <w:insideV w:val="single" w:sz="6" w:space="0" w:color="FFFFFF" w:themeColor="background1"/>
       </w:tblBorders>
     </w:tblPr>
-    <w:trPr>
-      <w:hidden/>
-    </w:trPr>
     <w:tcPr>
       <w:shd w:val="clear" w:color="auto" w:fill="D3DFEE" w:themeFill="accent1" w:themeFillTint="3F"/>
     </w:tcPr>
@@ -12264,9 +10771,6 @@
         <w:color w:val="FFFFFF" w:themeColor="background1"/>
       </w:rPr>
       <w:tblPr/>
-      <w:trPr>
-        <w:hidden/>
-      </w:trPr>
       <w:tcPr>
         <w:tcBorders>
           <w:top w:val="single" w:sz="8" w:space="0" w:color="FFFFFF" w:themeColor="background1"/>
@@ -12288,9 +10792,6 @@
         <w:color w:val="FFFFFF" w:themeColor="background1"/>
       </w:rPr>
       <w:tblPr/>
-      <w:trPr>
-        <w:hidden/>
-      </w:trPr>
       <w:tcPr>
         <w:tcBorders>
           <w:top w:val="single" w:sz="24" w:space="0" w:color="FFFFFF" w:themeColor="background1"/>
@@ -12312,9 +10813,6 @@
         <w:color w:val="FFFFFF" w:themeColor="background1"/>
       </w:rPr>
       <w:tblPr/>
-      <w:trPr>
-        <w:hidden/>
-      </w:trPr>
       <w:tcPr>
         <w:tcBorders>
           <w:left w:val="single" w:sz="8" w:space="0" w:color="FFFFFF" w:themeColor="background1"/>
@@ -12334,9 +10832,6 @@
         <w:color w:val="FFFFFF" w:themeColor="background1"/>
       </w:rPr>
       <w:tblPr/>
-      <w:trPr>
-        <w:hidden/>
-      </w:trPr>
       <w:tcPr>
         <w:tcBorders>
           <w:top w:val="nil"/>
@@ -12351,9 +10846,6 @@
     </w:tblStylePr>
     <w:tblStylePr w:type="band1Vert">
       <w:tblPr/>
-      <w:trPr>
-        <w:hidden/>
-      </w:trPr>
       <w:tcPr>
         <w:tcBorders>
           <w:top w:val="single" w:sz="8" w:space="0" w:color="FFFFFF" w:themeColor="background1"/>
@@ -12368,9 +10860,6 @@
     </w:tblStylePr>
     <w:tblStylePr w:type="band1Horz">
       <w:tblPr/>
-      <w:trPr>
-        <w:hidden/>
-      </w:trPr>
       <w:tcPr>
         <w:tcBorders>
           <w:top w:val="single" w:sz="8" w:space="0" w:color="FFFFFF" w:themeColor="background1"/>
@@ -12404,9 +10893,6 @@
         <w:insideV w:val="single" w:sz="6" w:space="0" w:color="FFFFFF" w:themeColor="background1"/>
       </w:tblBorders>
     </w:tblPr>
-    <w:trPr>
-      <w:hidden/>
-    </w:trPr>
     <w:tcPr>
       <w:shd w:val="clear" w:color="auto" w:fill="EFD3D2" w:themeFill="accent2" w:themeFillTint="3F"/>
     </w:tcPr>
@@ -12419,9 +10905,6 @@
         <w:color w:val="FFFFFF" w:themeColor="background1"/>
       </w:rPr>
       <w:tblPr/>
-      <w:trPr>
-        <w:hidden/>
-      </w:trPr>
       <w:tcPr>
         <w:tcBorders>
           <w:top w:val="single" w:sz="8" w:space="0" w:color="FFFFFF" w:themeColor="background1"/>
@@ -12443,9 +10926,6 @@
         <w:color w:val="FFFFFF" w:themeColor="background1"/>
       </w:rPr>
       <w:tblPr/>
-      <w:trPr>
-        <w:hidden/>
-      </w:trPr>
       <w:tcPr>
         <w:tcBorders>
           <w:top w:val="single" w:sz="24" w:space="0" w:color="FFFFFF" w:themeColor="background1"/>
@@ -12467,9 +10947,6 @@
         <w:color w:val="FFFFFF" w:themeColor="background1"/>
       </w:rPr>
       <w:tblPr/>
-      <w:trPr>
-        <w:hidden/>
-      </w:trPr>
       <w:tcPr>
         <w:tcBorders>
           <w:left w:val="single" w:sz="8" w:space="0" w:color="FFFFFF" w:themeColor="background1"/>
@@ -12489,9 +10966,6 @@
         <w:color w:val="FFFFFF" w:themeColor="background1"/>
       </w:rPr>
       <w:tblPr/>
-      <w:trPr>
-        <w:hidden/>
-      </w:trPr>
       <w:tcPr>
         <w:tcBorders>
           <w:top w:val="nil"/>
@@ -12506,9 +10980,6 @@
     </w:tblStylePr>
     <w:tblStylePr w:type="band1Vert">
       <w:tblPr/>
-      <w:trPr>
-        <w:hidden/>
-      </w:trPr>
       <w:tcPr>
         <w:tcBorders>
           <w:top w:val="single" w:sz="8" w:space="0" w:color="FFFFFF" w:themeColor="background1"/>
@@ -12523,9 +10994,6 @@
     </w:tblStylePr>
     <w:tblStylePr w:type="band1Horz">
       <w:tblPr/>
-      <w:trPr>
-        <w:hidden/>
-      </w:trPr>
       <w:tcPr>
         <w:tcBorders>
           <w:top w:val="single" w:sz="8" w:space="0" w:color="FFFFFF" w:themeColor="background1"/>
@@ -12559,9 +11027,6 @@
         <w:insideV w:val="single" w:sz="6" w:space="0" w:color="FFFFFF" w:themeColor="background1"/>
       </w:tblBorders>
     </w:tblPr>
-    <w:trPr>
-      <w:hidden/>
-    </w:trPr>
     <w:tcPr>
       <w:shd w:val="clear" w:color="auto" w:fill="E6EED5" w:themeFill="accent3" w:themeFillTint="3F"/>
     </w:tcPr>
@@ -12574,9 +11039,6 @@
         <w:color w:val="FFFFFF" w:themeColor="background1"/>
       </w:rPr>
       <w:tblPr/>
-      <w:trPr>
-        <w:hidden/>
-      </w:trPr>
       <w:tcPr>
         <w:tcBorders>
           <w:top w:val="single" w:sz="8" w:space="0" w:color="FFFFFF" w:themeColor="background1"/>
@@ -12598,9 +11060,6 @@
         <w:color w:val="FFFFFF" w:themeColor="background1"/>
       </w:rPr>
       <w:tblPr/>
-      <w:trPr>
-        <w:hidden/>
-      </w:trPr>
       <w:tcPr>
         <w:tcBorders>
           <w:top w:val="single" w:sz="24" w:space="0" w:color="FFFFFF" w:themeColor="background1"/>
@@ -12622,9 +11081,6 @@
         <w:color w:val="FFFFFF" w:themeColor="background1"/>
       </w:rPr>
       <w:tblPr/>
-      <w:trPr>
-        <w:hidden/>
-      </w:trPr>
       <w:tcPr>
         <w:tcBorders>
           <w:left w:val="single" w:sz="8" w:space="0" w:color="FFFFFF" w:themeColor="background1"/>
@@ -12644,9 +11100,6 @@
         <w:color w:val="FFFFFF" w:themeColor="background1"/>
       </w:rPr>
       <w:tblPr/>
-      <w:trPr>
-        <w:hidden/>
-      </w:trPr>
       <w:tcPr>
         <w:tcBorders>
           <w:top w:val="nil"/>
@@ -12661,9 +11114,6 @@
     </w:tblStylePr>
     <w:tblStylePr w:type="band1Vert">
       <w:tblPr/>
-      <w:trPr>
-        <w:hidden/>
-      </w:trPr>
       <w:tcPr>
         <w:tcBorders>
           <w:top w:val="single" w:sz="8" w:space="0" w:color="FFFFFF" w:themeColor="background1"/>
@@ -12678,9 +11128,6 @@
     </w:tblStylePr>
     <w:tblStylePr w:type="band1Horz">
       <w:tblPr/>
-      <w:trPr>
-        <w:hidden/>
-      </w:trPr>
       <w:tcPr>
         <w:tcBorders>
           <w:top w:val="single" w:sz="8" w:space="0" w:color="FFFFFF" w:themeColor="background1"/>
@@ -12714,9 +11161,6 @@
         <w:insideV w:val="single" w:sz="6" w:space="0" w:color="FFFFFF" w:themeColor="background1"/>
       </w:tblBorders>
     </w:tblPr>
-    <w:trPr>
-      <w:hidden/>
-    </w:trPr>
     <w:tcPr>
       <w:shd w:val="clear" w:color="auto" w:fill="DFD8E8" w:themeFill="accent4" w:themeFillTint="3F"/>
     </w:tcPr>
@@ -12729,9 +11173,6 @@
         <w:color w:val="FFFFFF" w:themeColor="background1"/>
       </w:rPr>
       <w:tblPr/>
-      <w:trPr>
-        <w:hidden/>
-      </w:trPr>
       <w:tcPr>
         <w:tcBorders>
           <w:top w:val="single" w:sz="8" w:space="0" w:color="FFFFFF" w:themeColor="background1"/>
@@ -12753,9 +11194,6 @@
         <w:color w:val="FFFFFF" w:themeColor="background1"/>
       </w:rPr>
       <w:tblPr/>
-      <w:trPr>
-        <w:hidden/>
-      </w:trPr>
       <w:tcPr>
         <w:tcBorders>
           <w:top w:val="single" w:sz="24" w:space="0" w:color="FFFFFF" w:themeColor="background1"/>
@@ -12777,9 +11215,6 @@
         <w:color w:val="FFFFFF" w:themeColor="background1"/>
       </w:rPr>
       <w:tblPr/>
-      <w:trPr>
-        <w:hidden/>
-      </w:trPr>
       <w:tcPr>
         <w:tcBorders>
           <w:left w:val="single" w:sz="8" w:space="0" w:color="FFFFFF" w:themeColor="background1"/>
@@ -12799,9 +11234,6 @@
         <w:color w:val="FFFFFF" w:themeColor="background1"/>
       </w:rPr>
       <w:tblPr/>
-      <w:trPr>
-        <w:hidden/>
-      </w:trPr>
       <w:tcPr>
         <w:tcBorders>
           <w:top w:val="nil"/>
@@ -12816,9 +11248,6 @@
     </w:tblStylePr>
     <w:tblStylePr w:type="band1Vert">
       <w:tblPr/>
-      <w:trPr>
-        <w:hidden/>
-      </w:trPr>
       <w:tcPr>
         <w:tcBorders>
           <w:top w:val="single" w:sz="8" w:space="0" w:color="FFFFFF" w:themeColor="background1"/>
@@ -12833,9 +11262,6 @@
     </w:tblStylePr>
     <w:tblStylePr w:type="band1Horz">
       <w:tblPr/>
-      <w:trPr>
-        <w:hidden/>
-      </w:trPr>
       <w:tcPr>
         <w:tcBorders>
           <w:top w:val="single" w:sz="8" w:space="0" w:color="FFFFFF" w:themeColor="background1"/>
@@ -12869,9 +11295,6 @@
         <w:insideV w:val="single" w:sz="6" w:space="0" w:color="FFFFFF" w:themeColor="background1"/>
       </w:tblBorders>
     </w:tblPr>
-    <w:trPr>
-      <w:hidden/>
-    </w:trPr>
     <w:tcPr>
       <w:shd w:val="clear" w:color="auto" w:fill="D2EAF1" w:themeFill="accent5" w:themeFillTint="3F"/>
     </w:tcPr>
@@ -12884,9 +11307,6 @@
         <w:color w:val="FFFFFF" w:themeColor="background1"/>
       </w:rPr>
       <w:tblPr/>
-      <w:trPr>
-        <w:hidden/>
-      </w:trPr>
       <w:tcPr>
         <w:tcBorders>
           <w:top w:val="single" w:sz="8" w:space="0" w:color="FFFFFF" w:themeColor="background1"/>
@@ -12908,9 +11328,6 @@
         <w:color w:val="FFFFFF" w:themeColor="background1"/>
       </w:rPr>
       <w:tblPr/>
-      <w:trPr>
-        <w:hidden/>
-      </w:trPr>
       <w:tcPr>
         <w:tcBorders>
           <w:top w:val="single" w:sz="24" w:space="0" w:color="FFFFFF" w:themeColor="background1"/>
@@ -12932,9 +11349,6 @@
         <w:color w:val="FFFFFF" w:themeColor="background1"/>
       </w:rPr>
       <w:tblPr/>
-      <w:trPr>
-        <w:hidden/>
-      </w:trPr>
       <w:tcPr>
         <w:tcBorders>
           <w:left w:val="single" w:sz="8" w:space="0" w:color="FFFFFF" w:themeColor="background1"/>
@@ -12954,9 +11368,6 @@
         <w:color w:val="FFFFFF" w:themeColor="background1"/>
       </w:rPr>
       <w:tblPr/>
-      <w:trPr>
-        <w:hidden/>
-      </w:trPr>
       <w:tcPr>
         <w:tcBorders>
           <w:top w:val="nil"/>
@@ -12971,9 +11382,6 @@
     </w:tblStylePr>
     <w:tblStylePr w:type="band1Vert">
       <w:tblPr/>
-      <w:trPr>
-        <w:hidden/>
-      </w:trPr>
       <w:tcPr>
         <w:tcBorders>
           <w:top w:val="single" w:sz="8" w:space="0" w:color="FFFFFF" w:themeColor="background1"/>
@@ -12988,9 +11396,6 @@
     </w:tblStylePr>
     <w:tblStylePr w:type="band1Horz">
       <w:tblPr/>
-      <w:trPr>
-        <w:hidden/>
-      </w:trPr>
       <w:tcPr>
         <w:tcBorders>
           <w:top w:val="single" w:sz="8" w:space="0" w:color="FFFFFF" w:themeColor="background1"/>
@@ -13024,9 +11429,6 @@
         <w:insideV w:val="single" w:sz="6" w:space="0" w:color="FFFFFF" w:themeColor="background1"/>
       </w:tblBorders>
     </w:tblPr>
-    <w:trPr>
-      <w:hidden/>
-    </w:trPr>
     <w:tcPr>
       <w:shd w:val="clear" w:color="auto" w:fill="FDE4D0" w:themeFill="accent6" w:themeFillTint="3F"/>
     </w:tcPr>
@@ -13039,9 +11441,6 @@
         <w:color w:val="FFFFFF" w:themeColor="background1"/>
       </w:rPr>
       <w:tblPr/>
-      <w:trPr>
-        <w:hidden/>
-      </w:trPr>
       <w:tcPr>
         <w:tcBorders>
           <w:top w:val="single" w:sz="8" w:space="0" w:color="FFFFFF" w:themeColor="background1"/>
@@ -13063,9 +11462,6 @@
         <w:color w:val="FFFFFF" w:themeColor="background1"/>
       </w:rPr>
       <w:tblPr/>
-      <w:trPr>
-        <w:hidden/>
-      </w:trPr>
       <w:tcPr>
         <w:tcBorders>
           <w:top w:val="single" w:sz="24" w:space="0" w:color="FFFFFF" w:themeColor="background1"/>
@@ -13087,9 +11483,6 @@
         <w:color w:val="FFFFFF" w:themeColor="background1"/>
       </w:rPr>
       <w:tblPr/>
-      <w:trPr>
-        <w:hidden/>
-      </w:trPr>
       <w:tcPr>
         <w:tcBorders>
           <w:left w:val="single" w:sz="8" w:space="0" w:color="FFFFFF" w:themeColor="background1"/>
@@ -13109,9 +11502,6 @@
         <w:color w:val="FFFFFF" w:themeColor="background1"/>
       </w:rPr>
       <w:tblPr/>
-      <w:trPr>
-        <w:hidden/>
-      </w:trPr>
       <w:tcPr>
         <w:tcBorders>
           <w:top w:val="nil"/>
@@ -13126,9 +11516,6 @@
     </w:tblStylePr>
     <w:tblStylePr w:type="band1Vert">
       <w:tblPr/>
-      <w:trPr>
-        <w:hidden/>
-      </w:trPr>
       <w:tcPr>
         <w:tcBorders>
           <w:top w:val="single" w:sz="8" w:space="0" w:color="FFFFFF" w:themeColor="background1"/>
@@ -13143,9 +11530,6 @@
     </w:tblStylePr>
     <w:tblStylePr w:type="band1Horz">
       <w:tblPr/>
-      <w:trPr>
-        <w:hidden/>
-      </w:trPr>
       <w:tcPr>
         <w:tcBorders>
           <w:top w:val="single" w:sz="8" w:space="0" w:color="FFFFFF" w:themeColor="background1"/>
@@ -13174,9 +11558,6 @@
       <w:tblStyleRowBandSize w:val="1"/>
       <w:tblStyleColBandSize w:val="1"/>
     </w:tblPr>
-    <w:trPr>
-      <w:hidden/>
-    </w:trPr>
     <w:tcPr>
       <w:shd w:val="clear" w:color="auto" w:fill="000000" w:themeFill="text1"/>
     </w:tcPr>
@@ -13186,9 +11567,6 @@
         <w:bCs/>
       </w:rPr>
       <w:tblPr/>
-      <w:trPr>
-        <w:hidden/>
-      </w:trPr>
       <w:tcPr>
         <w:tcBorders>
           <w:top w:val="nil"/>
@@ -13203,9 +11581,6 @@
     </w:tblStylePr>
     <w:tblStylePr w:type="lastRow">
       <w:tblPr/>
-      <w:trPr>
-        <w:hidden/>
-      </w:trPr>
       <w:tcPr>
         <w:tcBorders>
           <w:top w:val="single" w:sz="18" w:space="0" w:color="FFFFFF" w:themeColor="background1"/>
@@ -13220,9 +11595,6 @@
     </w:tblStylePr>
     <w:tblStylePr w:type="firstCol">
       <w:tblPr/>
-      <w:trPr>
-        <w:hidden/>
-      </w:trPr>
       <w:tcPr>
         <w:tcBorders>
           <w:top w:val="nil"/>
@@ -13237,9 +11609,6 @@
     </w:tblStylePr>
     <w:tblStylePr w:type="lastCol">
       <w:tblPr/>
-      <w:trPr>
-        <w:hidden/>
-      </w:trPr>
       <w:tcPr>
         <w:tcBorders>
           <w:top w:val="nil"/>
@@ -13254,9 +11623,6 @@
     </w:tblStylePr>
     <w:tblStylePr w:type="band1Vert">
       <w:tblPr/>
-      <w:trPr>
-        <w:hidden/>
-      </w:trPr>
       <w:tcPr>
         <w:tcBorders>
           <w:top w:val="nil"/>
@@ -13271,9 +11637,6 @@
     </w:tblStylePr>
     <w:tblStylePr w:type="band1Horz">
       <w:tblPr/>
-      <w:trPr>
-        <w:hidden/>
-      </w:trPr>
       <w:tcPr>
         <w:tcBorders>
           <w:top w:val="nil"/>
@@ -13302,9 +11665,6 @@
       <w:tblStyleRowBandSize w:val="1"/>
       <w:tblStyleColBandSize w:val="1"/>
     </w:tblPr>
-    <w:trPr>
-      <w:hidden/>
-    </w:trPr>
     <w:tcPr>
       <w:shd w:val="clear" w:color="auto" w:fill="4F81BD" w:themeFill="accent1"/>
     </w:tcPr>
@@ -13314,9 +11674,6 @@
         <w:bCs/>
       </w:rPr>
       <w:tblPr/>
-      <w:trPr>
-        <w:hidden/>
-      </w:trPr>
       <w:tcPr>
         <w:tcBorders>
           <w:top w:val="nil"/>
@@ -13331,9 +11688,6 @@
     </w:tblStylePr>
     <w:tblStylePr w:type="lastRow">
       <w:tblPr/>
-      <w:trPr>
-        <w:hidden/>
-      </w:trPr>
       <w:tcPr>
         <w:tcBorders>
           <w:top w:val="single" w:sz="18" w:space="0" w:color="FFFFFF" w:themeColor="background1"/>
@@ -13348,9 +11702,6 @@
     </w:tblStylePr>
     <w:tblStylePr w:type="firstCol">
       <w:tblPr/>
-      <w:trPr>
-        <w:hidden/>
-      </w:trPr>
       <w:tcPr>
         <w:tcBorders>
           <w:top w:val="nil"/>
@@ -13365,9 +11716,6 @@
     </w:tblStylePr>
     <w:tblStylePr w:type="lastCol">
       <w:tblPr/>
-      <w:trPr>
-        <w:hidden/>
-      </w:trPr>
       <w:tcPr>
         <w:tcBorders>
           <w:top w:val="nil"/>
@@ -13382,9 +11730,6 @@
     </w:tblStylePr>
     <w:tblStylePr w:type="band1Vert">
       <w:tblPr/>
-      <w:trPr>
-        <w:hidden/>
-      </w:trPr>
       <w:tcPr>
         <w:tcBorders>
           <w:top w:val="nil"/>
@@ -13399,9 +11744,6 @@
     </w:tblStylePr>
     <w:tblStylePr w:type="band1Horz">
       <w:tblPr/>
-      <w:trPr>
-        <w:hidden/>
-      </w:trPr>
       <w:tcPr>
         <w:tcBorders>
           <w:top w:val="nil"/>
@@ -13430,9 +11772,6 @@
       <w:tblStyleRowBandSize w:val="1"/>
       <w:tblStyleColBandSize w:val="1"/>
     </w:tblPr>
-    <w:trPr>
-      <w:hidden/>
-    </w:trPr>
     <w:tcPr>
       <w:shd w:val="clear" w:color="auto" w:fill="C0504D" w:themeFill="accent2"/>
     </w:tcPr>
@@ -13442,9 +11781,6 @@
         <w:bCs/>
       </w:rPr>
       <w:tblPr/>
-      <w:trPr>
-        <w:hidden/>
-      </w:trPr>
       <w:tcPr>
         <w:tcBorders>
           <w:top w:val="nil"/>
@@ -13459,9 +11795,6 @@
     </w:tblStylePr>
     <w:tblStylePr w:type="lastRow">
       <w:tblPr/>
-      <w:trPr>
-        <w:hidden/>
-      </w:trPr>
       <w:tcPr>
         <w:tcBorders>
           <w:top w:val="single" w:sz="18" w:space="0" w:color="FFFFFF" w:themeColor="background1"/>
@@ -13476,9 +11809,6 @@
     </w:tblStylePr>
     <w:tblStylePr w:type="firstCol">
       <w:tblPr/>
-      <w:trPr>
-        <w:hidden/>
-      </w:trPr>
       <w:tcPr>
         <w:tcBorders>
           <w:top w:val="nil"/>
@@ -13493,9 +11823,6 @@
     </w:tblStylePr>
     <w:tblStylePr w:type="lastCol">
       <w:tblPr/>
-      <w:trPr>
-        <w:hidden/>
-      </w:trPr>
       <w:tcPr>
         <w:tcBorders>
           <w:top w:val="nil"/>
@@ -13510,9 +11837,6 @@
     </w:tblStylePr>
     <w:tblStylePr w:type="band1Vert">
       <w:tblPr/>
-      <w:trPr>
-        <w:hidden/>
-      </w:trPr>
       <w:tcPr>
         <w:tcBorders>
           <w:top w:val="nil"/>
@@ -13527,9 +11851,6 @@
     </w:tblStylePr>
     <w:tblStylePr w:type="band1Horz">
       <w:tblPr/>
-      <w:trPr>
-        <w:hidden/>
-      </w:trPr>
       <w:tcPr>
         <w:tcBorders>
           <w:top w:val="nil"/>
@@ -13558,9 +11879,6 @@
       <w:tblStyleRowBandSize w:val="1"/>
       <w:tblStyleColBandSize w:val="1"/>
     </w:tblPr>
-    <w:trPr>
-      <w:hidden/>
-    </w:trPr>
     <w:tcPr>
       <w:shd w:val="clear" w:color="auto" w:fill="9BBB59" w:themeFill="accent3"/>
     </w:tcPr>
@@ -13570,9 +11888,6 @@
         <w:bCs/>
       </w:rPr>
       <w:tblPr/>
-      <w:trPr>
-        <w:hidden/>
-      </w:trPr>
       <w:tcPr>
         <w:tcBorders>
           <w:top w:val="nil"/>
@@ -13587,9 +11902,6 @@
     </w:tblStylePr>
     <w:tblStylePr w:type="lastRow">
       <w:tblPr/>
-      <w:trPr>
-        <w:hidden/>
-      </w:trPr>
       <w:tcPr>
         <w:tcBorders>
           <w:top w:val="single" w:sz="18" w:space="0" w:color="FFFFFF" w:themeColor="background1"/>
@@ -13604,9 +11916,6 @@
     </w:tblStylePr>
     <w:tblStylePr w:type="firstCol">
       <w:tblPr/>
-      <w:trPr>
-        <w:hidden/>
-      </w:trPr>
       <w:tcPr>
         <w:tcBorders>
           <w:top w:val="nil"/>
@@ -13621,9 +11930,6 @@
     </w:tblStylePr>
     <w:tblStylePr w:type="lastCol">
       <w:tblPr/>
-      <w:trPr>
-        <w:hidden/>
-      </w:trPr>
       <w:tcPr>
         <w:tcBorders>
           <w:top w:val="nil"/>
@@ -13638,9 +11944,6 @@
     </w:tblStylePr>
     <w:tblStylePr w:type="band1Vert">
       <w:tblPr/>
-      <w:trPr>
-        <w:hidden/>
-      </w:trPr>
       <w:tcPr>
         <w:tcBorders>
           <w:top w:val="nil"/>
@@ -13655,9 +11958,6 @@
     </w:tblStylePr>
     <w:tblStylePr w:type="band1Horz">
       <w:tblPr/>
-      <w:trPr>
-        <w:hidden/>
-      </w:trPr>
       <w:tcPr>
         <w:tcBorders>
           <w:top w:val="nil"/>
@@ -13686,9 +11986,6 @@
       <w:tblStyleRowBandSize w:val="1"/>
       <w:tblStyleColBandSize w:val="1"/>
     </w:tblPr>
-    <w:trPr>
-      <w:hidden/>
-    </w:trPr>
     <w:tcPr>
       <w:shd w:val="clear" w:color="auto" w:fill="8064A2" w:themeFill="accent4"/>
     </w:tcPr>
@@ -13698,9 +11995,6 @@
         <w:bCs/>
       </w:rPr>
       <w:tblPr/>
-      <w:trPr>
-        <w:hidden/>
-      </w:trPr>
       <w:tcPr>
         <w:tcBorders>
           <w:top w:val="nil"/>
@@ -13715,9 +12009,6 @@
     </w:tblStylePr>
     <w:tblStylePr w:type="lastRow">
       <w:tblPr/>
-      <w:trPr>
-        <w:hidden/>
-      </w:trPr>
       <w:tcPr>
         <w:tcBorders>
           <w:top w:val="single" w:sz="18" w:space="0" w:color="FFFFFF" w:themeColor="background1"/>
@@ -13732,9 +12023,6 @@
     </w:tblStylePr>
     <w:tblStylePr w:type="firstCol">
       <w:tblPr/>
-      <w:trPr>
-        <w:hidden/>
-      </w:trPr>
       <w:tcPr>
         <w:tcBorders>
           <w:top w:val="nil"/>
@@ -13749,9 +12037,6 @@
     </w:tblStylePr>
     <w:tblStylePr w:type="lastCol">
       <w:tblPr/>
-      <w:trPr>
-        <w:hidden/>
-      </w:trPr>
       <w:tcPr>
         <w:tcBorders>
           <w:top w:val="nil"/>
@@ -13766,9 +12051,6 @@
     </w:tblStylePr>
     <w:tblStylePr w:type="band1Vert">
       <w:tblPr/>
-      <w:trPr>
-        <w:hidden/>
-      </w:trPr>
       <w:tcPr>
         <w:tcBorders>
           <w:top w:val="nil"/>
@@ -13783,9 +12065,6 @@
     </w:tblStylePr>
     <w:tblStylePr w:type="band1Horz">
       <w:tblPr/>
-      <w:trPr>
-        <w:hidden/>
-      </w:trPr>
       <w:tcPr>
         <w:tcBorders>
           <w:top w:val="nil"/>
@@ -13814,9 +12093,6 @@
       <w:tblStyleRowBandSize w:val="1"/>
       <w:tblStyleColBandSize w:val="1"/>
     </w:tblPr>
-    <w:trPr>
-      <w:hidden/>
-    </w:trPr>
     <w:tcPr>
       <w:shd w:val="clear" w:color="auto" w:fill="4BACC6" w:themeFill="accent5"/>
     </w:tcPr>
@@ -13826,9 +12102,6 @@
         <w:bCs/>
       </w:rPr>
       <w:tblPr/>
-      <w:trPr>
-        <w:hidden/>
-      </w:trPr>
       <w:tcPr>
         <w:tcBorders>
           <w:top w:val="nil"/>
@@ -13843,9 +12116,6 @@
     </w:tblStylePr>
     <w:tblStylePr w:type="lastRow">
       <w:tblPr/>
-      <w:trPr>
-        <w:hidden/>
-      </w:trPr>
       <w:tcPr>
         <w:tcBorders>
           <w:top w:val="single" w:sz="18" w:space="0" w:color="FFFFFF" w:themeColor="background1"/>
@@ -13860,9 +12130,6 @@
     </w:tblStylePr>
     <w:tblStylePr w:type="firstCol">
       <w:tblPr/>
-      <w:trPr>
-        <w:hidden/>
-      </w:trPr>
       <w:tcPr>
         <w:tcBorders>
           <w:top w:val="nil"/>
@@ -13877,9 +12144,6 @@
     </w:tblStylePr>
     <w:tblStylePr w:type="lastCol">
       <w:tblPr/>
-      <w:trPr>
-        <w:hidden/>
-      </w:trPr>
       <w:tcPr>
         <w:tcBorders>
           <w:top w:val="nil"/>
@@ -13894,9 +12158,6 @@
     </w:tblStylePr>
     <w:tblStylePr w:type="band1Vert">
       <w:tblPr/>
-      <w:trPr>
-        <w:hidden/>
-      </w:trPr>
       <w:tcPr>
         <w:tcBorders>
           <w:top w:val="nil"/>
@@ -13911,9 +12172,6 @@
     </w:tblStylePr>
     <w:tblStylePr w:type="band1Horz">
       <w:tblPr/>
-      <w:trPr>
-        <w:hidden/>
-      </w:trPr>
       <w:tcPr>
         <w:tcBorders>
           <w:top w:val="nil"/>
@@ -13942,9 +12200,6 @@
       <w:tblStyleRowBandSize w:val="1"/>
       <w:tblStyleColBandSize w:val="1"/>
     </w:tblPr>
-    <w:trPr>
-      <w:hidden/>
-    </w:trPr>
     <w:tcPr>
       <w:shd w:val="clear" w:color="auto" w:fill="F79646" w:themeFill="accent6"/>
     </w:tcPr>
@@ -13954,9 +12209,6 @@
         <w:bCs/>
       </w:rPr>
       <w:tblPr/>
-      <w:trPr>
-        <w:hidden/>
-      </w:trPr>
       <w:tcPr>
         <w:tcBorders>
           <w:top w:val="nil"/>
@@ -13971,9 +12223,6 @@
     </w:tblStylePr>
     <w:tblStylePr w:type="lastRow">
       <w:tblPr/>
-      <w:trPr>
-        <w:hidden/>
-      </w:trPr>
       <w:tcPr>
         <w:tcBorders>
           <w:top w:val="single" w:sz="18" w:space="0" w:color="FFFFFF" w:themeColor="background1"/>
@@ -13988,9 +12237,6 @@
     </w:tblStylePr>
     <w:tblStylePr w:type="firstCol">
       <w:tblPr/>
-      <w:trPr>
-        <w:hidden/>
-      </w:trPr>
       <w:tcPr>
         <w:tcBorders>
           <w:top w:val="nil"/>
@@ -14005,9 +12251,6 @@
     </w:tblStylePr>
     <w:tblStylePr w:type="lastCol">
       <w:tblPr/>
-      <w:trPr>
-        <w:hidden/>
-      </w:trPr>
       <w:tcPr>
         <w:tcBorders>
           <w:top w:val="nil"/>
@@ -14022,9 +12265,6 @@
     </w:tblStylePr>
     <w:tblStylePr w:type="band1Vert">
       <w:tblPr/>
-      <w:trPr>
-        <w:hidden/>
-      </w:trPr>
       <w:tcPr>
         <w:tcBorders>
           <w:top w:val="nil"/>
@@ -14039,9 +12279,6 @@
     </w:tblStylePr>
     <w:tblStylePr w:type="band1Horz">
       <w:tblPr/>
-      <w:trPr>
-        <w:hidden/>
-      </w:trPr>
       <w:tcPr>
         <w:tcBorders>
           <w:top w:val="nil"/>
@@ -14078,9 +12315,6 @@
         <w:insideV w:val="single" w:sz="4" w:space="0" w:color="FFFFFF" w:themeColor="background1"/>
       </w:tblBorders>
     </w:tblPr>
-    <w:trPr>
-      <w:hidden/>
-    </w:trPr>
     <w:tcPr>
       <w:shd w:val="clear" w:color="auto" w:fill="E6E6E6" w:themeFill="text1" w:themeFillTint="19"/>
     </w:tcPr>
@@ -14090,9 +12324,6 @@
         <w:bCs/>
       </w:rPr>
       <w:tblPr/>
-      <w:trPr>
-        <w:hidden/>
-      </w:trPr>
       <w:tcPr>
         <w:tcBorders>
           <w:top w:val="nil"/>
@@ -14112,9 +12343,6 @@
         <w:color w:val="FFFFFF" w:themeColor="background1"/>
       </w:rPr>
       <w:tblPr/>
-      <w:trPr>
-        <w:hidden/>
-      </w:trPr>
       <w:tcPr>
         <w:tcBorders>
           <w:top w:val="single" w:sz="6" w:space="0" w:color="FFFFFF" w:themeColor="background1"/>
@@ -14127,9 +12355,6 @@
         <w:color w:val="FFFFFF" w:themeColor="background1"/>
       </w:rPr>
       <w:tblPr/>
-      <w:trPr>
-        <w:hidden/>
-      </w:trPr>
       <w:tcPr>
         <w:tcBorders>
           <w:top w:val="nil"/>
@@ -14147,9 +12372,6 @@
         <w:color w:val="FFFFFF" w:themeColor="background1"/>
       </w:rPr>
       <w:tblPr/>
-      <w:trPr>
-        <w:hidden/>
-      </w:trPr>
       <w:tcPr>
         <w:tcBorders>
           <w:top w:val="nil"/>
@@ -14164,18 +12386,12 @@
     </w:tblStylePr>
     <w:tblStylePr w:type="band1Vert">
       <w:tblPr/>
-      <w:trPr>
-        <w:hidden/>
-      </w:trPr>
       <w:tcPr>
         <w:shd w:val="clear" w:color="auto" w:fill="999999" w:themeFill="text1" w:themeFillTint="66"/>
       </w:tcPr>
     </w:tblStylePr>
     <w:tblStylePr w:type="band1Horz">
       <w:tblPr/>
-      <w:trPr>
-        <w:hidden/>
-      </w:trPr>
       <w:tcPr>
         <w:shd w:val="clear" w:color="auto" w:fill="808080" w:themeFill="text1" w:themeFillTint="7F"/>
       </w:tcPr>
@@ -14214,9 +12430,6 @@
         <w:insideV w:val="single" w:sz="4" w:space="0" w:color="FFFFFF" w:themeColor="background1"/>
       </w:tblBorders>
     </w:tblPr>
-    <w:trPr>
-      <w:hidden/>
-    </w:trPr>
     <w:tcPr>
       <w:shd w:val="clear" w:color="auto" w:fill="EDF2F8" w:themeFill="accent1" w:themeFillTint="19"/>
     </w:tcPr>
@@ -14226,9 +12439,6 @@
         <w:bCs/>
       </w:rPr>
       <w:tblPr/>
-      <w:trPr>
-        <w:hidden/>
-      </w:trPr>
       <w:tcPr>
         <w:tcBorders>
           <w:top w:val="nil"/>
@@ -14248,9 +12458,6 @@
         <w:color w:val="FFFFFF" w:themeColor="background1"/>
       </w:rPr>
       <w:tblPr/>
-      <w:trPr>
-        <w:hidden/>
-      </w:trPr>
       <w:tcPr>
         <w:tcBorders>
           <w:top w:val="single" w:sz="6" w:space="0" w:color="FFFFFF" w:themeColor="background1"/>
@@ -14263,9 +12470,6 @@
         <w:color w:val="FFFFFF" w:themeColor="background1"/>
       </w:rPr>
       <w:tblPr/>
-      <w:trPr>
-        <w:hidden/>
-      </w:trPr>
       <w:tcPr>
         <w:tcBorders>
           <w:top w:val="nil"/>
@@ -14283,9 +12487,6 @@
         <w:color w:val="FFFFFF" w:themeColor="background1"/>
       </w:rPr>
       <w:tblPr/>
-      <w:trPr>
-        <w:hidden/>
-      </w:trPr>
       <w:tcPr>
         <w:tcBorders>
           <w:top w:val="nil"/>
@@ -14300,18 +12501,12 @@
     </w:tblStylePr>
     <w:tblStylePr w:type="band1Vert">
       <w:tblPr/>
-      <w:trPr>
-        <w:hidden/>
-      </w:trPr>
       <w:tcPr>
         <w:shd w:val="clear" w:color="auto" w:fill="B8CCE4" w:themeFill="accent1" w:themeFillTint="66"/>
       </w:tcPr>
     </w:tblStylePr>
     <w:tblStylePr w:type="band1Horz">
       <w:tblPr/>
-      <w:trPr>
-        <w:hidden/>
-      </w:trPr>
       <w:tcPr>
         <w:shd w:val="clear" w:color="auto" w:fill="A7BFDE" w:themeFill="accent1" w:themeFillTint="7F"/>
       </w:tcPr>
@@ -14350,9 +12545,6 @@
         <w:insideV w:val="single" w:sz="4" w:space="0" w:color="FFFFFF" w:themeColor="background1"/>
       </w:tblBorders>
     </w:tblPr>
-    <w:trPr>
-      <w:hidden/>
-    </w:trPr>
     <w:tcPr>
       <w:shd w:val="clear" w:color="auto" w:fill="F8EDED" w:themeFill="accent2" w:themeFillTint="19"/>
     </w:tcPr>
@@ -14362,9 +12554,6 @@
         <w:bCs/>
       </w:rPr>
       <w:tblPr/>
-      <w:trPr>
-        <w:hidden/>
-      </w:trPr>
       <w:tcPr>
         <w:tcBorders>
           <w:top w:val="nil"/>
@@ -14384,9 +12573,6 @@
         <w:color w:val="FFFFFF" w:themeColor="background1"/>
       </w:rPr>
       <w:tblPr/>
-      <w:trPr>
-        <w:hidden/>
-      </w:trPr>
       <w:tcPr>
         <w:tcBorders>
           <w:top w:val="single" w:sz="6" w:space="0" w:color="FFFFFF" w:themeColor="background1"/>
@@ -14399,9 +12585,6 @@
         <w:color w:val="FFFFFF" w:themeColor="background1"/>
       </w:rPr>
       <w:tblPr/>
-      <w:trPr>
-        <w:hidden/>
-      </w:trPr>
       <w:tcPr>
         <w:tcBorders>
           <w:top w:val="nil"/>
@@ -14419,9 +12602,6 @@
         <w:color w:val="FFFFFF" w:themeColor="background1"/>
       </w:rPr>
       <w:tblPr/>
-      <w:trPr>
-        <w:hidden/>
-      </w:trPr>
       <w:tcPr>
         <w:tcBorders>
           <w:top w:val="nil"/>
@@ -14436,18 +12616,12 @@
     </w:tblStylePr>
     <w:tblStylePr w:type="band1Vert">
       <w:tblPr/>
-      <w:trPr>
-        <w:hidden/>
-      </w:trPr>
       <w:tcPr>
         <w:shd w:val="clear" w:color="auto" w:fill="E5B8B7" w:themeFill="accent2" w:themeFillTint="66"/>
       </w:tcPr>
     </w:tblStylePr>
     <w:tblStylePr w:type="band1Horz">
       <w:tblPr/>
-      <w:trPr>
-        <w:hidden/>
-      </w:trPr>
       <w:tcPr>
         <w:shd w:val="clear" w:color="auto" w:fill="DFA7A6" w:themeFill="accent2" w:themeFillTint="7F"/>
       </w:tcPr>
@@ -14486,9 +12660,6 @@
         <w:insideV w:val="single" w:sz="4" w:space="0" w:color="FFFFFF" w:themeColor="background1"/>
       </w:tblBorders>
     </w:tblPr>
-    <w:trPr>
-      <w:hidden/>
-    </w:trPr>
     <w:tcPr>
       <w:shd w:val="clear" w:color="auto" w:fill="F5F8EE" w:themeFill="accent3" w:themeFillTint="19"/>
     </w:tcPr>
@@ -14498,9 +12669,6 @@
         <w:bCs/>
       </w:rPr>
       <w:tblPr/>
-      <w:trPr>
-        <w:hidden/>
-      </w:trPr>
       <w:tcPr>
         <w:tcBorders>
           <w:top w:val="nil"/>
@@ -14520,9 +12688,6 @@
         <w:color w:val="FFFFFF" w:themeColor="background1"/>
       </w:rPr>
       <w:tblPr/>
-      <w:trPr>
-        <w:hidden/>
-      </w:trPr>
       <w:tcPr>
         <w:tcBorders>
           <w:top w:val="single" w:sz="6" w:space="0" w:color="FFFFFF" w:themeColor="background1"/>
@@ -14535,9 +12700,6 @@
         <w:color w:val="FFFFFF" w:themeColor="background1"/>
       </w:rPr>
       <w:tblPr/>
-      <w:trPr>
-        <w:hidden/>
-      </w:trPr>
       <w:tcPr>
         <w:tcBorders>
           <w:top w:val="nil"/>
@@ -14555,9 +12717,6 @@
         <w:color w:val="FFFFFF" w:themeColor="background1"/>
       </w:rPr>
       <w:tblPr/>
-      <w:trPr>
-        <w:hidden/>
-      </w:trPr>
       <w:tcPr>
         <w:tcBorders>
           <w:top w:val="nil"/>
@@ -14572,18 +12731,12 @@
     </w:tblStylePr>
     <w:tblStylePr w:type="band1Vert">
       <w:tblPr/>
-      <w:trPr>
-        <w:hidden/>
-      </w:trPr>
       <w:tcPr>
         <w:shd w:val="clear" w:color="auto" w:fill="D6E3BC" w:themeFill="accent3" w:themeFillTint="66"/>
       </w:tcPr>
     </w:tblStylePr>
     <w:tblStylePr w:type="band1Horz">
       <w:tblPr/>
-      <w:trPr>
-        <w:hidden/>
-      </w:trPr>
       <w:tcPr>
         <w:shd w:val="clear" w:color="auto" w:fill="CDDDAC" w:themeFill="accent3" w:themeFillTint="7F"/>
       </w:tcPr>
@@ -14612,9 +12765,6 @@
         <w:insideV w:val="single" w:sz="4" w:space="0" w:color="FFFFFF" w:themeColor="background1"/>
       </w:tblBorders>
     </w:tblPr>
-    <w:trPr>
-      <w:hidden/>
-    </w:trPr>
     <w:tcPr>
       <w:shd w:val="clear" w:color="auto" w:fill="F2EFF6" w:themeFill="accent4" w:themeFillTint="19"/>
     </w:tcPr>
@@ -14624,9 +12774,6 @@
         <w:bCs/>
       </w:rPr>
       <w:tblPr/>
-      <w:trPr>
-        <w:hidden/>
-      </w:trPr>
       <w:tcPr>
         <w:tcBorders>
           <w:top w:val="nil"/>
@@ -14646,9 +12793,6 @@
         <w:color w:val="FFFFFF" w:themeColor="background1"/>
       </w:rPr>
       <w:tblPr/>
-      <w:trPr>
-        <w:hidden/>
-      </w:trPr>
       <w:tcPr>
         <w:tcBorders>
           <w:top w:val="single" w:sz="6" w:space="0" w:color="FFFFFF" w:themeColor="background1"/>
@@ -14661,9 +12805,6 @@
         <w:color w:val="FFFFFF" w:themeColor="background1"/>
       </w:rPr>
       <w:tblPr/>
-      <w:trPr>
-        <w:hidden/>
-      </w:trPr>
       <w:tcPr>
         <w:tcBorders>
           <w:top w:val="nil"/>
@@ -14681,9 +12822,6 @@
         <w:color w:val="FFFFFF" w:themeColor="background1"/>
       </w:rPr>
       <w:tblPr/>
-      <w:trPr>
-        <w:hidden/>
-      </w:trPr>
       <w:tcPr>
         <w:tcBorders>
           <w:top w:val="nil"/>
@@ -14698,18 +12836,12 @@
     </w:tblStylePr>
     <w:tblStylePr w:type="band1Vert">
       <w:tblPr/>
-      <w:trPr>
-        <w:hidden/>
-      </w:trPr>
       <w:tcPr>
         <w:shd w:val="clear" w:color="auto" w:fill="CCC0D9" w:themeFill="accent4" w:themeFillTint="66"/>
       </w:tcPr>
     </w:tblStylePr>
     <w:tblStylePr w:type="band1Horz">
       <w:tblPr/>
-      <w:trPr>
-        <w:hidden/>
-      </w:trPr>
       <w:tcPr>
         <w:shd w:val="clear" w:color="auto" w:fill="BFB1D0" w:themeFill="accent4" w:themeFillTint="7F"/>
       </w:tcPr>
@@ -14748,9 +12880,6 @@
         <w:insideV w:val="single" w:sz="4" w:space="0" w:color="FFFFFF" w:themeColor="background1"/>
       </w:tblBorders>
     </w:tblPr>
-    <w:trPr>
-      <w:hidden/>
-    </w:trPr>
     <w:tcPr>
       <w:shd w:val="clear" w:color="auto" w:fill="EDF6F9" w:themeFill="accent5" w:themeFillTint="19"/>
     </w:tcPr>
@@ -14760,9 +12889,6 @@
         <w:bCs/>
       </w:rPr>
       <w:tblPr/>
-      <w:trPr>
-        <w:hidden/>
-      </w:trPr>
       <w:tcPr>
         <w:tcBorders>
           <w:top w:val="nil"/>
@@ -14782,9 +12908,6 @@
         <w:color w:val="FFFFFF" w:themeColor="background1"/>
       </w:rPr>
       <w:tblPr/>
-      <w:trPr>
-        <w:hidden/>
-      </w:trPr>
       <w:tcPr>
         <w:tcBorders>
           <w:top w:val="single" w:sz="6" w:space="0" w:color="FFFFFF" w:themeColor="background1"/>
@@ -14797,9 +12920,6 @@
         <w:color w:val="FFFFFF" w:themeColor="background1"/>
       </w:rPr>
       <w:tblPr/>
-      <w:trPr>
-        <w:hidden/>
-      </w:trPr>
       <w:tcPr>
         <w:tcBorders>
           <w:top w:val="nil"/>
@@ -14817,9 +12937,6 @@
         <w:color w:val="FFFFFF" w:themeColor="background1"/>
       </w:rPr>
       <w:tblPr/>
-      <w:trPr>
-        <w:hidden/>
-      </w:trPr>
       <w:tcPr>
         <w:tcBorders>
           <w:top w:val="nil"/>
@@ -14834,18 +12951,12 @@
     </w:tblStylePr>
     <w:tblStylePr w:type="band1Vert">
       <w:tblPr/>
-      <w:trPr>
-        <w:hidden/>
-      </w:trPr>
       <w:tcPr>
         <w:shd w:val="clear" w:color="auto" w:fill="B6DDE8" w:themeFill="accent5" w:themeFillTint="66"/>
       </w:tcPr>
     </w:tblStylePr>
     <w:tblStylePr w:type="band1Horz">
       <w:tblPr/>
-      <w:trPr>
-        <w:hidden/>
-      </w:trPr>
       <w:tcPr>
         <w:shd w:val="clear" w:color="auto" w:fill="A5D5E2" w:themeFill="accent5" w:themeFillTint="7F"/>
       </w:tcPr>
@@ -14884,9 +12995,6 @@
         <w:insideV w:val="single" w:sz="4" w:space="0" w:color="FFFFFF" w:themeColor="background1"/>
       </w:tblBorders>
     </w:tblPr>
-    <w:trPr>
-      <w:hidden/>
-    </w:trPr>
     <w:tcPr>
       <w:shd w:val="clear" w:color="auto" w:fill="FEF4EC" w:themeFill="accent6" w:themeFillTint="19"/>
     </w:tcPr>
@@ -14896,9 +13004,6 @@
         <w:bCs/>
       </w:rPr>
       <w:tblPr/>
-      <w:trPr>
-        <w:hidden/>
-      </w:trPr>
       <w:tcPr>
         <w:tcBorders>
           <w:top w:val="nil"/>
@@ -14918,9 +13023,6 @@
         <w:color w:val="FFFFFF" w:themeColor="background1"/>
       </w:rPr>
       <w:tblPr/>
-      <w:trPr>
-        <w:hidden/>
-      </w:trPr>
       <w:tcPr>
         <w:tcBorders>
           <w:top w:val="single" w:sz="6" w:space="0" w:color="FFFFFF" w:themeColor="background1"/>
@@ -14933,9 +13035,6 @@
         <w:color w:val="FFFFFF" w:themeColor="background1"/>
       </w:rPr>
       <w:tblPr/>
-      <w:trPr>
-        <w:hidden/>
-      </w:trPr>
       <w:tcPr>
         <w:tcBorders>
           <w:top w:val="nil"/>
@@ -14953,9 +13052,6 @@
         <w:color w:val="FFFFFF" w:themeColor="background1"/>
       </w:rPr>
       <w:tblPr/>
-      <w:trPr>
-        <w:hidden/>
-      </w:trPr>
       <w:tcPr>
         <w:tcBorders>
           <w:top w:val="nil"/>
@@ -14970,18 +13066,12 @@
     </w:tblStylePr>
     <w:tblStylePr w:type="band1Vert">
       <w:tblPr/>
-      <w:trPr>
-        <w:hidden/>
-      </w:trPr>
       <w:tcPr>
         <w:shd w:val="clear" w:color="auto" w:fill="FBD4B4" w:themeFill="accent6" w:themeFillTint="66"/>
       </w:tcPr>
     </w:tblStylePr>
     <w:tblStylePr w:type="band1Horz">
       <w:tblPr/>
-      <w:trPr>
-        <w:hidden/>
-      </w:trPr>
       <w:tcPr>
         <w:shd w:val="clear" w:color="auto" w:fill="FBCAA2" w:themeFill="accent6" w:themeFillTint="7F"/>
       </w:tcPr>
@@ -15012,9 +13102,6 @@
       <w:tblStyleRowBandSize w:val="1"/>
       <w:tblStyleColBandSize w:val="1"/>
     </w:tblPr>
-    <w:trPr>
-      <w:hidden/>
-    </w:trPr>
     <w:tcPr>
       <w:shd w:val="clear" w:color="auto" w:fill="E6E6E6" w:themeFill="text1" w:themeFillTint="19"/>
     </w:tcPr>
@@ -15025,9 +13112,6 @@
         <w:color w:val="FFFFFF" w:themeColor="background1"/>
       </w:rPr>
       <w:tblPr/>
-      <w:trPr>
-        <w:hidden/>
-      </w:trPr>
       <w:tcPr>
         <w:tcBorders>
           <w:bottom w:val="single" w:sz="12" w:space="0" w:color="FFFFFF" w:themeColor="background1"/>
@@ -15042,9 +13126,6 @@
         <w:color w:val="9E3A38" w:themeColor="accent2" w:themeShade="CC"/>
       </w:rPr>
       <w:tblPr/>
-      <w:trPr>
-        <w:hidden/>
-      </w:trPr>
       <w:tcPr>
         <w:tcBorders>
           <w:top w:val="single" w:sz="12" w:space="0" w:color="000000" w:themeColor="text1"/>
@@ -15066,9 +13147,6 @@
     </w:tblStylePr>
     <w:tblStylePr w:type="band1Vert">
       <w:tblPr/>
-      <w:trPr>
-        <w:hidden/>
-      </w:trPr>
       <w:tcPr>
         <w:tcBorders>
           <w:top w:val="nil"/>
@@ -15083,9 +13161,6 @@
     </w:tblStylePr>
     <w:tblStylePr w:type="band1Horz">
       <w:tblPr/>
-      <w:trPr>
-        <w:hidden/>
-      </w:trPr>
       <w:tcPr>
         <w:shd w:val="clear" w:color="auto" w:fill="CCCCCC" w:themeFill="text1" w:themeFillTint="33"/>
       </w:tcPr>
@@ -15106,9 +13181,6 @@
       <w:tblStyleRowBandSize w:val="1"/>
       <w:tblStyleColBandSize w:val="1"/>
     </w:tblPr>
-    <w:trPr>
-      <w:hidden/>
-    </w:trPr>
     <w:tcPr>
       <w:shd w:val="clear" w:color="auto" w:fill="EDF2F8" w:themeFill="accent1" w:themeFillTint="19"/>
     </w:tcPr>
@@ -15119,9 +13191,6 @@
         <w:color w:val="FFFFFF" w:themeColor="background1"/>
       </w:rPr>
       <w:tblPr/>
-      <w:trPr>
-        <w:hidden/>
-      </w:trPr>
       <w:tcPr>
         <w:tcBorders>
           <w:bottom w:val="single" w:sz="12" w:space="0" w:color="FFFFFF" w:themeColor="background1"/>
@@ -15136,9 +13205,6 @@
         <w:color w:val="9E3A38" w:themeColor="accent2" w:themeShade="CC"/>
       </w:rPr>
       <w:tblPr/>
-      <w:trPr>
-        <w:hidden/>
-      </w:trPr>
       <w:tcPr>
         <w:tcBorders>
           <w:top w:val="single" w:sz="12" w:space="0" w:color="000000" w:themeColor="text1"/>
@@ -15160,9 +13226,6 @@
     </w:tblStylePr>
     <w:tblStylePr w:type="band1Vert">
       <w:tblPr/>
-      <w:trPr>
-        <w:hidden/>
-      </w:trPr>
       <w:tcPr>
         <w:tcBorders>
           <w:top w:val="nil"/>
@@ -15177,9 +13240,6 @@
     </w:tblStylePr>
     <w:tblStylePr w:type="band1Horz">
       <w:tblPr/>
-      <w:trPr>
-        <w:hidden/>
-      </w:trPr>
       <w:tcPr>
         <w:shd w:val="clear" w:color="auto" w:fill="DBE5F1" w:themeFill="accent1" w:themeFillTint="33"/>
       </w:tcPr>
@@ -15200,9 +13260,6 @@
       <w:tblStyleRowBandSize w:val="1"/>
       <w:tblStyleColBandSize w:val="1"/>
     </w:tblPr>
-    <w:trPr>
-      <w:hidden/>
-    </w:trPr>
     <w:tcPr>
       <w:shd w:val="clear" w:color="auto" w:fill="F8EDED" w:themeFill="accent2" w:themeFillTint="19"/>
     </w:tcPr>
@@ -15213,9 +13270,6 @@
         <w:color w:val="FFFFFF" w:themeColor="background1"/>
       </w:rPr>
       <w:tblPr/>
-      <w:trPr>
-        <w:hidden/>
-      </w:trPr>
       <w:tcPr>
         <w:tcBorders>
           <w:bottom w:val="single" w:sz="12" w:space="0" w:color="FFFFFF" w:themeColor="background1"/>
@@ -15230,9 +13284,6 @@
         <w:color w:val="9E3A38" w:themeColor="accent2" w:themeShade="CC"/>
       </w:rPr>
       <w:tblPr/>
-      <w:trPr>
-        <w:hidden/>
-      </w:trPr>
       <w:tcPr>
         <w:tcBorders>
           <w:top w:val="single" w:sz="12" w:space="0" w:color="000000" w:themeColor="text1"/>
@@ -15254,9 +13305,6 @@
     </w:tblStylePr>
     <w:tblStylePr w:type="band1Vert">
       <w:tblPr/>
-      <w:trPr>
-        <w:hidden/>
-      </w:trPr>
       <w:tcPr>
         <w:tcBorders>
           <w:top w:val="nil"/>
@@ -15271,9 +13319,6 @@
     </w:tblStylePr>
     <w:tblStylePr w:type="band1Horz">
       <w:tblPr/>
-      <w:trPr>
-        <w:hidden/>
-      </w:trPr>
       <w:tcPr>
         <w:shd w:val="clear" w:color="auto" w:fill="F2DBDB" w:themeFill="accent2" w:themeFillTint="33"/>
       </w:tcPr>
@@ -15294,9 +13339,6 @@
       <w:tblStyleRowBandSize w:val="1"/>
       <w:tblStyleColBandSize w:val="1"/>
     </w:tblPr>
-    <w:trPr>
-      <w:hidden/>
-    </w:trPr>
     <w:tcPr>
       <w:shd w:val="clear" w:color="auto" w:fill="F5F8EE" w:themeFill="accent3" w:themeFillTint="19"/>
     </w:tcPr>
@@ -15307,9 +13349,6 @@
         <w:color w:val="FFFFFF" w:themeColor="background1"/>
       </w:rPr>
       <w:tblPr/>
-      <w:trPr>
-        <w:hidden/>
-      </w:trPr>
       <w:tcPr>
         <w:tcBorders>
           <w:bottom w:val="single" w:sz="12" w:space="0" w:color="FFFFFF" w:themeColor="background1"/>
@@ -15324,9 +13363,6 @@
         <w:color w:val="664E82" w:themeColor="accent4" w:themeShade="CC"/>
       </w:rPr>
       <w:tblPr/>
-      <w:trPr>
-        <w:hidden/>
-      </w:trPr>
       <w:tcPr>
         <w:tcBorders>
           <w:top w:val="single" w:sz="12" w:space="0" w:color="000000" w:themeColor="text1"/>
@@ -15348,9 +13384,6 @@
     </w:tblStylePr>
     <w:tblStylePr w:type="band1Vert">
       <w:tblPr/>
-      <w:trPr>
-        <w:hidden/>
-      </w:trPr>
       <w:tcPr>
         <w:tcBorders>
           <w:top w:val="nil"/>
@@ -15365,9 +13398,6 @@
     </w:tblStylePr>
     <w:tblStylePr w:type="band1Horz">
       <w:tblPr/>
-      <w:trPr>
-        <w:hidden/>
-      </w:trPr>
       <w:tcPr>
         <w:shd w:val="clear" w:color="auto" w:fill="EAF1DD" w:themeFill="accent3" w:themeFillTint="33"/>
       </w:tcPr>
@@ -15388,9 +13418,6 @@
       <w:tblStyleRowBandSize w:val="1"/>
       <w:tblStyleColBandSize w:val="1"/>
     </w:tblPr>
-    <w:trPr>
-      <w:hidden/>
-    </w:trPr>
     <w:tcPr>
       <w:shd w:val="clear" w:color="auto" w:fill="F2EFF6" w:themeFill="accent4" w:themeFillTint="19"/>
     </w:tcPr>
@@ -15401,9 +13428,6 @@
         <w:color w:val="FFFFFF" w:themeColor="background1"/>
       </w:rPr>
       <w:tblPr/>
-      <w:trPr>
-        <w:hidden/>
-      </w:trPr>
       <w:tcPr>
         <w:tcBorders>
           <w:bottom w:val="single" w:sz="12" w:space="0" w:color="FFFFFF" w:themeColor="background1"/>
@@ -15418,9 +13442,6 @@
         <w:color w:val="7E9C40" w:themeColor="accent3" w:themeShade="CC"/>
       </w:rPr>
       <w:tblPr/>
-      <w:trPr>
-        <w:hidden/>
-      </w:trPr>
       <w:tcPr>
         <w:tcBorders>
           <w:top w:val="single" w:sz="12" w:space="0" w:color="000000" w:themeColor="text1"/>
@@ -15442,9 +13463,6 @@
     </w:tblStylePr>
     <w:tblStylePr w:type="band1Vert">
       <w:tblPr/>
-      <w:trPr>
-        <w:hidden/>
-      </w:trPr>
       <w:tcPr>
         <w:tcBorders>
           <w:top w:val="nil"/>
@@ -15459,9 +13477,6 @@
     </w:tblStylePr>
     <w:tblStylePr w:type="band1Horz">
       <w:tblPr/>
-      <w:trPr>
-        <w:hidden/>
-      </w:trPr>
       <w:tcPr>
         <w:shd w:val="clear" w:color="auto" w:fill="E5DFEC" w:themeFill="accent4" w:themeFillTint="33"/>
       </w:tcPr>
@@ -15482,9 +13497,6 @@
       <w:tblStyleRowBandSize w:val="1"/>
       <w:tblStyleColBandSize w:val="1"/>
     </w:tblPr>
-    <w:trPr>
-      <w:hidden/>
-    </w:trPr>
     <w:tcPr>
       <w:shd w:val="clear" w:color="auto" w:fill="EDF6F9" w:themeFill="accent5" w:themeFillTint="19"/>
     </w:tcPr>
@@ -15495,9 +13507,6 @@
         <w:color w:val="FFFFFF" w:themeColor="background1"/>
       </w:rPr>
       <w:tblPr/>
-      <w:trPr>
-        <w:hidden/>
-      </w:trPr>
       <w:tcPr>
         <w:tcBorders>
           <w:bottom w:val="single" w:sz="12" w:space="0" w:color="FFFFFF" w:themeColor="background1"/>
@@ -15512,9 +13521,6 @@
         <w:color w:val="F2730A" w:themeColor="accent6" w:themeShade="CC"/>
       </w:rPr>
       <w:tblPr/>
-      <w:trPr>
-        <w:hidden/>
-      </w:trPr>
       <w:tcPr>
         <w:tcBorders>
           <w:top w:val="single" w:sz="12" w:space="0" w:color="000000" w:themeColor="text1"/>
@@ -15536,9 +13542,6 @@
     </w:tblStylePr>
     <w:tblStylePr w:type="band1Vert">
       <w:tblPr/>
-      <w:trPr>
-        <w:hidden/>
-      </w:trPr>
       <w:tcPr>
         <w:tcBorders>
           <w:top w:val="nil"/>
@@ -15553,9 +13556,6 @@
     </w:tblStylePr>
     <w:tblStylePr w:type="band1Horz">
       <w:tblPr/>
-      <w:trPr>
-        <w:hidden/>
-      </w:trPr>
       <w:tcPr>
         <w:shd w:val="clear" w:color="auto" w:fill="DAEEF3" w:themeFill="accent5" w:themeFillTint="33"/>
       </w:tcPr>
@@ -15576,9 +13576,6 @@
       <w:tblStyleRowBandSize w:val="1"/>
       <w:tblStyleColBandSize w:val="1"/>
     </w:tblPr>
-    <w:trPr>
-      <w:hidden/>
-    </w:trPr>
     <w:tcPr>
       <w:shd w:val="clear" w:color="auto" w:fill="FEF4EC" w:themeFill="accent6" w:themeFillTint="19"/>
     </w:tcPr>
@@ -15589,9 +13586,6 @@
         <w:color w:val="FFFFFF" w:themeColor="background1"/>
       </w:rPr>
       <w:tblPr/>
-      <w:trPr>
-        <w:hidden/>
-      </w:trPr>
       <w:tcPr>
         <w:tcBorders>
           <w:bottom w:val="single" w:sz="12" w:space="0" w:color="FFFFFF" w:themeColor="background1"/>
@@ -15606,9 +13600,6 @@
         <w:color w:val="348DA5" w:themeColor="accent5" w:themeShade="CC"/>
       </w:rPr>
       <w:tblPr/>
-      <w:trPr>
-        <w:hidden/>
-      </w:trPr>
       <w:tcPr>
         <w:tcBorders>
           <w:top w:val="single" w:sz="12" w:space="0" w:color="000000" w:themeColor="text1"/>
@@ -15630,9 +13621,6 @@
     </w:tblStylePr>
     <w:tblStylePr w:type="band1Vert">
       <w:tblPr/>
-      <w:trPr>
-        <w:hidden/>
-      </w:trPr>
       <w:tcPr>
         <w:tcBorders>
           <w:top w:val="nil"/>
@@ -15647,9 +13635,6 @@
     </w:tblStylePr>
     <w:tblStylePr w:type="band1Horz">
       <w:tblPr/>
-      <w:trPr>
-        <w:hidden/>
-      </w:trPr>
       <w:tcPr>
         <w:shd w:val="clear" w:color="auto" w:fill="FDE9D9" w:themeFill="accent6" w:themeFillTint="33"/>
       </w:tcPr>
@@ -15673,9 +13658,6 @@
         <w:insideH w:val="single" w:sz="4" w:space="0" w:color="FFFFFF" w:themeColor="background1"/>
       </w:tblBorders>
     </w:tblPr>
-    <w:trPr>
-      <w:hidden/>
-    </w:trPr>
     <w:tcPr>
       <w:shd w:val="clear" w:color="auto" w:fill="CCCCCC" w:themeFill="text1" w:themeFillTint="33"/>
     </w:tcPr>
@@ -15685,9 +13667,6 @@
         <w:bCs/>
       </w:rPr>
       <w:tblPr/>
-      <w:trPr>
-        <w:hidden/>
-      </w:trPr>
       <w:tcPr>
         <w:shd w:val="clear" w:color="auto" w:fill="999999" w:themeFill="text1" w:themeFillTint="66"/>
       </w:tcPr>
@@ -15699,9 +13678,6 @@
         <w:color w:val="000000" w:themeColor="text1"/>
       </w:rPr>
       <w:tblPr/>
-      <w:trPr>
-        <w:hidden/>
-      </w:trPr>
       <w:tcPr>
         <w:shd w:val="clear" w:color="auto" w:fill="999999" w:themeFill="text1" w:themeFillTint="66"/>
       </w:tcPr>
@@ -15711,9 +13687,6 @@
         <w:color w:val="FFFFFF" w:themeColor="background1"/>
       </w:rPr>
       <w:tblPr/>
-      <w:trPr>
-        <w:hidden/>
-      </w:trPr>
       <w:tcPr>
         <w:shd w:val="clear" w:color="auto" w:fill="000000" w:themeFill="text1" w:themeFillShade="BF"/>
       </w:tcPr>
@@ -15723,27 +13696,18 @@
         <w:color w:val="FFFFFF" w:themeColor="background1"/>
       </w:rPr>
       <w:tblPr/>
-      <w:trPr>
-        <w:hidden/>
-      </w:trPr>
       <w:tcPr>
         <w:shd w:val="clear" w:color="auto" w:fill="000000" w:themeFill="text1" w:themeFillShade="BF"/>
       </w:tcPr>
     </w:tblStylePr>
     <w:tblStylePr w:type="band1Vert">
       <w:tblPr/>
-      <w:trPr>
-        <w:hidden/>
-      </w:trPr>
       <w:tcPr>
         <w:shd w:val="clear" w:color="auto" w:fill="808080" w:themeFill="text1" w:themeFillTint="7F"/>
       </w:tcPr>
     </w:tblStylePr>
     <w:tblStylePr w:type="band1Horz">
       <w:tblPr/>
-      <w:trPr>
-        <w:hidden/>
-      </w:trPr>
       <w:tcPr>
         <w:shd w:val="clear" w:color="auto" w:fill="808080" w:themeFill="text1" w:themeFillTint="7F"/>
       </w:tcPr>
@@ -15767,9 +13731,6 @@
         <w:insideH w:val="single" w:sz="4" w:space="0" w:color="FFFFFF" w:themeColor="background1"/>
       </w:tblBorders>
     </w:tblPr>
-    <w:trPr>
-      <w:hidden/>
-    </w:trPr>
     <w:tcPr>
       <w:shd w:val="clear" w:color="auto" w:fill="DBE5F1" w:themeFill="accent1" w:themeFillTint="33"/>
     </w:tcPr>
@@ -15779,9 +13740,6 @@
         <w:bCs/>
       </w:rPr>
       <w:tblPr/>
-      <w:trPr>
-        <w:hidden/>
-      </w:trPr>
       <w:tcPr>
         <w:shd w:val="clear" w:color="auto" w:fill="B8CCE4" w:themeFill="accent1" w:themeFillTint="66"/>
       </w:tcPr>
@@ -15793,9 +13751,6 @@
         <w:color w:val="000000" w:themeColor="text1"/>
       </w:rPr>
       <w:tblPr/>
-      <w:trPr>
-        <w:hidden/>
-      </w:trPr>
       <w:tcPr>
         <w:shd w:val="clear" w:color="auto" w:fill="B8CCE4" w:themeFill="accent1" w:themeFillTint="66"/>
       </w:tcPr>
@@ -15805,9 +13760,6 @@
         <w:color w:val="FFFFFF" w:themeColor="background1"/>
       </w:rPr>
       <w:tblPr/>
-      <w:trPr>
-        <w:hidden/>
-      </w:trPr>
       <w:tcPr>
         <w:shd w:val="clear" w:color="auto" w:fill="365F91" w:themeFill="accent1" w:themeFillShade="BF"/>
       </w:tcPr>
@@ -15817,27 +13769,18 @@
         <w:color w:val="FFFFFF" w:themeColor="background1"/>
       </w:rPr>
       <w:tblPr/>
-      <w:trPr>
-        <w:hidden/>
-      </w:trPr>
       <w:tcPr>
         <w:shd w:val="clear" w:color="auto" w:fill="365F91" w:themeFill="accent1" w:themeFillShade="BF"/>
       </w:tcPr>
     </w:tblStylePr>
     <w:tblStylePr w:type="band1Vert">
       <w:tblPr/>
-      <w:trPr>
-        <w:hidden/>
-      </w:trPr>
       <w:tcPr>
         <w:shd w:val="clear" w:color="auto" w:fill="A7BFDE" w:themeFill="accent1" w:themeFillTint="7F"/>
       </w:tcPr>
     </w:tblStylePr>
     <w:tblStylePr w:type="band1Horz">
       <w:tblPr/>
-      <w:trPr>
-        <w:hidden/>
-      </w:trPr>
       <w:tcPr>
         <w:shd w:val="clear" w:color="auto" w:fill="A7BFDE" w:themeFill="accent1" w:themeFillTint="7F"/>
       </w:tcPr>
@@ -15861,9 +13804,6 @@
         <w:insideH w:val="single" w:sz="4" w:space="0" w:color="FFFFFF" w:themeColor="background1"/>
       </w:tblBorders>
     </w:tblPr>
-    <w:trPr>
-      <w:hidden/>
-    </w:trPr>
     <w:tcPr>
       <w:shd w:val="clear" w:color="auto" w:fill="F2DBDB" w:themeFill="accent2" w:themeFillTint="33"/>
     </w:tcPr>
@@ -15873,9 +13813,6 @@
         <w:bCs/>
       </w:rPr>
       <w:tblPr/>
-      <w:trPr>
-        <w:hidden/>
-      </w:trPr>
       <w:tcPr>
         <w:shd w:val="clear" w:color="auto" w:fill="E5B8B7" w:themeFill="accent2" w:themeFillTint="66"/>
       </w:tcPr>
@@ -15887,9 +13824,6 @@
         <w:color w:val="000000" w:themeColor="text1"/>
       </w:rPr>
       <w:tblPr/>
-      <w:trPr>
-        <w:hidden/>
-      </w:trPr>
       <w:tcPr>
         <w:shd w:val="clear" w:color="auto" w:fill="E5B8B7" w:themeFill="accent2" w:themeFillTint="66"/>
       </w:tcPr>
@@ -15899,9 +13833,6 @@
         <w:color w:val="FFFFFF" w:themeColor="background1"/>
       </w:rPr>
       <w:tblPr/>
-      <w:trPr>
-        <w:hidden/>
-      </w:trPr>
       <w:tcPr>
         <w:shd w:val="clear" w:color="auto" w:fill="943634" w:themeFill="accent2" w:themeFillShade="BF"/>
       </w:tcPr>
@@ -15911,27 +13842,18 @@
         <w:color w:val="FFFFFF" w:themeColor="background1"/>
       </w:rPr>
       <w:tblPr/>
-      <w:trPr>
-        <w:hidden/>
-      </w:trPr>
       <w:tcPr>
         <w:shd w:val="clear" w:color="auto" w:fill="943634" w:themeFill="accent2" w:themeFillShade="BF"/>
       </w:tcPr>
     </w:tblStylePr>
     <w:tblStylePr w:type="band1Vert">
       <w:tblPr/>
-      <w:trPr>
-        <w:hidden/>
-      </w:trPr>
       <w:tcPr>
         <w:shd w:val="clear" w:color="auto" w:fill="DFA7A6" w:themeFill="accent2" w:themeFillTint="7F"/>
       </w:tcPr>
     </w:tblStylePr>
     <w:tblStylePr w:type="band1Horz">
       <w:tblPr/>
-      <w:trPr>
-        <w:hidden/>
-      </w:trPr>
       <w:tcPr>
         <w:shd w:val="clear" w:color="auto" w:fill="DFA7A6" w:themeFill="accent2" w:themeFillTint="7F"/>
       </w:tcPr>
@@ -15955,9 +13877,6 @@
         <w:insideH w:val="single" w:sz="4" w:space="0" w:color="FFFFFF" w:themeColor="background1"/>
       </w:tblBorders>
     </w:tblPr>
-    <w:trPr>
-      <w:hidden/>
-    </w:trPr>
     <w:tcPr>
       <w:shd w:val="clear" w:color="auto" w:fill="EAF1DD" w:themeFill="accent3" w:themeFillTint="33"/>
     </w:tcPr>
@@ -15967,9 +13886,6 @@
         <w:bCs/>
       </w:rPr>
       <w:tblPr/>
-      <w:trPr>
-        <w:hidden/>
-      </w:trPr>
       <w:tcPr>
         <w:shd w:val="clear" w:color="auto" w:fill="D6E3BC" w:themeFill="accent3" w:themeFillTint="66"/>
       </w:tcPr>
@@ -15981,9 +13897,6 @@
         <w:color w:val="000000" w:themeColor="text1"/>
       </w:rPr>
       <w:tblPr/>
-      <w:trPr>
-        <w:hidden/>
-      </w:trPr>
       <w:tcPr>
         <w:shd w:val="clear" w:color="auto" w:fill="D6E3BC" w:themeFill="accent3" w:themeFillTint="66"/>
       </w:tcPr>
@@ -15993,9 +13906,6 @@
         <w:color w:val="FFFFFF" w:themeColor="background1"/>
       </w:rPr>
       <w:tblPr/>
-      <w:trPr>
-        <w:hidden/>
-      </w:trPr>
       <w:tcPr>
         <w:shd w:val="clear" w:color="auto" w:fill="76923C" w:themeFill="accent3" w:themeFillShade="BF"/>
       </w:tcPr>
@@ -16005,27 +13915,18 @@
         <w:color w:val="FFFFFF" w:themeColor="background1"/>
       </w:rPr>
       <w:tblPr/>
-      <w:trPr>
-        <w:hidden/>
-      </w:trPr>
       <w:tcPr>
         <w:shd w:val="clear" w:color="auto" w:fill="76923C" w:themeFill="accent3" w:themeFillShade="BF"/>
       </w:tcPr>
     </w:tblStylePr>
     <w:tblStylePr w:type="band1Vert">
       <w:tblPr/>
-      <w:trPr>
-        <w:hidden/>
-      </w:trPr>
       <w:tcPr>
         <w:shd w:val="clear" w:color="auto" w:fill="CDDDAC" w:themeFill="accent3" w:themeFillTint="7F"/>
       </w:tcPr>
     </w:tblStylePr>
     <w:tblStylePr w:type="band1Horz">
       <w:tblPr/>
-      <w:trPr>
-        <w:hidden/>
-      </w:trPr>
       <w:tcPr>
         <w:shd w:val="clear" w:color="auto" w:fill="CDDDAC" w:themeFill="accent3" w:themeFillTint="7F"/>
       </w:tcPr>
@@ -16049,9 +13950,6 @@
         <w:insideH w:val="single" w:sz="4" w:space="0" w:color="FFFFFF" w:themeColor="background1"/>
       </w:tblBorders>
     </w:tblPr>
-    <w:trPr>
-      <w:hidden/>
-    </w:trPr>
     <w:tcPr>
       <w:shd w:val="clear" w:color="auto" w:fill="E5DFEC" w:themeFill="accent4" w:themeFillTint="33"/>
     </w:tcPr>
@@ -16061,9 +13959,6 @@
         <w:bCs/>
       </w:rPr>
       <w:tblPr/>
-      <w:trPr>
-        <w:hidden/>
-      </w:trPr>
       <w:tcPr>
         <w:shd w:val="clear" w:color="auto" w:fill="CCC0D9" w:themeFill="accent4" w:themeFillTint="66"/>
       </w:tcPr>
@@ -16075,9 +13970,6 @@
         <w:color w:val="000000" w:themeColor="text1"/>
       </w:rPr>
       <w:tblPr/>
-      <w:trPr>
-        <w:hidden/>
-      </w:trPr>
       <w:tcPr>
         <w:shd w:val="clear" w:color="auto" w:fill="CCC0D9" w:themeFill="accent4" w:themeFillTint="66"/>
       </w:tcPr>
@@ -16087,9 +13979,6 @@
         <w:color w:val="FFFFFF" w:themeColor="background1"/>
       </w:rPr>
       <w:tblPr/>
-      <w:trPr>
-        <w:hidden/>
-      </w:trPr>
       <w:tcPr>
         <w:shd w:val="clear" w:color="auto" w:fill="5F497A" w:themeFill="accent4" w:themeFillShade="BF"/>
       </w:tcPr>
@@ -16099,27 +13988,18 @@
         <w:color w:val="FFFFFF" w:themeColor="background1"/>
       </w:rPr>
       <w:tblPr/>
-      <w:trPr>
-        <w:hidden/>
-      </w:trPr>
       <w:tcPr>
         <w:shd w:val="clear" w:color="auto" w:fill="5F497A" w:themeFill="accent4" w:themeFillShade="BF"/>
       </w:tcPr>
     </w:tblStylePr>
     <w:tblStylePr w:type="band1Vert">
       <w:tblPr/>
-      <w:trPr>
-        <w:hidden/>
-      </w:trPr>
       <w:tcPr>
         <w:shd w:val="clear" w:color="auto" w:fill="BFB1D0" w:themeFill="accent4" w:themeFillTint="7F"/>
       </w:tcPr>
     </w:tblStylePr>
     <w:tblStylePr w:type="band1Horz">
       <w:tblPr/>
-      <w:trPr>
-        <w:hidden/>
-      </w:trPr>
       <w:tcPr>
         <w:shd w:val="clear" w:color="auto" w:fill="BFB1D0" w:themeFill="accent4" w:themeFillTint="7F"/>
       </w:tcPr>
@@ -16143,9 +14023,6 @@
         <w:insideH w:val="single" w:sz="4" w:space="0" w:color="FFFFFF" w:themeColor="background1"/>
       </w:tblBorders>
     </w:tblPr>
-    <w:trPr>
-      <w:hidden/>
-    </w:trPr>
     <w:tcPr>
       <w:shd w:val="clear" w:color="auto" w:fill="DAEEF3" w:themeFill="accent5" w:themeFillTint="33"/>
     </w:tcPr>
@@ -16155,9 +14032,6 @@
         <w:bCs/>
       </w:rPr>
       <w:tblPr/>
-      <w:trPr>
-        <w:hidden/>
-      </w:trPr>
       <w:tcPr>
         <w:shd w:val="clear" w:color="auto" w:fill="B6DDE8" w:themeFill="accent5" w:themeFillTint="66"/>
       </w:tcPr>
@@ -16169,9 +14043,6 @@
         <w:color w:val="000000" w:themeColor="text1"/>
       </w:rPr>
       <w:tblPr/>
-      <w:trPr>
-        <w:hidden/>
-      </w:trPr>
       <w:tcPr>
         <w:shd w:val="clear" w:color="auto" w:fill="B6DDE8" w:themeFill="accent5" w:themeFillTint="66"/>
       </w:tcPr>
@@ -16181,9 +14052,6 @@
         <w:color w:val="FFFFFF" w:themeColor="background1"/>
       </w:rPr>
       <w:tblPr/>
-      <w:trPr>
-        <w:hidden/>
-      </w:trPr>
       <w:tcPr>
         <w:shd w:val="clear" w:color="auto" w:fill="31849B" w:themeFill="accent5" w:themeFillShade="BF"/>
       </w:tcPr>
@@ -16193,27 +14061,18 @@
         <w:color w:val="FFFFFF" w:themeColor="background1"/>
       </w:rPr>
       <w:tblPr/>
-      <w:trPr>
-        <w:hidden/>
-      </w:trPr>
       <w:tcPr>
         <w:shd w:val="clear" w:color="auto" w:fill="31849B" w:themeFill="accent5" w:themeFillShade="BF"/>
       </w:tcPr>
     </w:tblStylePr>
     <w:tblStylePr w:type="band1Vert">
       <w:tblPr/>
-      <w:trPr>
-        <w:hidden/>
-      </w:trPr>
       <w:tcPr>
         <w:shd w:val="clear" w:color="auto" w:fill="A5D5E2" w:themeFill="accent5" w:themeFillTint="7F"/>
       </w:tcPr>
     </w:tblStylePr>
     <w:tblStylePr w:type="band1Horz">
       <w:tblPr/>
-      <w:trPr>
-        <w:hidden/>
-      </w:trPr>
       <w:tcPr>
         <w:shd w:val="clear" w:color="auto" w:fill="A5D5E2" w:themeFill="accent5" w:themeFillTint="7F"/>
       </w:tcPr>
@@ -16237,9 +14096,6 @@
         <w:insideH w:val="single" w:sz="4" w:space="0" w:color="FFFFFF" w:themeColor="background1"/>
       </w:tblBorders>
     </w:tblPr>
-    <w:trPr>
-      <w:hidden/>
-    </w:trPr>
     <w:tcPr>
       <w:shd w:val="clear" w:color="auto" w:fill="FDE9D9" w:themeFill="accent6" w:themeFillTint="33"/>
     </w:tcPr>
@@ -16249,9 +14105,6 @@
         <w:bCs/>
       </w:rPr>
       <w:tblPr/>
-      <w:trPr>
-        <w:hidden/>
-      </w:trPr>
       <w:tcPr>
         <w:shd w:val="clear" w:color="auto" w:fill="FBD4B4" w:themeFill="accent6" w:themeFillTint="66"/>
       </w:tcPr>
@@ -16263,9 +14116,6 @@
         <w:color w:val="000000" w:themeColor="text1"/>
       </w:rPr>
       <w:tblPr/>
-      <w:trPr>
-        <w:hidden/>
-      </w:trPr>
       <w:tcPr>
         <w:shd w:val="clear" w:color="auto" w:fill="FBD4B4" w:themeFill="accent6" w:themeFillTint="66"/>
       </w:tcPr>
@@ -16275,9 +14125,6 @@
         <w:color w:val="FFFFFF" w:themeColor="background1"/>
       </w:rPr>
       <w:tblPr/>
-      <w:trPr>
-        <w:hidden/>
-      </w:trPr>
       <w:tcPr>
         <w:shd w:val="clear" w:color="auto" w:fill="E36C0A" w:themeFill="accent6" w:themeFillShade="BF"/>
       </w:tcPr>
@@ -16287,27 +14134,18 @@
         <w:color w:val="FFFFFF" w:themeColor="background1"/>
       </w:rPr>
       <w:tblPr/>
-      <w:trPr>
-        <w:hidden/>
-      </w:trPr>
       <w:tcPr>
         <w:shd w:val="clear" w:color="auto" w:fill="E36C0A" w:themeFill="accent6" w:themeFillShade="BF"/>
       </w:tcPr>
     </w:tblStylePr>
     <w:tblStylePr w:type="band1Vert">
       <w:tblPr/>
-      <w:trPr>
-        <w:hidden/>
-      </w:trPr>
       <w:tcPr>
         <w:shd w:val="clear" w:color="auto" w:fill="FBCAA2" w:themeFill="accent6" w:themeFillTint="7F"/>
       </w:tcPr>
     </w:tblStylePr>
     <w:tblStylePr w:type="band1Horz">
       <w:tblPr/>
-      <w:trPr>
-        <w:hidden/>
-      </w:trPr>
       <w:tcPr>
         <w:shd w:val="clear" w:color="auto" w:fill="FBCAA2" w:themeFill="accent6" w:themeFillTint="7F"/>
       </w:tcPr>
@@ -16327,6 +14165,23 @@
     </w:pPr>
     <w:rPr>
       <w:rFonts w:ascii="Palatino Linotype" w:eastAsia="Palatino Linotype" w:hAnsi="Palatino Linotype" w:cs="Palatino Linotype"/>
+    </w:rPr>
+  </w:style>
+  <w:style w:type="paragraph" w:styleId="NormalWeb">
+    <w:name w:val="Normal (Web)"/>
+    <w:basedOn w:val="Normal"/>
+    <w:uiPriority w:val="99"/>
+    <w:semiHidden/>
+    <w:unhideWhenUsed/>
+    <w:rsid w:val="00D16533"/>
+    <w:pPr>
+      <w:spacing w:before="100" w:beforeAutospacing="1" w:after="100" w:afterAutospacing="1" w:line="240" w:lineRule="auto"/>
+    </w:pPr>
+    <w:rPr>
+      <w:rFonts w:ascii="Times New Roman" w:eastAsia="Times New Roman" w:hAnsi="Times New Roman" w:cs="Times New Roman"/>
+      <w:sz w:val="24"/>
+      <w:szCs w:val="24"/>
+      <w:lang w:val="en-PH" w:eastAsia="en-PH"/>
     </w:rPr>
   </w:style>
 </w:styles>
